--- a/Input Documents/SRS/PO_SB_SRS_ML.docx
+++ b/Input Documents/SRS/PO_SB_SRS_ML.docx
@@ -1,6 +1,6 @@
 
 <file path=word/document.xml><?xml version="1.0" encoding="utf-8"?>
-<w:document xmlns:wpc="http://schemas.microsoft.com/office/word/2010/wordprocessingCanvas" xmlns:mc="http://schemas.openxmlformats.org/markup-compatibility/2006" xmlns:o="urn:schemas-microsoft-com:office:office" xmlns:r="http://schemas.openxmlformats.org/officeDocument/2006/relationships" xmlns:m="http://schemas.openxmlformats.org/officeDocument/2006/math" xmlns:v="urn:schemas-microsoft-com:vml" xmlns:wp14="http://schemas.microsoft.com/office/word/2010/wordprocessingDrawing" xmlns:wp="http://schemas.openxmlformats.org/drawingml/2006/wordprocessingDrawing" xmlns:w10="urn:schemas-microsoft-com:office:word" xmlns:w="http://schemas.openxmlformats.org/wordprocessingml/2006/main" xmlns:w14="http://schemas.microsoft.com/office/word/2010/wordml" xmlns:wpg="http://schemas.microsoft.com/office/word/2010/wordprocessingGroup" xmlns:wpi="http://schemas.microsoft.com/office/word/2010/wordprocessingInk" xmlns:wne="http://schemas.microsoft.com/office/word/2006/wordml" xmlns:wps="http://schemas.microsoft.com/office/word/2010/wordprocessingShape" mc:Ignorable="w14 wp14">
+<w:document xmlns:wpc="http://schemas.microsoft.com/office/word/2010/wordprocessingCanvas" xmlns:cx="http://schemas.microsoft.com/office/drawing/2014/chartex" xmlns:cx1="http://schemas.microsoft.com/office/drawing/2015/9/8/chartex" xmlns:cx2="http://schemas.microsoft.com/office/drawing/2015/10/21/chartex" xmlns:cx3="http://schemas.microsoft.com/office/drawing/2016/5/9/chartex" xmlns:cx4="http://schemas.microsoft.com/office/drawing/2016/5/10/chartex" xmlns:cx5="http://schemas.microsoft.com/office/drawing/2016/5/11/chartex" xmlns:cx6="http://schemas.microsoft.com/office/drawing/2016/5/12/chartex" xmlns:cx7="http://schemas.microsoft.com/office/drawing/2016/5/13/chartex" xmlns:cx8="http://schemas.microsoft.com/office/drawing/2016/5/14/chartex" xmlns:mc="http://schemas.openxmlformats.org/markup-compatibility/2006" xmlns:aink="http://schemas.microsoft.com/office/drawing/2016/ink" xmlns:am3d="http://schemas.microsoft.com/office/drawing/2017/model3d" xmlns:o="urn:schemas-microsoft-com:office:office" xmlns:oel="http://schemas.microsoft.com/office/2019/extlst" xmlns:r="http://schemas.openxmlformats.org/officeDocument/2006/relationships" xmlns:m="http://schemas.openxmlformats.org/officeDocument/2006/math" xmlns:v="urn:schemas-microsoft-com:vml" xmlns:wp14="http://schemas.microsoft.com/office/word/2010/wordprocessingDrawing" xmlns:wp="http://schemas.openxmlformats.org/drawingml/2006/wordprocessingDrawing" xmlns:w10="urn:schemas-microsoft-com:office:word" xmlns:w="http://schemas.openxmlformats.org/wordprocessingml/2006/main" xmlns:w14="http://schemas.microsoft.com/office/word/2010/wordml" xmlns:w15="http://schemas.microsoft.com/office/word/2012/wordml" xmlns:w16cex="http://schemas.microsoft.com/office/word/2018/wordml/cex" xmlns:w16cid="http://schemas.microsoft.com/office/word/2016/wordml/cid" xmlns:w16="http://schemas.microsoft.com/office/word/2018/wordml" xmlns:w16sdtdh="http://schemas.microsoft.com/office/word/2020/wordml/sdtdatahash" xmlns:w16se="http://schemas.microsoft.com/office/word/2015/wordml/symex" xmlns:wpg="http://schemas.microsoft.com/office/word/2010/wordprocessingGroup" xmlns:wpi="http://schemas.microsoft.com/office/word/2010/wordprocessingInk" xmlns:wne="http://schemas.microsoft.com/office/word/2006/wordml" xmlns:wps="http://schemas.microsoft.com/office/word/2010/wordprocessingShape" mc:Ignorable="w14 w15 w16se w16cid w16 w16cex w16sdtdh wp14">
   <w:body>
     <w:p>
       <w:pPr>
@@ -52,16 +52,7 @@
           <w:rFonts w:asciiTheme="majorBidi" w:hAnsiTheme="majorBidi" w:cstheme="majorBidi"/>
           <w:color w:val="92D050"/>
         </w:rPr>
-        <w:t>Speed Bump</w:t>
-      </w:r>
-      <w:bookmarkStart w:id="1" w:name="_GoBack"/>
-      <w:bookmarkEnd w:id="1"/>
-      <w:r>
-        <w:rPr>
-          <w:rFonts w:asciiTheme="majorBidi" w:hAnsiTheme="majorBidi" w:cstheme="majorBidi"/>
-          <w:color w:val="92D050"/>
-        </w:rPr>
-        <w:t xml:space="preserve"> ML</w:t>
+        <w:t>Speed Bump ML</w:t>
       </w:r>
     </w:p>
     <w:p>
@@ -846,14 +837,14 @@
           <w:rFonts w:asciiTheme="majorBidi" w:hAnsiTheme="majorBidi" w:cstheme="majorBidi"/>
         </w:rPr>
       </w:pPr>
-      <w:bookmarkStart w:id="2" w:name="_Toc121439605"/>
+      <w:bookmarkStart w:id="1" w:name="_Toc121439605"/>
       <w:r>
         <w:rPr>
           <w:rFonts w:asciiTheme="majorBidi" w:hAnsiTheme="majorBidi" w:cstheme="majorBidi"/>
         </w:rPr>
         <w:t>Document Status:</w:t>
       </w:r>
-      <w:bookmarkEnd w:id="2"/>
+      <w:bookmarkEnd w:id="1"/>
       <w:r>
         <w:rPr>
           <w:rFonts w:asciiTheme="majorBidi" w:hAnsiTheme="majorBidi" w:cstheme="majorBidi"/>
@@ -1203,7 +1194,7 @@
                 <w:rFonts w:asciiTheme="majorBidi" w:hAnsiTheme="majorBidi" w:cstheme="majorBidi"/>
                 <w:color w:val="000000"/>
               </w:rPr>
-              <w:t>SS</w:t>
+              <w:t>AA</w:t>
             </w:r>
           </w:p>
         </w:tc>
@@ -1285,7 +1276,35 @@
                 <w:rFonts w:asciiTheme="majorBidi" w:hAnsiTheme="majorBidi" w:cstheme="majorBidi"/>
                 <w:color w:val="000000"/>
               </w:rPr>
-              <w:t>[13-1-2023]</w:t>
+              <w:t>[</w:t>
+            </w:r>
+            <w:r>
+              <w:rPr>
+                <w:rFonts w:asciiTheme="majorBidi" w:hAnsiTheme="majorBidi" w:cstheme="majorBidi"/>
+                <w:color w:val="000000"/>
+              </w:rPr>
+              <w:t>5</w:t>
+            </w:r>
+            <w:r>
+              <w:rPr>
+                <w:rFonts w:asciiTheme="majorBidi" w:hAnsiTheme="majorBidi" w:cstheme="majorBidi"/>
+                <w:color w:val="000000"/>
+              </w:rPr>
+              <w:t>-</w:t>
+            </w:r>
+            <w:r>
+              <w:rPr>
+                <w:rFonts w:asciiTheme="majorBidi" w:hAnsiTheme="majorBidi" w:cstheme="majorBidi"/>
+                <w:color w:val="000000"/>
+              </w:rPr>
+              <w:t>2</w:t>
+            </w:r>
+            <w:r>
+              <w:rPr>
+                <w:rFonts w:asciiTheme="majorBidi" w:hAnsiTheme="majorBidi" w:cstheme="majorBidi"/>
+                <w:color w:val="000000"/>
+              </w:rPr>
+              <w:t>-2023]</w:t>
             </w:r>
           </w:p>
         </w:tc>
@@ -1619,7 +1638,7 @@
           <w:rFonts w:asciiTheme="majorBidi" w:hAnsiTheme="majorBidi" w:cstheme="majorBidi"/>
         </w:rPr>
       </w:pPr>
-      <w:bookmarkStart w:id="3" w:name="_Toc121439606"/>
+      <w:bookmarkStart w:id="2" w:name="_Toc121439606"/>
       <w:r>
         <w:rPr>
           <w:rFonts w:asciiTheme="majorBidi" w:hAnsiTheme="majorBidi" w:cstheme="majorBidi"/>
@@ -1627,7 +1646,7 @@
         <w:lastRenderedPageBreak/>
         <w:t>Document History:</w:t>
       </w:r>
-      <w:bookmarkEnd w:id="3"/>
+      <w:bookmarkEnd w:id="2"/>
     </w:p>
     <w:p>
       <w:pPr>
@@ -2011,6 +2030,561 @@
           </w:p>
         </w:tc>
       </w:tr>
+      <w:tr>
+        <w:trPr>
+          <w:trHeight w:val="62"/>
+        </w:trPr>
+        <w:tc>
+          <w:tcPr>
+            <w:tcW w:w="1116" w:type="dxa"/>
+            <w:shd w:val="clear" w:color="auto" w:fill="auto"/>
+            <w:tcMar>
+              <w:top w:w="100" w:type="dxa"/>
+              <w:left w:w="100" w:type="dxa"/>
+              <w:bottom w:w="100" w:type="dxa"/>
+              <w:right w:w="100" w:type="dxa"/>
+            </w:tcMar>
+          </w:tcPr>
+          <w:p>
+            <w:pPr>
+              <w:widowControl w:val="0"/>
+              <w:pBdr>
+                <w:top w:val="nil"/>
+                <w:left w:val="nil"/>
+                <w:bottom w:val="nil"/>
+                <w:right w:val="nil"/>
+                <w:between w:val="nil"/>
+              </w:pBdr>
+              <w:spacing w:line="240" w:lineRule="auto"/>
+              <w:ind w:right="456"/>
+              <w:jc w:val="center"/>
+              <w:rPr>
+                <w:rFonts w:asciiTheme="majorBidi" w:hAnsiTheme="majorBidi" w:cstheme="majorBidi"/>
+                <w:color w:val="000000"/>
+              </w:rPr>
+            </w:pPr>
+            <w:r>
+              <w:rPr>
+                <w:rFonts w:asciiTheme="majorBidi" w:hAnsiTheme="majorBidi" w:cstheme="majorBidi"/>
+                <w:color w:val="000000"/>
+              </w:rPr>
+              <w:t>V1.0</w:t>
+            </w:r>
+          </w:p>
+        </w:tc>
+        <w:tc>
+          <w:tcPr>
+            <w:tcW w:w="1774" w:type="dxa"/>
+            <w:shd w:val="clear" w:color="auto" w:fill="auto"/>
+            <w:tcMar>
+              <w:top w:w="100" w:type="dxa"/>
+              <w:left w:w="100" w:type="dxa"/>
+              <w:bottom w:w="100" w:type="dxa"/>
+              <w:right w:w="100" w:type="dxa"/>
+            </w:tcMar>
+          </w:tcPr>
+          <w:p>
+            <w:pPr>
+              <w:widowControl w:val="0"/>
+              <w:pBdr>
+                <w:top w:val="nil"/>
+                <w:left w:val="nil"/>
+                <w:bottom w:val="nil"/>
+                <w:right w:val="nil"/>
+                <w:between w:val="nil"/>
+              </w:pBdr>
+              <w:spacing w:line="240" w:lineRule="auto"/>
+              <w:jc w:val="center"/>
+              <w:rPr>
+                <w:rFonts w:asciiTheme="majorBidi" w:hAnsiTheme="majorBidi" w:cstheme="majorBidi"/>
+                <w:color w:val="000000"/>
+              </w:rPr>
+            </w:pPr>
+            <w:r>
+              <w:rPr>
+                <w:rFonts w:asciiTheme="majorBidi" w:hAnsiTheme="majorBidi" w:cstheme="majorBidi"/>
+                <w:color w:val="000000"/>
+              </w:rPr>
+              <w:t>AA</w:t>
+            </w:r>
+          </w:p>
+        </w:tc>
+        <w:tc>
+          <w:tcPr>
+            <w:tcW w:w="1774" w:type="dxa"/>
+            <w:shd w:val="clear" w:color="auto" w:fill="auto"/>
+            <w:tcMar>
+              <w:top w:w="100" w:type="dxa"/>
+              <w:left w:w="100" w:type="dxa"/>
+              <w:bottom w:w="100" w:type="dxa"/>
+              <w:right w:w="100" w:type="dxa"/>
+            </w:tcMar>
+          </w:tcPr>
+          <w:p>
+            <w:pPr>
+              <w:widowControl w:val="0"/>
+              <w:pBdr>
+                <w:top w:val="nil"/>
+                <w:left w:val="nil"/>
+                <w:bottom w:val="nil"/>
+                <w:right w:val="nil"/>
+                <w:between w:val="nil"/>
+              </w:pBdr>
+              <w:spacing w:line="240" w:lineRule="auto"/>
+              <w:jc w:val="center"/>
+              <w:rPr>
+                <w:rFonts w:asciiTheme="majorBidi" w:hAnsiTheme="majorBidi" w:cstheme="majorBidi"/>
+                <w:color w:val="000000"/>
+              </w:rPr>
+            </w:pPr>
+            <w:r>
+              <w:rPr>
+                <w:rFonts w:asciiTheme="majorBidi" w:hAnsiTheme="majorBidi" w:cstheme="majorBidi"/>
+                <w:color w:val="000000"/>
+              </w:rPr>
+              <w:t>[5-2-2023]</w:t>
+            </w:r>
+          </w:p>
+        </w:tc>
+        <w:tc>
+          <w:tcPr>
+            <w:tcW w:w="5021" w:type="dxa"/>
+            <w:shd w:val="clear" w:color="auto" w:fill="auto"/>
+            <w:tcMar>
+              <w:top w:w="100" w:type="dxa"/>
+              <w:left w:w="100" w:type="dxa"/>
+              <w:bottom w:w="100" w:type="dxa"/>
+              <w:right w:w="100" w:type="dxa"/>
+            </w:tcMar>
+          </w:tcPr>
+          <w:p>
+            <w:pPr>
+              <w:widowControl w:val="0"/>
+              <w:pBdr>
+                <w:top w:val="nil"/>
+                <w:left w:val="nil"/>
+                <w:bottom w:val="nil"/>
+                <w:right w:val="nil"/>
+                <w:between w:val="nil"/>
+              </w:pBdr>
+              <w:spacing w:line="229" w:lineRule="auto"/>
+              <w:ind w:right="739"/>
+              <w:jc w:val="center"/>
+              <w:rPr>
+                <w:rFonts w:asciiTheme="majorBidi" w:hAnsiTheme="majorBidi" w:cstheme="majorBidi"/>
+              </w:rPr>
+            </w:pPr>
+            <w:r>
+              <w:rPr>
+                <w:rFonts w:asciiTheme="majorBidi" w:hAnsiTheme="majorBidi" w:cstheme="majorBidi"/>
+              </w:rPr>
+              <w:t>Adding requirements:</w:t>
+            </w:r>
+            <w:r>
+              <w:rPr>
+                <w:rFonts w:asciiTheme="majorBidi" w:hAnsiTheme="majorBidi" w:cstheme="majorBidi"/>
+              </w:rPr>
+              <w:br/>
+            </w:r>
+            <w:r>
+              <w:rPr>
+                <w:rFonts w:asciiTheme="majorBidi" w:hAnsiTheme="majorBidi" w:cstheme="majorBidi"/>
+              </w:rPr>
+              <w:t>PO</w:t>
+            </w:r>
+            <w:r>
+              <w:rPr>
+                <w:rFonts w:asciiTheme="majorBidi" w:hAnsiTheme="majorBidi" w:cstheme="majorBidi"/>
+              </w:rPr>
+              <w:t>_</w:t>
+            </w:r>
+            <w:r>
+              <w:rPr>
+                <w:rFonts w:asciiTheme="majorBidi" w:hAnsiTheme="majorBidi" w:cstheme="majorBidi"/>
+              </w:rPr>
+              <w:t>SB</w:t>
+            </w:r>
+            <w:r>
+              <w:rPr>
+                <w:rFonts w:asciiTheme="majorBidi" w:hAnsiTheme="majorBidi" w:cstheme="majorBidi"/>
+              </w:rPr>
+              <w:t>_SRS_</w:t>
+            </w:r>
+            <w:r>
+              <w:rPr>
+                <w:rFonts w:asciiTheme="majorBidi" w:hAnsiTheme="majorBidi" w:cstheme="majorBidi"/>
+              </w:rPr>
+              <w:t>PreprocessingClass</w:t>
+            </w:r>
+            <w:r>
+              <w:rPr>
+                <w:rFonts w:asciiTheme="majorBidi" w:hAnsiTheme="majorBidi" w:cstheme="majorBidi"/>
+              </w:rPr>
+              <w:t>_</w:t>
+            </w:r>
+            <w:r>
+              <w:rPr>
+                <w:rFonts w:asciiTheme="majorBidi" w:hAnsiTheme="majorBidi" w:cstheme="majorBidi"/>
+                <w:b/>
+              </w:rPr>
+              <w:t>001</w:t>
+            </w:r>
+            <w:r>
+              <w:rPr>
+                <w:rFonts w:asciiTheme="majorBidi" w:hAnsiTheme="majorBidi" w:cstheme="majorBidi"/>
+              </w:rPr>
+              <w:t>-V1.0</w:t>
+            </w:r>
+          </w:p>
+          <w:p>
+            <w:pPr>
+              <w:widowControl w:val="0"/>
+              <w:pBdr>
+                <w:top w:val="nil"/>
+                <w:left w:val="nil"/>
+                <w:bottom w:val="nil"/>
+                <w:right w:val="nil"/>
+                <w:between w:val="nil"/>
+              </w:pBdr>
+              <w:spacing w:line="229" w:lineRule="auto"/>
+              <w:ind w:right="739"/>
+              <w:jc w:val="center"/>
+              <w:rPr>
+                <w:rFonts w:asciiTheme="majorBidi" w:hAnsiTheme="majorBidi" w:cstheme="majorBidi"/>
+              </w:rPr>
+            </w:pPr>
+            <w:r>
+              <w:rPr>
+                <w:rFonts w:asciiTheme="majorBidi" w:hAnsiTheme="majorBidi" w:cstheme="majorBidi"/>
+              </w:rPr>
+              <w:t>PO</w:t>
+            </w:r>
+            <w:r>
+              <w:rPr>
+                <w:rFonts w:asciiTheme="majorBidi" w:hAnsiTheme="majorBidi" w:cstheme="majorBidi"/>
+              </w:rPr>
+              <w:t>_</w:t>
+            </w:r>
+            <w:r>
+              <w:rPr>
+                <w:rFonts w:asciiTheme="majorBidi" w:hAnsiTheme="majorBidi" w:cstheme="majorBidi"/>
+              </w:rPr>
+              <w:t>SB</w:t>
+            </w:r>
+            <w:r>
+              <w:rPr>
+                <w:rFonts w:asciiTheme="majorBidi" w:hAnsiTheme="majorBidi" w:cstheme="majorBidi"/>
+              </w:rPr>
+              <w:t>_SRS_</w:t>
+            </w:r>
+            <w:r>
+              <w:rPr>
+                <w:rFonts w:asciiTheme="majorBidi" w:hAnsiTheme="majorBidi" w:cstheme="majorBidi"/>
+              </w:rPr>
+              <w:t>BumpDetectionModel</w:t>
+            </w:r>
+            <w:r>
+              <w:rPr>
+                <w:rFonts w:asciiTheme="majorBidi" w:hAnsiTheme="majorBidi" w:cstheme="majorBidi"/>
+              </w:rPr>
+              <w:t>_</w:t>
+            </w:r>
+            <w:r>
+              <w:rPr>
+                <w:rFonts w:asciiTheme="majorBidi" w:hAnsiTheme="majorBidi" w:cstheme="majorBidi"/>
+                <w:b/>
+              </w:rPr>
+              <w:t>002</w:t>
+            </w:r>
+            <w:r>
+              <w:rPr>
+                <w:rFonts w:asciiTheme="majorBidi" w:hAnsiTheme="majorBidi" w:cstheme="majorBidi"/>
+              </w:rPr>
+              <w:t>-V1.0</w:t>
+            </w:r>
+          </w:p>
+          <w:p>
+            <w:pPr>
+              <w:widowControl w:val="0"/>
+              <w:pBdr>
+                <w:top w:val="nil"/>
+                <w:left w:val="nil"/>
+                <w:bottom w:val="nil"/>
+                <w:right w:val="nil"/>
+                <w:between w:val="nil"/>
+              </w:pBdr>
+              <w:spacing w:line="229" w:lineRule="auto"/>
+              <w:ind w:right="739"/>
+              <w:jc w:val="center"/>
+              <w:rPr>
+                <w:rFonts w:asciiTheme="majorBidi" w:hAnsiTheme="majorBidi" w:cstheme="majorBidi"/>
+              </w:rPr>
+            </w:pPr>
+            <w:r>
+              <w:rPr>
+                <w:rFonts w:asciiTheme="majorBidi" w:hAnsiTheme="majorBidi" w:cstheme="majorBidi"/>
+              </w:rPr>
+              <w:t>PO</w:t>
+            </w:r>
+            <w:r>
+              <w:rPr>
+                <w:rFonts w:asciiTheme="majorBidi" w:hAnsiTheme="majorBidi" w:cstheme="majorBidi"/>
+              </w:rPr>
+              <w:t>_</w:t>
+            </w:r>
+            <w:r>
+              <w:rPr>
+                <w:rFonts w:asciiTheme="majorBidi" w:hAnsiTheme="majorBidi" w:cstheme="majorBidi"/>
+              </w:rPr>
+              <w:t>SB</w:t>
+            </w:r>
+            <w:r>
+              <w:rPr>
+                <w:rFonts w:asciiTheme="majorBidi" w:hAnsiTheme="majorBidi" w:cstheme="majorBidi"/>
+              </w:rPr>
+              <w:t>_SRS_</w:t>
+            </w:r>
+            <w:r>
+              <w:rPr>
+                <w:rFonts w:asciiTheme="majorBidi" w:hAnsiTheme="majorBidi" w:cstheme="majorBidi"/>
+              </w:rPr>
+              <w:t>DistanceAlgorithm</w:t>
+            </w:r>
+            <w:r>
+              <w:rPr>
+                <w:rFonts w:asciiTheme="majorBidi" w:hAnsiTheme="majorBidi" w:cstheme="majorBidi"/>
+              </w:rPr>
+              <w:t>_</w:t>
+            </w:r>
+            <w:r>
+              <w:rPr>
+                <w:rFonts w:asciiTheme="majorBidi" w:hAnsiTheme="majorBidi" w:cstheme="majorBidi"/>
+                <w:b/>
+              </w:rPr>
+              <w:t>003</w:t>
+            </w:r>
+            <w:r>
+              <w:rPr>
+                <w:rFonts w:asciiTheme="majorBidi" w:hAnsiTheme="majorBidi" w:cstheme="majorBidi"/>
+              </w:rPr>
+              <w:t>-V1.0</w:t>
+            </w:r>
+          </w:p>
+          <w:p>
+            <w:pPr>
+              <w:widowControl w:val="0"/>
+              <w:pBdr>
+                <w:top w:val="nil"/>
+                <w:left w:val="nil"/>
+                <w:bottom w:val="nil"/>
+                <w:right w:val="nil"/>
+                <w:between w:val="nil"/>
+              </w:pBdr>
+              <w:spacing w:line="229" w:lineRule="auto"/>
+              <w:ind w:right="739"/>
+              <w:jc w:val="center"/>
+              <w:rPr>
+                <w:rFonts w:asciiTheme="majorBidi" w:hAnsiTheme="majorBidi" w:cstheme="majorBidi"/>
+              </w:rPr>
+            </w:pPr>
+            <w:r>
+              <w:rPr>
+                <w:rFonts w:asciiTheme="majorBidi" w:hAnsiTheme="majorBidi" w:cstheme="majorBidi"/>
+              </w:rPr>
+              <w:t>PO</w:t>
+            </w:r>
+            <w:r>
+              <w:rPr>
+                <w:rFonts w:asciiTheme="majorBidi" w:hAnsiTheme="majorBidi" w:cstheme="majorBidi"/>
+              </w:rPr>
+              <w:t>_</w:t>
+            </w:r>
+            <w:r>
+              <w:rPr>
+                <w:rFonts w:asciiTheme="majorBidi" w:hAnsiTheme="majorBidi" w:cstheme="majorBidi"/>
+              </w:rPr>
+              <w:t>SB</w:t>
+            </w:r>
+            <w:r>
+              <w:rPr>
+                <w:rFonts w:asciiTheme="majorBidi" w:hAnsiTheme="majorBidi" w:cstheme="majorBidi"/>
+              </w:rPr>
+              <w:t>_SRS_</w:t>
+            </w:r>
+            <w:r>
+              <w:rPr>
+                <w:rFonts w:asciiTheme="majorBidi" w:hAnsiTheme="majorBidi" w:cstheme="majorBidi"/>
+              </w:rPr>
+              <w:t>Bump_Detection_Class</w:t>
+            </w:r>
+            <w:r>
+              <w:rPr>
+                <w:rFonts w:asciiTheme="majorBidi" w:hAnsiTheme="majorBidi" w:cstheme="majorBidi"/>
+              </w:rPr>
+              <w:t>_</w:t>
+            </w:r>
+            <w:r>
+              <w:rPr>
+                <w:rFonts w:asciiTheme="majorBidi" w:hAnsiTheme="majorBidi" w:cstheme="majorBidi"/>
+                <w:b/>
+              </w:rPr>
+              <w:t>004</w:t>
+            </w:r>
+            <w:r>
+              <w:rPr>
+                <w:rFonts w:asciiTheme="majorBidi" w:hAnsiTheme="majorBidi" w:cstheme="majorBidi"/>
+              </w:rPr>
+              <w:t>-V1.0</w:t>
+            </w:r>
+          </w:p>
+          <w:p>
+            <w:pPr>
+              <w:widowControl w:val="0"/>
+              <w:pBdr>
+                <w:top w:val="nil"/>
+                <w:left w:val="nil"/>
+                <w:bottom w:val="nil"/>
+                <w:right w:val="nil"/>
+                <w:between w:val="nil"/>
+              </w:pBdr>
+              <w:spacing w:line="229" w:lineRule="auto"/>
+              <w:ind w:right="739"/>
+              <w:jc w:val="center"/>
+              <w:rPr>
+                <w:rFonts w:asciiTheme="majorBidi" w:hAnsiTheme="majorBidi" w:cstheme="majorBidi"/>
+                <w:color w:val="000000"/>
+              </w:rPr>
+            </w:pPr>
+          </w:p>
+        </w:tc>
+      </w:tr>
+      <w:tr>
+        <w:trPr>
+          <w:trHeight w:val="62"/>
+        </w:trPr>
+        <w:tc>
+          <w:tcPr>
+            <w:tcW w:w="1116" w:type="dxa"/>
+            <w:shd w:val="clear" w:color="auto" w:fill="auto"/>
+            <w:tcMar>
+              <w:top w:w="100" w:type="dxa"/>
+              <w:left w:w="100" w:type="dxa"/>
+              <w:bottom w:w="100" w:type="dxa"/>
+              <w:right w:w="100" w:type="dxa"/>
+            </w:tcMar>
+          </w:tcPr>
+          <w:p>
+            <w:pPr>
+              <w:widowControl w:val="0"/>
+              <w:pBdr>
+                <w:top w:val="nil"/>
+                <w:left w:val="nil"/>
+                <w:bottom w:val="nil"/>
+                <w:right w:val="nil"/>
+                <w:between w:val="nil"/>
+              </w:pBdr>
+              <w:spacing w:line="240" w:lineRule="auto"/>
+              <w:ind w:right="456"/>
+              <w:jc w:val="center"/>
+              <w:rPr>
+                <w:rFonts w:asciiTheme="majorBidi" w:hAnsiTheme="majorBidi" w:cstheme="majorBidi"/>
+                <w:color w:val="000000"/>
+              </w:rPr>
+            </w:pPr>
+          </w:p>
+        </w:tc>
+        <w:tc>
+          <w:tcPr>
+            <w:tcW w:w="1774" w:type="dxa"/>
+            <w:shd w:val="clear" w:color="auto" w:fill="auto"/>
+            <w:tcMar>
+              <w:top w:w="100" w:type="dxa"/>
+              <w:left w:w="100" w:type="dxa"/>
+              <w:bottom w:w="100" w:type="dxa"/>
+              <w:right w:w="100" w:type="dxa"/>
+            </w:tcMar>
+          </w:tcPr>
+          <w:p>
+            <w:pPr>
+              <w:widowControl w:val="0"/>
+              <w:pBdr>
+                <w:top w:val="nil"/>
+                <w:left w:val="nil"/>
+                <w:bottom w:val="nil"/>
+                <w:right w:val="nil"/>
+                <w:between w:val="nil"/>
+              </w:pBdr>
+              <w:spacing w:line="240" w:lineRule="auto"/>
+              <w:jc w:val="center"/>
+              <w:rPr>
+                <w:rFonts w:asciiTheme="majorBidi" w:hAnsiTheme="majorBidi" w:cstheme="majorBidi"/>
+                <w:color w:val="000000"/>
+              </w:rPr>
+            </w:pPr>
+          </w:p>
+        </w:tc>
+        <w:tc>
+          <w:tcPr>
+            <w:tcW w:w="1774" w:type="dxa"/>
+            <w:shd w:val="clear" w:color="auto" w:fill="auto"/>
+            <w:tcMar>
+              <w:top w:w="100" w:type="dxa"/>
+              <w:left w:w="100" w:type="dxa"/>
+              <w:bottom w:w="100" w:type="dxa"/>
+              <w:right w:w="100" w:type="dxa"/>
+            </w:tcMar>
+          </w:tcPr>
+          <w:p>
+            <w:pPr>
+              <w:widowControl w:val="0"/>
+              <w:pBdr>
+                <w:top w:val="nil"/>
+                <w:left w:val="nil"/>
+                <w:bottom w:val="nil"/>
+                <w:right w:val="nil"/>
+                <w:between w:val="nil"/>
+              </w:pBdr>
+              <w:spacing w:line="240" w:lineRule="auto"/>
+              <w:jc w:val="center"/>
+              <w:rPr>
+                <w:rFonts w:asciiTheme="majorBidi" w:hAnsiTheme="majorBidi" w:cstheme="majorBidi"/>
+                <w:color w:val="000000"/>
+              </w:rPr>
+            </w:pPr>
+          </w:p>
+        </w:tc>
+        <w:tc>
+          <w:tcPr>
+            <w:tcW w:w="5021" w:type="dxa"/>
+            <w:shd w:val="clear" w:color="auto" w:fill="auto"/>
+            <w:tcMar>
+              <w:top w:w="100" w:type="dxa"/>
+              <w:left w:w="100" w:type="dxa"/>
+              <w:bottom w:w="100" w:type="dxa"/>
+              <w:right w:w="100" w:type="dxa"/>
+            </w:tcMar>
+          </w:tcPr>
+          <w:p>
+            <w:pPr>
+              <w:widowControl w:val="0"/>
+              <w:pBdr>
+                <w:top w:val="nil"/>
+                <w:left w:val="nil"/>
+                <w:bottom w:val="nil"/>
+                <w:right w:val="nil"/>
+                <w:between w:val="nil"/>
+              </w:pBdr>
+              <w:spacing w:line="229" w:lineRule="auto"/>
+              <w:ind w:right="739"/>
+              <w:jc w:val="center"/>
+              <w:rPr>
+                <w:rFonts w:asciiTheme="majorBidi" w:hAnsiTheme="majorBidi" w:cstheme="majorBidi"/>
+                <w:color w:val="000000"/>
+              </w:rPr>
+            </w:pPr>
+          </w:p>
+        </w:tc>
+      </w:tr>
     </w:tbl>
     <w:p>
       <w:pPr>
@@ -2040,14 +2614,14 @@
           <w:rFonts w:asciiTheme="majorBidi" w:hAnsiTheme="majorBidi" w:cstheme="majorBidi"/>
         </w:rPr>
       </w:pPr>
-      <w:bookmarkStart w:id="4" w:name="_Toc121439607"/>
+      <w:bookmarkStart w:id="3" w:name="_Toc121439607"/>
       <w:r>
         <w:rPr>
           <w:rFonts w:asciiTheme="majorBidi" w:hAnsiTheme="majorBidi" w:cstheme="majorBidi"/>
         </w:rPr>
         <w:t>Reference Document:</w:t>
       </w:r>
-      <w:bookmarkEnd w:id="4"/>
+      <w:bookmarkEnd w:id="3"/>
     </w:p>
     <w:tbl>
       <w:tblPr>
@@ -2104,23 +2678,13 @@
                 <w:color w:val="000000"/>
               </w:rPr>
             </w:pPr>
-            <w:proofErr w:type="spellStart"/>
             <w:r>
               <w:rPr>
                 <w:rFonts w:asciiTheme="majorBidi" w:hAnsiTheme="majorBidi" w:cstheme="majorBidi"/>
                 <w:b/>
                 <w:color w:val="000000"/>
               </w:rPr>
-              <w:t>Ref.number</w:t>
-            </w:r>
-            <w:proofErr w:type="spellEnd"/>
-            <w:r>
-              <w:rPr>
-                <w:rFonts w:asciiTheme="majorBidi" w:hAnsiTheme="majorBidi" w:cstheme="majorBidi"/>
-                <w:b/>
-                <w:color w:val="000000"/>
-              </w:rPr>
-              <w:t xml:space="preserve"> </w:t>
+              <w:t xml:space="preserve">Ref.number </w:t>
             </w:r>
           </w:p>
         </w:tc>
@@ -2389,14 +2953,14 @@
           <w:rFonts w:asciiTheme="majorBidi" w:hAnsiTheme="majorBidi" w:cstheme="majorBidi"/>
         </w:rPr>
       </w:pPr>
-      <w:bookmarkStart w:id="5" w:name="_Toc121439608"/>
+      <w:bookmarkStart w:id="4" w:name="_Toc121439608"/>
       <w:r>
         <w:rPr>
           <w:rFonts w:asciiTheme="majorBidi" w:hAnsiTheme="majorBidi" w:cstheme="majorBidi"/>
         </w:rPr>
         <w:t>Project Description:</w:t>
       </w:r>
-      <w:bookmarkEnd w:id="5"/>
+      <w:bookmarkEnd w:id="4"/>
     </w:p>
     <w:p>
       <w:pPr>
@@ -2406,7 +2970,7 @@
           <w:color w:val="9BBB59" w:themeColor="accent3"/>
         </w:rPr>
       </w:pPr>
-      <w:bookmarkStart w:id="6" w:name="_Toc121439609"/>
+      <w:bookmarkStart w:id="5" w:name="_Toc121439609"/>
       <w:r>
         <w:rPr>
           <w:rFonts w:asciiTheme="majorBidi" w:hAnsiTheme="majorBidi" w:cstheme="majorBidi"/>
@@ -2414,7 +2978,7 @@
         </w:rPr>
         <w:t>Definition:</w:t>
       </w:r>
-      <w:bookmarkEnd w:id="6"/>
+      <w:bookmarkEnd w:id="5"/>
     </w:p>
     <w:p>
       <w:pPr>
@@ -2461,7 +3025,7 @@
           <w:color w:val="9BBB59" w:themeColor="accent3"/>
         </w:rPr>
       </w:pPr>
-      <w:bookmarkStart w:id="7" w:name="_Toc121439610"/>
+      <w:bookmarkStart w:id="6" w:name="_Toc121439610"/>
       <w:r>
         <w:rPr>
           <w:rFonts w:asciiTheme="majorBidi" w:hAnsiTheme="majorBidi" w:cstheme="majorBidi"/>
@@ -2469,7 +3033,7 @@
         </w:rPr>
         <w:t>Features:</w:t>
       </w:r>
-      <w:bookmarkEnd w:id="7"/>
+      <w:bookmarkEnd w:id="6"/>
     </w:p>
     <w:p>
       <w:pPr>
@@ -2526,15 +3090,16 @@
           <w:color w:val="9BBB59" w:themeColor="accent3"/>
         </w:rPr>
       </w:pPr>
-      <w:bookmarkStart w:id="8" w:name="_Toc121439611"/>
+      <w:bookmarkStart w:id="7" w:name="_Toc121439611"/>
       <w:r>
         <w:rPr>
           <w:rFonts w:asciiTheme="majorBidi" w:hAnsiTheme="majorBidi" w:cstheme="majorBidi"/>
           <w:color w:val="9BBB59" w:themeColor="accent3"/>
         </w:rPr>
+        <w:lastRenderedPageBreak/>
         <w:t>Key elements</w:t>
       </w:r>
-      <w:bookmarkEnd w:id="8"/>
+      <w:bookmarkEnd w:id="7"/>
     </w:p>
     <w:p>
       <w:pPr>
@@ -2619,15 +3184,14 @@
           <w:rFonts w:asciiTheme="majorBidi" w:hAnsiTheme="majorBidi" w:cstheme="majorBidi"/>
         </w:rPr>
       </w:pPr>
-      <w:bookmarkStart w:id="9" w:name="_Toc121439612"/>
+      <w:bookmarkStart w:id="8" w:name="_Toc121439612"/>
       <w:r>
         <w:rPr>
           <w:rFonts w:asciiTheme="majorBidi" w:hAnsiTheme="majorBidi" w:cstheme="majorBidi"/>
         </w:rPr>
-        <w:lastRenderedPageBreak/>
         <w:t>Software context:</w:t>
       </w:r>
-      <w:bookmarkEnd w:id="9"/>
+      <w:bookmarkEnd w:id="8"/>
     </w:p>
     <w:p>
       <w:r>
@@ -2650,7 +3214,7 @@
                     <pic:cNvPicPr/>
                   </pic:nvPicPr>
                   <pic:blipFill>
-                    <a:blip r:embed="rId9">
+                    <a:blip r:embed="rId8">
                       <a:extLst>
                         <a:ext uri="{28A0092B-C50C-407E-A947-70E740481C1C}">
                           <a14:useLocalDpi xmlns:a14="http://schemas.microsoft.com/office/drawing/2010/main" val="0"/>
@@ -2685,14 +3249,14 @@
           <w:rFonts w:asciiTheme="majorBidi" w:hAnsiTheme="majorBidi" w:cstheme="majorBidi"/>
         </w:rPr>
       </w:pPr>
-      <w:bookmarkStart w:id="10" w:name="_Toc121439613"/>
+      <w:bookmarkStart w:id="9" w:name="_Toc121439613"/>
       <w:r>
         <w:rPr>
           <w:rFonts w:asciiTheme="majorBidi" w:hAnsiTheme="majorBidi" w:cstheme="majorBidi"/>
         </w:rPr>
         <w:t>SRS Requirements:</w:t>
       </w:r>
-      <w:bookmarkEnd w:id="10"/>
+      <w:bookmarkEnd w:id="9"/>
     </w:p>
     <w:tbl>
       <w:tblPr>
@@ -2735,7 +3299,6 @@
                 <w:szCs w:val="28"/>
               </w:rPr>
             </w:pPr>
-            <w:proofErr w:type="spellStart"/>
             <w:r>
               <w:rPr>
                 <w:rFonts w:asciiTheme="majorBidi" w:hAnsiTheme="majorBidi" w:cstheme="majorBidi"/>
@@ -2745,7 +3308,6 @@
               </w:rPr>
               <w:t>Req_ID</w:t>
             </w:r>
-            <w:proofErr w:type="spellEnd"/>
           </w:p>
         </w:tc>
         <w:tc>
@@ -2759,7 +3321,6 @@
                 <w:rFonts w:asciiTheme="majorBidi" w:hAnsiTheme="majorBidi" w:cstheme="majorBidi"/>
               </w:rPr>
             </w:pPr>
-            <w:proofErr w:type="spellStart"/>
             <w:r>
               <w:rPr>
                 <w:rFonts w:asciiTheme="majorBidi" w:hAnsiTheme="majorBidi" w:cstheme="majorBidi"/>
@@ -2776,7 +3337,7 @@
               <w:rPr>
                 <w:rFonts w:asciiTheme="majorBidi" w:hAnsiTheme="majorBidi" w:cstheme="majorBidi"/>
               </w:rPr>
-              <w:t>yyy</w:t>
+              <w:t>SB</w:t>
             </w:r>
             <w:r>
               <w:rPr>
@@ -2788,7 +3349,13 @@
               <w:rPr>
                 <w:rFonts w:asciiTheme="majorBidi" w:hAnsiTheme="majorBidi" w:cstheme="majorBidi"/>
               </w:rPr>
-              <w:t>moduleName</w:t>
+              <w:t>Preprocessing</w:t>
+            </w:r>
+            <w:r>
+              <w:rPr>
+                <w:rFonts w:asciiTheme="majorBidi" w:hAnsiTheme="majorBidi" w:cstheme="majorBidi"/>
+              </w:rPr>
+              <w:t>Class</w:t>
             </w:r>
             <w:r>
               <w:rPr>
@@ -2801,49 +3368,19 @@
                 <w:rFonts w:asciiTheme="majorBidi" w:hAnsiTheme="majorBidi" w:cstheme="majorBidi"/>
                 <w:b/>
               </w:rPr>
-              <w:t>id</w:t>
-            </w:r>
-            <w:r>
-              <w:rPr>
-                <w:rFonts w:asciiTheme="majorBidi" w:hAnsiTheme="majorBidi" w:cstheme="majorBidi"/>
-              </w:rPr>
-              <w:t>-Vx.x</w:t>
-            </w:r>
-            <w:proofErr w:type="spellEnd"/>
-            <w:r>
-              <w:rPr>
-                <w:rFonts w:asciiTheme="majorBidi" w:hAnsiTheme="majorBidi" w:cstheme="majorBidi"/>
-              </w:rPr>
-              <w:br/>
-              <w:t xml:space="preserve">Note: where </w:t>
-            </w:r>
-            <w:proofErr w:type="spellStart"/>
-            <w:r>
-              <w:rPr>
-                <w:rFonts w:asciiTheme="majorBidi" w:hAnsiTheme="majorBidi" w:cstheme="majorBidi"/>
-              </w:rPr>
-              <w:t>yyy</w:t>
-            </w:r>
-            <w:proofErr w:type="spellEnd"/>
-            <w:r>
-              <w:rPr>
-                <w:rFonts w:asciiTheme="majorBidi" w:hAnsiTheme="majorBidi" w:cstheme="majorBidi"/>
-              </w:rPr>
-              <w:t xml:space="preserve"> is the project name; the module name is the squares mentioned in the context, like </w:t>
-            </w:r>
-            <w:proofErr w:type="spellStart"/>
-            <w:r>
-              <w:rPr>
-                <w:rFonts w:asciiTheme="majorBidi" w:hAnsiTheme="majorBidi" w:cstheme="majorBidi"/>
-              </w:rPr>
-              <w:t>Button_handler</w:t>
-            </w:r>
-            <w:proofErr w:type="spellEnd"/>
-            <w:r>
-              <w:rPr>
-                <w:rFonts w:asciiTheme="majorBidi" w:hAnsiTheme="majorBidi" w:cstheme="majorBidi"/>
-              </w:rPr>
-              <w:t xml:space="preserve"> that block handle the button functions;</w:t>
+              <w:t>001</w:t>
+            </w:r>
+            <w:r>
+              <w:rPr>
+                <w:rFonts w:asciiTheme="majorBidi" w:hAnsiTheme="majorBidi" w:cstheme="majorBidi"/>
+              </w:rPr>
+              <w:t>-V</w:t>
+            </w:r>
+            <w:r>
+              <w:rPr>
+                <w:rFonts w:asciiTheme="majorBidi" w:hAnsiTheme="majorBidi" w:cstheme="majorBidi"/>
+              </w:rPr>
+              <w:t>1.0</w:t>
             </w:r>
           </w:p>
         </w:tc>
@@ -2887,9 +3424,25 @@
             </w:pPr>
             <w:r>
               <w:rPr>
-                <w:rFonts w:asciiTheme="majorBidi" w:hAnsiTheme="majorBidi" w:cstheme="majorBidi"/>
-              </w:rPr>
-              <w:t>CRS requirement id as it is in the CRS</w:t>
+                <w:rFonts w:asciiTheme="majorBidi" w:hAnsiTheme="majorBidi"/>
+              </w:rPr>
+              <w:t>PO_SB_CRS_</w:t>
+            </w:r>
+            <w:r>
+              <w:rPr>
+                <w:rFonts w:asciiTheme="majorBidi" w:hAnsiTheme="majorBidi" w:cstheme="majorBidi"/>
+                <w:bCs/>
+                <w:i/>
+                <w:color w:val="0B5394"/>
+                <w:rtl/>
+              </w:rPr>
+              <w:t>001</w:t>
+            </w:r>
+            <w:r>
+              <w:rPr>
+                <w:rFonts w:asciiTheme="majorBidi" w:hAnsiTheme="majorBidi"/>
+              </w:rPr>
+              <w:t>-V1.2</w:t>
             </w:r>
           </w:p>
         </w:tc>
@@ -2942,7 +3495,7 @@
                 <w:sz w:val="20"/>
                 <w:szCs w:val="20"/>
               </w:rPr>
-              <w:t xml:space="preserve">For example, </w:t>
+              <w:t>The bump detection class received the Input_imgFrames from the ECU</w:t>
             </w:r>
             <w:r>
               <w:rPr>
@@ -2950,24 +3503,7 @@
                 <w:sz w:val="20"/>
                 <w:szCs w:val="20"/>
               </w:rPr>
-              <w:t xml:space="preserve">In Button handler, SW shall read the input signal “ </w:t>
-            </w:r>
-            <w:r>
-              <w:rPr>
-                <w:rFonts w:asciiTheme="majorBidi" w:hAnsiTheme="majorBidi" w:cstheme="majorBidi"/>
-                <w:b/>
-                <w:sz w:val="20"/>
-                <w:szCs w:val="20"/>
-              </w:rPr>
-              <w:t xml:space="preserve">BTN1 </w:t>
-            </w:r>
-            <w:r>
-              <w:rPr>
-                <w:rFonts w:asciiTheme="majorBidi" w:hAnsiTheme="majorBidi" w:cstheme="majorBidi"/>
-                <w:sz w:val="20"/>
-                <w:szCs w:val="20"/>
-              </w:rPr>
-              <w:t>“</w:t>
+              <w:t xml:space="preserve"> and preprocess it </w:t>
             </w:r>
           </w:p>
         </w:tc>
@@ -3017,8 +3553,10 @@
             <w:r>
               <w:rPr>
                 <w:rFonts w:asciiTheme="majorBidi" w:hAnsiTheme="majorBidi" w:cstheme="majorBidi"/>
-              </w:rPr>
-              <w:t>Input name as the context or inner signal</w:t>
+                <w:sz w:val="20"/>
+                <w:szCs w:val="20"/>
+              </w:rPr>
+              <w:t>Input_imgFrames</w:t>
             </w:r>
           </w:p>
         </w:tc>
@@ -3060,8 +3598,18 @@
             <w:r>
               <w:rPr>
                 <w:rFonts w:asciiTheme="majorBidi" w:hAnsiTheme="majorBidi" w:cstheme="majorBidi"/>
-              </w:rPr>
-              <w:t>-----</w:t>
+                <w:sz w:val="20"/>
+                <w:szCs w:val="20"/>
+              </w:rPr>
+              <w:t>P</w:t>
+            </w:r>
+            <w:r>
+              <w:rPr>
+                <w:rFonts w:asciiTheme="majorBidi" w:hAnsiTheme="majorBidi" w:cstheme="majorBidi"/>
+                <w:sz w:val="20"/>
+                <w:szCs w:val="20"/>
+              </w:rPr>
+              <w:t>rocessed_ImgFrame</w:t>
             </w:r>
           </w:p>
         </w:tc>
@@ -3074,6 +3622,395 @@
         </w:rPr>
       </w:pPr>
     </w:p>
+    <w:tbl>
+      <w:tblPr>
+        <w:tblW w:w="11413" w:type="dxa"/>
+        <w:tblInd w:w="-5" w:type="dxa"/>
+        <w:tblBorders>
+          <w:top w:val="single" w:sz="4" w:space="0" w:color="000000"/>
+          <w:left w:val="single" w:sz="4" w:space="0" w:color="000000"/>
+          <w:bottom w:val="single" w:sz="4" w:space="0" w:color="000000"/>
+          <w:right w:val="single" w:sz="4" w:space="0" w:color="000000"/>
+          <w:insideH w:val="single" w:sz="4" w:space="0" w:color="000000"/>
+          <w:insideV w:val="single" w:sz="4" w:space="0" w:color="000000"/>
+        </w:tblBorders>
+        <w:tblLayout w:type="fixed"/>
+        <w:tblLook w:val="0600" w:firstRow="0" w:lastRow="0" w:firstColumn="0" w:lastColumn="0" w:noHBand="1" w:noVBand="1"/>
+      </w:tblPr>
+      <w:tblGrid>
+        <w:gridCol w:w="1611"/>
+        <w:gridCol w:w="4257"/>
+        <w:gridCol w:w="1315"/>
+        <w:gridCol w:w="4230"/>
+      </w:tblGrid>
+      <w:tr>
+        <w:trPr>
+          <w:trHeight w:val="470"/>
+        </w:trPr>
+        <w:tc>
+          <w:tcPr>
+            <w:tcW w:w="1611" w:type="dxa"/>
+            <w:shd w:val="clear" w:color="auto" w:fill="9BBB59" w:themeFill="accent3"/>
+          </w:tcPr>
+          <w:p>
+            <w:pPr>
+              <w:spacing w:before="40"/>
+              <w:jc w:val="center"/>
+              <w:rPr>
+                <w:rFonts w:asciiTheme="majorBidi" w:hAnsiTheme="majorBidi" w:cstheme="majorBidi"/>
+                <w:b/>
+                <w:sz w:val="28"/>
+                <w:szCs w:val="28"/>
+              </w:rPr>
+            </w:pPr>
+            <w:r>
+              <w:rPr>
+                <w:rFonts w:asciiTheme="majorBidi" w:hAnsiTheme="majorBidi" w:cstheme="majorBidi"/>
+                <w:b/>
+                <w:sz w:val="28"/>
+                <w:szCs w:val="28"/>
+              </w:rPr>
+              <w:t>Req_ID</w:t>
+            </w:r>
+          </w:p>
+        </w:tc>
+        <w:tc>
+          <w:tcPr>
+            <w:tcW w:w="4257" w:type="dxa"/>
+          </w:tcPr>
+          <w:p>
+            <w:pPr>
+              <w:jc w:val="center"/>
+              <w:rPr>
+                <w:rFonts w:asciiTheme="majorBidi" w:hAnsiTheme="majorBidi" w:cstheme="majorBidi"/>
+              </w:rPr>
+            </w:pPr>
+            <w:r>
+              <w:rPr>
+                <w:rFonts w:asciiTheme="majorBidi" w:hAnsiTheme="majorBidi" w:cstheme="majorBidi"/>
+              </w:rPr>
+              <w:t>PO</w:t>
+            </w:r>
+            <w:r>
+              <w:rPr>
+                <w:rFonts w:asciiTheme="majorBidi" w:hAnsiTheme="majorBidi" w:cstheme="majorBidi"/>
+              </w:rPr>
+              <w:t>_</w:t>
+            </w:r>
+            <w:r>
+              <w:rPr>
+                <w:rFonts w:asciiTheme="majorBidi" w:hAnsiTheme="majorBidi" w:cstheme="majorBidi"/>
+              </w:rPr>
+              <w:t>SB</w:t>
+            </w:r>
+            <w:r>
+              <w:rPr>
+                <w:rFonts w:asciiTheme="majorBidi" w:hAnsiTheme="majorBidi" w:cstheme="majorBidi"/>
+              </w:rPr>
+              <w:t>_SRS_</w:t>
+            </w:r>
+            <w:r>
+              <w:rPr>
+                <w:rFonts w:asciiTheme="majorBidi" w:hAnsiTheme="majorBidi" w:cstheme="majorBidi"/>
+              </w:rPr>
+              <w:t>BumpDetection</w:t>
+            </w:r>
+            <w:r>
+              <w:rPr>
+                <w:rFonts w:asciiTheme="majorBidi" w:hAnsiTheme="majorBidi" w:cstheme="majorBidi"/>
+              </w:rPr>
+              <w:t>Model</w:t>
+            </w:r>
+            <w:r>
+              <w:rPr>
+                <w:rFonts w:asciiTheme="majorBidi" w:hAnsiTheme="majorBidi" w:cstheme="majorBidi"/>
+              </w:rPr>
+              <w:t>_</w:t>
+            </w:r>
+            <w:r>
+              <w:rPr>
+                <w:rFonts w:asciiTheme="majorBidi" w:hAnsiTheme="majorBidi" w:cstheme="majorBidi"/>
+                <w:b/>
+              </w:rPr>
+              <w:t>00</w:t>
+            </w:r>
+            <w:r>
+              <w:rPr>
+                <w:rFonts w:asciiTheme="majorBidi" w:hAnsiTheme="majorBidi" w:cstheme="majorBidi"/>
+                <w:b/>
+              </w:rPr>
+              <w:t>2</w:t>
+            </w:r>
+            <w:r>
+              <w:rPr>
+                <w:rFonts w:asciiTheme="majorBidi" w:hAnsiTheme="majorBidi" w:cstheme="majorBidi"/>
+              </w:rPr>
+              <w:t>-V1.0</w:t>
+            </w:r>
+          </w:p>
+        </w:tc>
+        <w:tc>
+          <w:tcPr>
+            <w:tcW w:w="1315" w:type="dxa"/>
+            <w:shd w:val="clear" w:color="auto" w:fill="9BBB59" w:themeFill="accent3"/>
+          </w:tcPr>
+          <w:p>
+            <w:pPr>
+              <w:spacing w:before="40"/>
+              <w:jc w:val="center"/>
+              <w:rPr>
+                <w:rFonts w:asciiTheme="majorBidi" w:hAnsiTheme="majorBidi" w:cstheme="majorBidi"/>
+                <w:b/>
+                <w:sz w:val="28"/>
+                <w:szCs w:val="28"/>
+              </w:rPr>
+            </w:pPr>
+            <w:r>
+              <w:rPr>
+                <w:rFonts w:asciiTheme="majorBidi" w:hAnsiTheme="majorBidi" w:cstheme="majorBidi"/>
+                <w:b/>
+                <w:sz w:val="28"/>
+                <w:szCs w:val="28"/>
+              </w:rPr>
+              <w:t>Covers</w:t>
+            </w:r>
+          </w:p>
+        </w:tc>
+        <w:tc>
+          <w:tcPr>
+            <w:tcW w:w="4229" w:type="dxa"/>
+          </w:tcPr>
+          <w:p>
+            <w:pPr>
+              <w:jc w:val="center"/>
+              <w:rPr>
+                <w:rFonts w:asciiTheme="majorBidi" w:hAnsiTheme="majorBidi" w:cstheme="majorBidi"/>
+              </w:rPr>
+            </w:pPr>
+            <w:r>
+              <w:rPr>
+                <w:rFonts w:asciiTheme="majorBidi" w:hAnsiTheme="majorBidi" w:cstheme="majorBidi"/>
+              </w:rPr>
+              <w:t>PO_SB_CRS_</w:t>
+            </w:r>
+            <w:r>
+              <w:rPr>
+                <w:rFonts w:asciiTheme="majorBidi" w:hAnsiTheme="majorBidi" w:cstheme="majorBidi"/>
+                <w:b/>
+                <w:iCs/>
+                <w:color w:val="0B5394"/>
+              </w:rPr>
+              <w:t>002</w:t>
+            </w:r>
+            <w:r>
+              <w:rPr>
+                <w:rFonts w:asciiTheme="majorBidi" w:hAnsiTheme="majorBidi" w:cstheme="majorBidi"/>
+              </w:rPr>
+              <w:t>-V1.2</w:t>
+            </w:r>
+          </w:p>
+        </w:tc>
+      </w:tr>
+      <w:tr>
+        <w:trPr>
+          <w:trHeight w:val="355"/>
+        </w:trPr>
+        <w:tc>
+          <w:tcPr>
+            <w:tcW w:w="1611" w:type="dxa"/>
+            <w:shd w:val="clear" w:color="auto" w:fill="9BBB59" w:themeFill="accent3"/>
+          </w:tcPr>
+          <w:p>
+            <w:pPr>
+              <w:spacing w:before="40"/>
+              <w:jc w:val="center"/>
+              <w:rPr>
+                <w:rFonts w:asciiTheme="majorBidi" w:hAnsiTheme="majorBidi" w:cstheme="majorBidi"/>
+                <w:b/>
+                <w:sz w:val="28"/>
+                <w:szCs w:val="28"/>
+              </w:rPr>
+            </w:pPr>
+            <w:r>
+              <w:rPr>
+                <w:rFonts w:asciiTheme="majorBidi" w:hAnsiTheme="majorBidi" w:cstheme="majorBidi"/>
+                <w:b/>
+                <w:sz w:val="28"/>
+                <w:szCs w:val="28"/>
+              </w:rPr>
+              <w:t>Description</w:t>
+            </w:r>
+          </w:p>
+        </w:tc>
+        <w:tc>
+          <w:tcPr>
+            <w:tcW w:w="9802" w:type="dxa"/>
+            <w:gridSpan w:val="3"/>
+          </w:tcPr>
+          <w:p>
+            <w:pPr>
+              <w:rPr>
+                <w:rFonts w:asciiTheme="majorBidi" w:hAnsiTheme="majorBidi" w:cstheme="majorBidi"/>
+              </w:rPr>
+            </w:pPr>
+            <w:r>
+              <w:rPr>
+                <w:rFonts w:asciiTheme="majorBidi" w:hAnsiTheme="majorBidi" w:cstheme="majorBidi"/>
+                <w:sz w:val="20"/>
+                <w:szCs w:val="20"/>
+              </w:rPr>
+              <w:t xml:space="preserve">The </w:t>
+            </w:r>
+            <w:r>
+              <w:rPr>
+                <w:rFonts w:asciiTheme="majorBidi" w:hAnsiTheme="majorBidi" w:cstheme="majorBidi"/>
+                <w:sz w:val="20"/>
+                <w:szCs w:val="20"/>
+              </w:rPr>
+              <w:t>Processed_ImgFrame</w:t>
+            </w:r>
+            <w:r>
+              <w:rPr>
+                <w:rFonts w:asciiTheme="majorBidi" w:hAnsiTheme="majorBidi" w:cstheme="majorBidi"/>
+                <w:sz w:val="20"/>
+                <w:szCs w:val="20"/>
+              </w:rPr>
+              <w:t xml:space="preserve"> get resized and </w:t>
+            </w:r>
+            <w:r>
+              <w:rPr>
+                <w:rFonts w:asciiTheme="majorBidi" w:hAnsiTheme="majorBidi" w:cstheme="majorBidi"/>
+                <w:sz w:val="20"/>
+                <w:szCs w:val="20"/>
+              </w:rPr>
+              <w:t xml:space="preserve">get in the </w:t>
+            </w:r>
+            <w:r>
+              <w:rPr>
+                <w:rFonts w:asciiTheme="majorBidi" w:hAnsiTheme="majorBidi" w:cstheme="majorBidi"/>
+              </w:rPr>
+              <w:t>BumpDetectionModel</w:t>
+            </w:r>
+            <w:r>
+              <w:rPr>
+                <w:rFonts w:asciiTheme="majorBidi" w:hAnsiTheme="majorBidi" w:cstheme="majorBidi"/>
+              </w:rPr>
+              <w:t xml:space="preserve"> </w:t>
+            </w:r>
+            <w:r>
+              <w:rPr>
+                <w:rFonts w:asciiTheme="majorBidi" w:hAnsiTheme="majorBidi" w:cstheme="majorBidi"/>
+              </w:rPr>
+              <w:t xml:space="preserve">and the model </w:t>
+            </w:r>
+            <w:r>
+              <w:rPr>
+                <w:rFonts w:asciiTheme="majorBidi" w:hAnsiTheme="majorBidi" w:cstheme="majorBidi"/>
+              </w:rPr>
+              <w:t xml:space="preserve">generate the coordinates of the bump </w:t>
+            </w:r>
+          </w:p>
+        </w:tc>
+      </w:tr>
+      <w:tr>
+        <w:trPr>
+          <w:trHeight w:val="355"/>
+        </w:trPr>
+        <w:tc>
+          <w:tcPr>
+            <w:tcW w:w="1611" w:type="dxa"/>
+            <w:shd w:val="clear" w:color="auto" w:fill="9BBB59" w:themeFill="accent3"/>
+          </w:tcPr>
+          <w:p>
+            <w:pPr>
+              <w:spacing w:before="40"/>
+              <w:jc w:val="center"/>
+              <w:rPr>
+                <w:rFonts w:asciiTheme="majorBidi" w:hAnsiTheme="majorBidi" w:cstheme="majorBidi"/>
+                <w:b/>
+                <w:sz w:val="28"/>
+                <w:szCs w:val="28"/>
+              </w:rPr>
+            </w:pPr>
+            <w:r>
+              <w:rPr>
+                <w:rFonts w:asciiTheme="majorBidi" w:hAnsiTheme="majorBidi" w:cstheme="majorBidi"/>
+                <w:b/>
+                <w:sz w:val="28"/>
+                <w:szCs w:val="28"/>
+              </w:rPr>
+              <w:t>Inputs</w:t>
+            </w:r>
+          </w:p>
+        </w:tc>
+        <w:tc>
+          <w:tcPr>
+            <w:tcW w:w="4257" w:type="dxa"/>
+          </w:tcPr>
+          <w:p>
+            <w:pPr>
+              <w:jc w:val="center"/>
+              <w:rPr>
+                <w:rFonts w:asciiTheme="majorBidi" w:hAnsiTheme="majorBidi" w:cstheme="majorBidi"/>
+              </w:rPr>
+            </w:pPr>
+            <w:r>
+              <w:rPr>
+                <w:rFonts w:asciiTheme="majorBidi" w:hAnsiTheme="majorBidi" w:cstheme="majorBidi"/>
+                <w:sz w:val="20"/>
+                <w:szCs w:val="20"/>
+              </w:rPr>
+              <w:t>Processed_ImgFrame</w:t>
+            </w:r>
+          </w:p>
+        </w:tc>
+        <w:tc>
+          <w:tcPr>
+            <w:tcW w:w="1315" w:type="dxa"/>
+            <w:shd w:val="clear" w:color="auto" w:fill="9BBB59" w:themeFill="accent3"/>
+          </w:tcPr>
+          <w:p>
+            <w:pPr>
+              <w:spacing w:before="40"/>
+              <w:jc w:val="center"/>
+              <w:rPr>
+                <w:rFonts w:asciiTheme="majorBidi" w:hAnsiTheme="majorBidi" w:cstheme="majorBidi"/>
+              </w:rPr>
+            </w:pPr>
+            <w:r>
+              <w:rPr>
+                <w:rFonts w:asciiTheme="majorBidi" w:hAnsiTheme="majorBidi" w:cstheme="majorBidi"/>
+                <w:b/>
+                <w:sz w:val="28"/>
+                <w:szCs w:val="28"/>
+              </w:rPr>
+              <w:t>Outputs</w:t>
+            </w:r>
+          </w:p>
+        </w:tc>
+        <w:tc>
+          <w:tcPr>
+            <w:tcW w:w="4229" w:type="dxa"/>
+          </w:tcPr>
+          <w:p>
+            <w:pPr>
+              <w:jc w:val="center"/>
+              <w:rPr>
+                <w:rFonts w:asciiTheme="majorBidi" w:hAnsiTheme="majorBidi" w:cstheme="majorBidi"/>
+              </w:rPr>
+            </w:pPr>
+            <w:r>
+              <w:rPr>
+                <w:rFonts w:asciiTheme="majorBidi" w:hAnsiTheme="majorBidi" w:cstheme="majorBidi"/>
+                <w:sz w:val="20"/>
+                <w:szCs w:val="20"/>
+              </w:rPr>
+              <w:t>Bump_coordinates</w:t>
+            </w:r>
+          </w:p>
+        </w:tc>
+      </w:tr>
+    </w:tbl>
     <w:p>
       <w:pPr>
         <w:rPr>
@@ -3081,8 +4018,819 @@
         </w:rPr>
       </w:pPr>
     </w:p>
+    <w:tbl>
+      <w:tblPr>
+        <w:tblW w:w="11413" w:type="dxa"/>
+        <w:tblInd w:w="-5" w:type="dxa"/>
+        <w:tblBorders>
+          <w:top w:val="single" w:sz="4" w:space="0" w:color="000000"/>
+          <w:left w:val="single" w:sz="4" w:space="0" w:color="000000"/>
+          <w:bottom w:val="single" w:sz="4" w:space="0" w:color="000000"/>
+          <w:right w:val="single" w:sz="4" w:space="0" w:color="000000"/>
+          <w:insideH w:val="single" w:sz="4" w:space="0" w:color="000000"/>
+          <w:insideV w:val="single" w:sz="4" w:space="0" w:color="000000"/>
+        </w:tblBorders>
+        <w:tblLayout w:type="fixed"/>
+        <w:tblLook w:val="0600" w:firstRow="0" w:lastRow="0" w:firstColumn="0" w:lastColumn="0" w:noHBand="1" w:noVBand="1"/>
+      </w:tblPr>
+      <w:tblGrid>
+        <w:gridCol w:w="1611"/>
+        <w:gridCol w:w="4257"/>
+        <w:gridCol w:w="1315"/>
+        <w:gridCol w:w="4230"/>
+      </w:tblGrid>
+      <w:tr>
+        <w:trPr>
+          <w:trHeight w:val="470"/>
+        </w:trPr>
+        <w:tc>
+          <w:tcPr>
+            <w:tcW w:w="1611" w:type="dxa"/>
+            <w:shd w:val="clear" w:color="auto" w:fill="9BBB59" w:themeFill="accent3"/>
+          </w:tcPr>
+          <w:p>
+            <w:pPr>
+              <w:spacing w:before="40"/>
+              <w:jc w:val="center"/>
+              <w:rPr>
+                <w:rFonts w:asciiTheme="majorBidi" w:hAnsiTheme="majorBidi" w:cstheme="majorBidi"/>
+                <w:b/>
+                <w:sz w:val="28"/>
+                <w:szCs w:val="28"/>
+              </w:rPr>
+            </w:pPr>
+            <w:r>
+              <w:rPr>
+                <w:rFonts w:asciiTheme="majorBidi" w:hAnsiTheme="majorBidi" w:cstheme="majorBidi"/>
+                <w:b/>
+                <w:sz w:val="28"/>
+                <w:szCs w:val="28"/>
+              </w:rPr>
+              <w:t>Req_ID</w:t>
+            </w:r>
+          </w:p>
+        </w:tc>
+        <w:tc>
+          <w:tcPr>
+            <w:tcW w:w="4257" w:type="dxa"/>
+          </w:tcPr>
+          <w:p>
+            <w:pPr>
+              <w:jc w:val="center"/>
+              <w:rPr>
+                <w:rFonts w:asciiTheme="majorBidi" w:hAnsiTheme="majorBidi" w:cstheme="majorBidi"/>
+              </w:rPr>
+            </w:pPr>
+            <w:r>
+              <w:rPr>
+                <w:rFonts w:asciiTheme="majorBidi" w:hAnsiTheme="majorBidi" w:cstheme="majorBidi"/>
+              </w:rPr>
+              <w:t>PO</w:t>
+            </w:r>
+            <w:r>
+              <w:rPr>
+                <w:rFonts w:asciiTheme="majorBidi" w:hAnsiTheme="majorBidi" w:cstheme="majorBidi"/>
+              </w:rPr>
+              <w:t>_</w:t>
+            </w:r>
+            <w:r>
+              <w:rPr>
+                <w:rFonts w:asciiTheme="majorBidi" w:hAnsiTheme="majorBidi" w:cstheme="majorBidi"/>
+              </w:rPr>
+              <w:t>SB</w:t>
+            </w:r>
+            <w:r>
+              <w:rPr>
+                <w:rFonts w:asciiTheme="majorBidi" w:hAnsiTheme="majorBidi" w:cstheme="majorBidi"/>
+              </w:rPr>
+              <w:t>_SRS_</w:t>
+            </w:r>
+            <w:r>
+              <w:rPr>
+                <w:rFonts w:asciiTheme="majorBidi" w:hAnsiTheme="majorBidi" w:cstheme="majorBidi"/>
+              </w:rPr>
+              <w:t>Distance</w:t>
+            </w:r>
+            <w:r>
+              <w:rPr>
+                <w:rFonts w:asciiTheme="majorBidi" w:hAnsiTheme="majorBidi" w:cstheme="majorBidi"/>
+              </w:rPr>
+              <w:t>Algorithm</w:t>
+            </w:r>
+            <w:r>
+              <w:rPr>
+                <w:rFonts w:asciiTheme="majorBidi" w:hAnsiTheme="majorBidi" w:cstheme="majorBidi"/>
+              </w:rPr>
+              <w:t>_</w:t>
+            </w:r>
+            <w:r>
+              <w:rPr>
+                <w:rFonts w:asciiTheme="majorBidi" w:hAnsiTheme="majorBidi" w:cstheme="majorBidi"/>
+                <w:b/>
+              </w:rPr>
+              <w:t>00</w:t>
+            </w:r>
+            <w:r>
+              <w:rPr>
+                <w:rFonts w:asciiTheme="majorBidi" w:hAnsiTheme="majorBidi" w:cstheme="majorBidi"/>
+                <w:b/>
+              </w:rPr>
+              <w:t>3</w:t>
+            </w:r>
+            <w:r>
+              <w:rPr>
+                <w:rFonts w:asciiTheme="majorBidi" w:hAnsiTheme="majorBidi" w:cstheme="majorBidi"/>
+              </w:rPr>
+              <w:t>-V1.0</w:t>
+            </w:r>
+          </w:p>
+        </w:tc>
+        <w:tc>
+          <w:tcPr>
+            <w:tcW w:w="1315" w:type="dxa"/>
+            <w:shd w:val="clear" w:color="auto" w:fill="9BBB59" w:themeFill="accent3"/>
+          </w:tcPr>
+          <w:p>
+            <w:pPr>
+              <w:spacing w:before="40"/>
+              <w:jc w:val="center"/>
+              <w:rPr>
+                <w:rFonts w:asciiTheme="majorBidi" w:hAnsiTheme="majorBidi" w:cstheme="majorBidi"/>
+                <w:b/>
+                <w:sz w:val="28"/>
+                <w:szCs w:val="28"/>
+              </w:rPr>
+            </w:pPr>
+            <w:r>
+              <w:rPr>
+                <w:rFonts w:asciiTheme="majorBidi" w:hAnsiTheme="majorBidi" w:cstheme="majorBidi"/>
+                <w:b/>
+                <w:sz w:val="28"/>
+                <w:szCs w:val="28"/>
+              </w:rPr>
+              <w:t>Covers</w:t>
+            </w:r>
+          </w:p>
+        </w:tc>
+        <w:tc>
+          <w:tcPr>
+            <w:tcW w:w="4230" w:type="dxa"/>
+          </w:tcPr>
+          <w:p>
+            <w:pPr>
+              <w:jc w:val="center"/>
+              <w:rPr>
+                <w:rFonts w:asciiTheme="majorBidi" w:hAnsiTheme="majorBidi" w:cstheme="majorBidi"/>
+              </w:rPr>
+            </w:pPr>
+            <w:r>
+              <w:rPr>
+                <w:rFonts w:asciiTheme="majorBidi" w:hAnsiTheme="majorBidi" w:cstheme="majorBidi"/>
+              </w:rPr>
+              <w:t>PO_SB_CRS_</w:t>
+            </w:r>
+            <w:r>
+              <w:rPr>
+                <w:rFonts w:asciiTheme="majorBidi" w:hAnsiTheme="majorBidi" w:cstheme="majorBidi"/>
+                <w:b/>
+                <w:iCs/>
+                <w:color w:val="0B5394"/>
+              </w:rPr>
+              <w:t>003</w:t>
+            </w:r>
+            <w:r>
+              <w:rPr>
+                <w:rFonts w:asciiTheme="majorBidi" w:hAnsiTheme="majorBidi" w:cstheme="majorBidi"/>
+              </w:rPr>
+              <w:t>-V1.2</w:t>
+            </w:r>
+          </w:p>
+        </w:tc>
+      </w:tr>
+      <w:tr>
+        <w:trPr>
+          <w:trHeight w:val="355"/>
+        </w:trPr>
+        <w:tc>
+          <w:tcPr>
+            <w:tcW w:w="1611" w:type="dxa"/>
+            <w:shd w:val="clear" w:color="auto" w:fill="9BBB59" w:themeFill="accent3"/>
+          </w:tcPr>
+          <w:p>
+            <w:pPr>
+              <w:spacing w:before="40"/>
+              <w:jc w:val="center"/>
+              <w:rPr>
+                <w:rFonts w:asciiTheme="majorBidi" w:hAnsiTheme="majorBidi" w:cstheme="majorBidi"/>
+                <w:b/>
+                <w:sz w:val="28"/>
+                <w:szCs w:val="28"/>
+              </w:rPr>
+            </w:pPr>
+            <w:r>
+              <w:rPr>
+                <w:rFonts w:asciiTheme="majorBidi" w:hAnsiTheme="majorBidi" w:cstheme="majorBidi"/>
+                <w:b/>
+                <w:sz w:val="28"/>
+                <w:szCs w:val="28"/>
+              </w:rPr>
+              <w:t>Description</w:t>
+            </w:r>
+          </w:p>
+        </w:tc>
+        <w:tc>
+          <w:tcPr>
+            <w:tcW w:w="9802" w:type="dxa"/>
+            <w:gridSpan w:val="3"/>
+          </w:tcPr>
+          <w:p>
+            <w:pPr>
+              <w:rPr>
+                <w:rFonts w:asciiTheme="majorBidi" w:hAnsiTheme="majorBidi" w:cstheme="majorBidi"/>
+              </w:rPr>
+            </w:pPr>
+            <w:r>
+              <w:rPr>
+                <w:rFonts w:asciiTheme="majorBidi" w:hAnsiTheme="majorBidi" w:cstheme="majorBidi"/>
+                <w:sz w:val="20"/>
+                <w:szCs w:val="20"/>
+              </w:rPr>
+              <w:t xml:space="preserve">The </w:t>
+            </w:r>
+            <w:r>
+              <w:rPr>
+                <w:rFonts w:asciiTheme="majorBidi" w:hAnsiTheme="majorBidi" w:cstheme="majorBidi"/>
+                <w:sz w:val="20"/>
+                <w:szCs w:val="20"/>
+              </w:rPr>
+              <w:t>Bump_coordinates</w:t>
+            </w:r>
+            <w:r>
+              <w:rPr>
+                <w:rFonts w:asciiTheme="majorBidi" w:hAnsiTheme="majorBidi" w:cstheme="majorBidi"/>
+                <w:sz w:val="20"/>
+                <w:szCs w:val="20"/>
+              </w:rPr>
+              <w:t xml:space="preserve"> </w:t>
+            </w:r>
+            <w:r>
+              <w:rPr>
+                <w:rFonts w:asciiTheme="majorBidi" w:hAnsiTheme="majorBidi" w:cstheme="majorBidi"/>
+                <w:sz w:val="20"/>
+                <w:szCs w:val="20"/>
+              </w:rPr>
+              <w:t xml:space="preserve">get in the </w:t>
+            </w:r>
+            <w:r>
+              <w:rPr>
+                <w:rFonts w:asciiTheme="majorBidi" w:hAnsiTheme="majorBidi" w:cstheme="majorBidi"/>
+              </w:rPr>
+              <w:t>DistanceAlgorithm</w:t>
+            </w:r>
+            <w:r>
+              <w:rPr>
+                <w:rFonts w:asciiTheme="majorBidi" w:hAnsiTheme="majorBidi" w:cstheme="majorBidi"/>
+              </w:rPr>
+              <w:t xml:space="preserve"> </w:t>
+            </w:r>
+            <w:r>
+              <w:rPr>
+                <w:rFonts w:asciiTheme="majorBidi" w:hAnsiTheme="majorBidi" w:cstheme="majorBidi"/>
+              </w:rPr>
+              <w:t xml:space="preserve">and calculate the distance between the bump and the car </w:t>
+            </w:r>
+          </w:p>
+        </w:tc>
+      </w:tr>
+      <w:tr>
+        <w:trPr>
+          <w:trHeight w:val="355"/>
+        </w:trPr>
+        <w:tc>
+          <w:tcPr>
+            <w:tcW w:w="1611" w:type="dxa"/>
+            <w:shd w:val="clear" w:color="auto" w:fill="9BBB59" w:themeFill="accent3"/>
+          </w:tcPr>
+          <w:p>
+            <w:pPr>
+              <w:spacing w:before="40"/>
+              <w:jc w:val="center"/>
+              <w:rPr>
+                <w:rFonts w:asciiTheme="majorBidi" w:hAnsiTheme="majorBidi" w:cstheme="majorBidi"/>
+                <w:b/>
+                <w:sz w:val="28"/>
+                <w:szCs w:val="28"/>
+              </w:rPr>
+            </w:pPr>
+            <w:r>
+              <w:rPr>
+                <w:rFonts w:asciiTheme="majorBidi" w:hAnsiTheme="majorBidi" w:cstheme="majorBidi"/>
+                <w:b/>
+                <w:sz w:val="28"/>
+                <w:szCs w:val="28"/>
+              </w:rPr>
+              <w:lastRenderedPageBreak/>
+              <w:t>Inputs</w:t>
+            </w:r>
+          </w:p>
+        </w:tc>
+        <w:tc>
+          <w:tcPr>
+            <w:tcW w:w="4257" w:type="dxa"/>
+          </w:tcPr>
+          <w:p>
+            <w:pPr>
+              <w:jc w:val="center"/>
+              <w:rPr>
+                <w:rFonts w:asciiTheme="majorBidi" w:hAnsiTheme="majorBidi" w:cstheme="majorBidi"/>
+              </w:rPr>
+            </w:pPr>
+            <w:r>
+              <w:rPr>
+                <w:rFonts w:asciiTheme="majorBidi" w:hAnsiTheme="majorBidi" w:cstheme="majorBidi"/>
+                <w:sz w:val="20"/>
+                <w:szCs w:val="20"/>
+              </w:rPr>
+              <w:t>Bump_coordinates</w:t>
+            </w:r>
+          </w:p>
+        </w:tc>
+        <w:tc>
+          <w:tcPr>
+            <w:tcW w:w="1315" w:type="dxa"/>
+            <w:shd w:val="clear" w:color="auto" w:fill="9BBB59" w:themeFill="accent3"/>
+          </w:tcPr>
+          <w:p>
+            <w:pPr>
+              <w:spacing w:before="40"/>
+              <w:jc w:val="center"/>
+              <w:rPr>
+                <w:rFonts w:asciiTheme="majorBidi" w:hAnsiTheme="majorBidi" w:cstheme="majorBidi"/>
+              </w:rPr>
+            </w:pPr>
+            <w:r>
+              <w:rPr>
+                <w:rFonts w:asciiTheme="majorBidi" w:hAnsiTheme="majorBidi" w:cstheme="majorBidi"/>
+                <w:b/>
+                <w:sz w:val="28"/>
+                <w:szCs w:val="28"/>
+              </w:rPr>
+              <w:t>Outputs</w:t>
+            </w:r>
+          </w:p>
+        </w:tc>
+        <w:tc>
+          <w:tcPr>
+            <w:tcW w:w="4230" w:type="dxa"/>
+          </w:tcPr>
+          <w:p>
+            <w:pPr>
+              <w:jc w:val="center"/>
+              <w:rPr>
+                <w:rFonts w:asciiTheme="majorBidi" w:hAnsiTheme="majorBidi" w:cstheme="majorBidi"/>
+              </w:rPr>
+            </w:pPr>
+            <w:r>
+              <w:rPr>
+                <w:rFonts w:asciiTheme="majorBidi" w:hAnsiTheme="majorBidi" w:cstheme="majorBidi"/>
+              </w:rPr>
+              <w:t>Output_detectedBumpInfo</w:t>
+            </w:r>
+          </w:p>
+        </w:tc>
+      </w:tr>
+    </w:tbl>
+    <w:p>
+      <w:pPr>
+        <w:rPr>
+          <w:rFonts w:asciiTheme="majorBidi" w:hAnsiTheme="majorBidi" w:cstheme="majorBidi"/>
+        </w:rPr>
+      </w:pPr>
+    </w:p>
+    <w:tbl>
+      <w:tblPr>
+        <w:tblW w:w="11413" w:type="dxa"/>
+        <w:tblInd w:w="-5" w:type="dxa"/>
+        <w:tblBorders>
+          <w:top w:val="single" w:sz="4" w:space="0" w:color="000000"/>
+          <w:left w:val="single" w:sz="4" w:space="0" w:color="000000"/>
+          <w:bottom w:val="single" w:sz="4" w:space="0" w:color="000000"/>
+          <w:right w:val="single" w:sz="4" w:space="0" w:color="000000"/>
+          <w:insideH w:val="single" w:sz="4" w:space="0" w:color="000000"/>
+          <w:insideV w:val="single" w:sz="4" w:space="0" w:color="000000"/>
+        </w:tblBorders>
+        <w:tblLayout w:type="fixed"/>
+        <w:tblLook w:val="0600" w:firstRow="0" w:lastRow="0" w:firstColumn="0" w:lastColumn="0" w:noHBand="1" w:noVBand="1"/>
+      </w:tblPr>
+      <w:tblGrid>
+        <w:gridCol w:w="1611"/>
+        <w:gridCol w:w="4257"/>
+        <w:gridCol w:w="1315"/>
+        <w:gridCol w:w="4230"/>
+      </w:tblGrid>
+      <w:tr>
+        <w:trPr>
+          <w:trHeight w:val="470"/>
+        </w:trPr>
+        <w:tc>
+          <w:tcPr>
+            <w:tcW w:w="1611" w:type="dxa"/>
+            <w:shd w:val="clear" w:color="auto" w:fill="9BBB59" w:themeFill="accent3"/>
+          </w:tcPr>
+          <w:p>
+            <w:pPr>
+              <w:spacing w:before="40"/>
+              <w:jc w:val="center"/>
+              <w:rPr>
+                <w:rFonts w:asciiTheme="majorBidi" w:hAnsiTheme="majorBidi" w:cstheme="majorBidi"/>
+                <w:b/>
+                <w:sz w:val="28"/>
+                <w:szCs w:val="28"/>
+              </w:rPr>
+            </w:pPr>
+            <w:r>
+              <w:rPr>
+                <w:rFonts w:asciiTheme="majorBidi" w:hAnsiTheme="majorBidi" w:cstheme="majorBidi"/>
+                <w:b/>
+                <w:sz w:val="28"/>
+                <w:szCs w:val="28"/>
+              </w:rPr>
+              <w:t>Req_ID</w:t>
+            </w:r>
+          </w:p>
+        </w:tc>
+        <w:tc>
+          <w:tcPr>
+            <w:tcW w:w="4257" w:type="dxa"/>
+          </w:tcPr>
+          <w:p>
+            <w:pPr>
+              <w:jc w:val="center"/>
+              <w:rPr>
+                <w:rFonts w:asciiTheme="majorBidi" w:hAnsiTheme="majorBidi" w:cstheme="majorBidi"/>
+              </w:rPr>
+            </w:pPr>
+            <w:r>
+              <w:rPr>
+                <w:rFonts w:asciiTheme="majorBidi" w:hAnsiTheme="majorBidi" w:cstheme="majorBidi"/>
+              </w:rPr>
+              <w:t>PO</w:t>
+            </w:r>
+            <w:r>
+              <w:rPr>
+                <w:rFonts w:asciiTheme="majorBidi" w:hAnsiTheme="majorBidi" w:cstheme="majorBidi"/>
+              </w:rPr>
+              <w:t>_</w:t>
+            </w:r>
+            <w:r>
+              <w:rPr>
+                <w:rFonts w:asciiTheme="majorBidi" w:hAnsiTheme="majorBidi" w:cstheme="majorBidi"/>
+              </w:rPr>
+              <w:t>SB</w:t>
+            </w:r>
+            <w:r>
+              <w:rPr>
+                <w:rFonts w:asciiTheme="majorBidi" w:hAnsiTheme="majorBidi" w:cstheme="majorBidi"/>
+              </w:rPr>
+              <w:t>_SRS_</w:t>
+            </w:r>
+            <w:r>
+              <w:rPr>
+                <w:rFonts w:asciiTheme="majorBidi" w:hAnsiTheme="majorBidi" w:cstheme="majorBidi"/>
+              </w:rPr>
+              <w:t>Bump</w:t>
+            </w:r>
+            <w:r>
+              <w:rPr>
+                <w:rFonts w:asciiTheme="majorBidi" w:hAnsiTheme="majorBidi" w:cstheme="majorBidi"/>
+              </w:rPr>
+              <w:t>_</w:t>
+            </w:r>
+            <w:r>
+              <w:rPr>
+                <w:rFonts w:asciiTheme="majorBidi" w:hAnsiTheme="majorBidi" w:cstheme="majorBidi"/>
+              </w:rPr>
+              <w:t>Detection</w:t>
+            </w:r>
+            <w:r>
+              <w:rPr>
+                <w:rFonts w:asciiTheme="majorBidi" w:hAnsiTheme="majorBidi" w:cstheme="majorBidi"/>
+              </w:rPr>
+              <w:t>_</w:t>
+            </w:r>
+            <w:r>
+              <w:rPr>
+                <w:rFonts w:asciiTheme="majorBidi" w:hAnsiTheme="majorBidi" w:cstheme="majorBidi"/>
+              </w:rPr>
+              <w:t>C</w:t>
+            </w:r>
+            <w:r>
+              <w:rPr>
+                <w:rFonts w:asciiTheme="majorBidi" w:hAnsiTheme="majorBidi" w:cstheme="majorBidi"/>
+              </w:rPr>
+              <w:t>lass</w:t>
+            </w:r>
+            <w:r>
+              <w:rPr>
+                <w:rFonts w:asciiTheme="majorBidi" w:hAnsiTheme="majorBidi" w:cstheme="majorBidi"/>
+              </w:rPr>
+              <w:t>_</w:t>
+            </w:r>
+            <w:r>
+              <w:rPr>
+                <w:rFonts w:asciiTheme="majorBidi" w:hAnsiTheme="majorBidi" w:cstheme="majorBidi"/>
+                <w:b/>
+              </w:rPr>
+              <w:t>00</w:t>
+            </w:r>
+            <w:r>
+              <w:rPr>
+                <w:rFonts w:asciiTheme="majorBidi" w:hAnsiTheme="majorBidi" w:cstheme="majorBidi"/>
+                <w:b/>
+              </w:rPr>
+              <w:t>4</w:t>
+            </w:r>
+            <w:r>
+              <w:rPr>
+                <w:rFonts w:asciiTheme="majorBidi" w:hAnsiTheme="majorBidi" w:cstheme="majorBidi"/>
+              </w:rPr>
+              <w:t>-V1.0</w:t>
+            </w:r>
+          </w:p>
+        </w:tc>
+        <w:tc>
+          <w:tcPr>
+            <w:tcW w:w="1315" w:type="dxa"/>
+            <w:shd w:val="clear" w:color="auto" w:fill="9BBB59" w:themeFill="accent3"/>
+          </w:tcPr>
+          <w:p>
+            <w:pPr>
+              <w:spacing w:before="40"/>
+              <w:jc w:val="center"/>
+              <w:rPr>
+                <w:rFonts w:asciiTheme="majorBidi" w:hAnsiTheme="majorBidi" w:cstheme="majorBidi"/>
+                <w:b/>
+                <w:sz w:val="28"/>
+                <w:szCs w:val="28"/>
+              </w:rPr>
+            </w:pPr>
+            <w:r>
+              <w:rPr>
+                <w:rFonts w:asciiTheme="majorBidi" w:hAnsiTheme="majorBidi" w:cstheme="majorBidi"/>
+                <w:b/>
+                <w:sz w:val="28"/>
+                <w:szCs w:val="28"/>
+              </w:rPr>
+              <w:t>Covers</w:t>
+            </w:r>
+          </w:p>
+        </w:tc>
+        <w:tc>
+          <w:tcPr>
+            <w:tcW w:w="4229" w:type="dxa"/>
+          </w:tcPr>
+          <w:p>
+            <w:pPr>
+              <w:jc w:val="center"/>
+              <w:rPr>
+                <w:rFonts w:asciiTheme="majorBidi" w:hAnsiTheme="majorBidi" w:cstheme="majorBidi"/>
+              </w:rPr>
+            </w:pPr>
+            <w:r>
+              <w:rPr>
+                <w:rFonts w:asciiTheme="majorBidi" w:hAnsiTheme="majorBidi" w:cstheme="majorBidi"/>
+              </w:rPr>
+              <w:t>PO_SB_CRS_</w:t>
+            </w:r>
+            <w:r>
+              <w:rPr>
+                <w:rFonts w:asciiTheme="majorBidi" w:hAnsiTheme="majorBidi" w:cstheme="majorBidi"/>
+                <w:b/>
+                <w:iCs/>
+                <w:color w:val="0B5394"/>
+              </w:rPr>
+              <w:t>004</w:t>
+            </w:r>
+            <w:r>
+              <w:rPr>
+                <w:rFonts w:asciiTheme="majorBidi" w:hAnsiTheme="majorBidi" w:cstheme="majorBidi"/>
+              </w:rPr>
+              <w:t>-V1.1</w:t>
+            </w:r>
+          </w:p>
+        </w:tc>
+      </w:tr>
+      <w:tr>
+        <w:trPr>
+          <w:trHeight w:val="355"/>
+        </w:trPr>
+        <w:tc>
+          <w:tcPr>
+            <w:tcW w:w="1611" w:type="dxa"/>
+            <w:shd w:val="clear" w:color="auto" w:fill="9BBB59" w:themeFill="accent3"/>
+          </w:tcPr>
+          <w:p>
+            <w:pPr>
+              <w:spacing w:before="40"/>
+              <w:jc w:val="center"/>
+              <w:rPr>
+                <w:rFonts w:asciiTheme="majorBidi" w:hAnsiTheme="majorBidi" w:cstheme="majorBidi"/>
+                <w:b/>
+                <w:sz w:val="28"/>
+                <w:szCs w:val="28"/>
+              </w:rPr>
+            </w:pPr>
+            <w:r>
+              <w:rPr>
+                <w:rFonts w:asciiTheme="majorBidi" w:hAnsiTheme="majorBidi" w:cstheme="majorBidi"/>
+                <w:b/>
+                <w:sz w:val="28"/>
+                <w:szCs w:val="28"/>
+              </w:rPr>
+              <w:t>Description</w:t>
+            </w:r>
+          </w:p>
+        </w:tc>
+        <w:tc>
+          <w:tcPr>
+            <w:tcW w:w="9802" w:type="dxa"/>
+            <w:gridSpan w:val="3"/>
+          </w:tcPr>
+          <w:p>
+            <w:pPr>
+              <w:rPr>
+                <w:rFonts w:asciiTheme="majorBidi" w:hAnsiTheme="majorBidi" w:cstheme="majorBidi"/>
+              </w:rPr>
+            </w:pPr>
+            <w:r>
+              <w:rPr>
+                <w:rFonts w:asciiTheme="majorBidi" w:hAnsiTheme="majorBidi" w:cstheme="majorBidi"/>
+                <w:sz w:val="20"/>
+                <w:szCs w:val="20"/>
+              </w:rPr>
+              <w:t>Th</w:t>
+            </w:r>
+            <w:r>
+              <w:rPr>
+                <w:rFonts w:asciiTheme="majorBidi" w:hAnsiTheme="majorBidi" w:cstheme="majorBidi"/>
+                <w:sz w:val="20"/>
+                <w:szCs w:val="20"/>
+              </w:rPr>
+              <w:t>e</w:t>
+            </w:r>
+            <w:r>
+              <w:rPr>
+                <w:rFonts w:asciiTheme="majorBidi" w:hAnsiTheme="majorBidi" w:cstheme="majorBidi"/>
+                <w:sz w:val="20"/>
+                <w:szCs w:val="20"/>
+              </w:rPr>
+              <w:t xml:space="preserve"> </w:t>
+            </w:r>
+            <w:r>
+              <w:rPr>
+                <w:rFonts w:asciiTheme="majorBidi" w:hAnsiTheme="majorBidi" w:cstheme="majorBidi"/>
+              </w:rPr>
+              <w:t>Output_detectedBumpInfo</w:t>
+            </w:r>
+            <w:r>
+              <w:rPr>
+                <w:rFonts w:asciiTheme="majorBidi" w:hAnsiTheme="majorBidi" w:cstheme="majorBidi"/>
+              </w:rPr>
+              <w:t xml:space="preserve"> </w:t>
+            </w:r>
+            <w:r>
+              <w:rPr>
+                <w:rFonts w:asciiTheme="majorBidi" w:hAnsiTheme="majorBidi" w:cstheme="majorBidi"/>
+              </w:rPr>
+              <w:t>get in</w:t>
+            </w:r>
+            <w:r>
+              <w:rPr>
+                <w:rFonts w:asciiTheme="majorBidi" w:hAnsiTheme="majorBidi" w:cstheme="majorBidi"/>
+              </w:rPr>
+              <w:t xml:space="preserve">to ECU </w:t>
+            </w:r>
+          </w:p>
+        </w:tc>
+      </w:tr>
+      <w:tr>
+        <w:trPr>
+          <w:trHeight w:val="355"/>
+        </w:trPr>
+        <w:tc>
+          <w:tcPr>
+            <w:tcW w:w="1611" w:type="dxa"/>
+            <w:shd w:val="clear" w:color="auto" w:fill="9BBB59" w:themeFill="accent3"/>
+          </w:tcPr>
+          <w:p>
+            <w:pPr>
+              <w:spacing w:before="40"/>
+              <w:jc w:val="center"/>
+              <w:rPr>
+                <w:rFonts w:asciiTheme="majorBidi" w:hAnsiTheme="majorBidi" w:cstheme="majorBidi"/>
+                <w:b/>
+                <w:sz w:val="28"/>
+                <w:szCs w:val="28"/>
+              </w:rPr>
+            </w:pPr>
+            <w:r>
+              <w:rPr>
+                <w:rFonts w:asciiTheme="majorBidi" w:hAnsiTheme="majorBidi" w:cstheme="majorBidi"/>
+                <w:b/>
+                <w:sz w:val="28"/>
+                <w:szCs w:val="28"/>
+              </w:rPr>
+              <w:t>Inputs</w:t>
+            </w:r>
+          </w:p>
+        </w:tc>
+        <w:tc>
+          <w:tcPr>
+            <w:tcW w:w="4257" w:type="dxa"/>
+          </w:tcPr>
+          <w:p>
+            <w:pPr>
+              <w:jc w:val="center"/>
+              <w:rPr>
+                <w:rFonts w:asciiTheme="majorBidi" w:hAnsiTheme="majorBidi" w:cstheme="majorBidi"/>
+              </w:rPr>
+            </w:pPr>
+            <w:r>
+              <w:rPr>
+                <w:rFonts w:asciiTheme="majorBidi" w:hAnsiTheme="majorBidi" w:cstheme="majorBidi"/>
+              </w:rPr>
+              <w:t>Output_detectedBumpInfo</w:t>
+            </w:r>
+          </w:p>
+        </w:tc>
+        <w:tc>
+          <w:tcPr>
+            <w:tcW w:w="1315" w:type="dxa"/>
+            <w:shd w:val="clear" w:color="auto" w:fill="9BBB59" w:themeFill="accent3"/>
+          </w:tcPr>
+          <w:p>
+            <w:pPr>
+              <w:spacing w:before="40"/>
+              <w:jc w:val="center"/>
+              <w:rPr>
+                <w:rFonts w:asciiTheme="majorBidi" w:hAnsiTheme="majorBidi" w:cstheme="majorBidi"/>
+              </w:rPr>
+            </w:pPr>
+            <w:r>
+              <w:rPr>
+                <w:rFonts w:asciiTheme="majorBidi" w:hAnsiTheme="majorBidi" w:cstheme="majorBidi"/>
+                <w:b/>
+                <w:sz w:val="28"/>
+                <w:szCs w:val="28"/>
+              </w:rPr>
+              <w:t>Outputs</w:t>
+            </w:r>
+          </w:p>
+        </w:tc>
+        <w:tc>
+          <w:tcPr>
+            <w:tcW w:w="4229" w:type="dxa"/>
+          </w:tcPr>
+          <w:p>
+            <w:pPr>
+              <w:jc w:val="center"/>
+              <w:rPr>
+                <w:rFonts w:asciiTheme="majorBidi" w:hAnsiTheme="majorBidi" w:cstheme="majorBidi"/>
+              </w:rPr>
+            </w:pPr>
+            <w:r>
+              <w:rPr>
+                <w:rFonts w:asciiTheme="majorBidi" w:hAnsiTheme="majorBidi" w:cstheme="majorBidi"/>
+              </w:rPr>
+              <w:t>-----</w:t>
+            </w:r>
+          </w:p>
+        </w:tc>
+      </w:tr>
+    </w:tbl>
+    <w:p>
+      <w:pPr>
+        <w:rPr>
+          <w:rFonts w:asciiTheme="majorBidi" w:hAnsiTheme="majorBidi" w:cstheme="majorBidi"/>
+        </w:rPr>
+      </w:pPr>
+    </w:p>
+    <w:p>
+      <w:pPr>
+        <w:rPr>
+          <w:rFonts w:asciiTheme="majorBidi" w:hAnsiTheme="majorBidi" w:cstheme="majorBidi"/>
+        </w:rPr>
+      </w:pPr>
+    </w:p>
+    <w:p>
+      <w:pPr>
+        <w:rPr>
+          <w:rFonts w:asciiTheme="majorBidi" w:hAnsiTheme="majorBidi" w:cstheme="majorBidi"/>
+        </w:rPr>
+      </w:pPr>
+    </w:p>
     <w:sectPr>
-      <w:headerReference w:type="default" r:id="rId10"/>
+      <w:headerReference w:type="default" r:id="rId9"/>
       <w:pgSz w:w="12240" w:h="15840"/>
       <w:pgMar w:top="1420" w:right="737" w:bottom="1663" w:left="736" w:header="0" w:footer="720" w:gutter="0"/>
       <w:pgNumType w:start="1"/>
@@ -3093,7 +4841,7 @@
 </file>
 
 <file path=word/endnotes.xml><?xml version="1.0" encoding="utf-8"?>
-<w:endnotes xmlns:wpc="http://schemas.microsoft.com/office/word/2010/wordprocessingCanvas" xmlns:mc="http://schemas.openxmlformats.org/markup-compatibility/2006" xmlns:o="urn:schemas-microsoft-com:office:office" xmlns:r="http://schemas.openxmlformats.org/officeDocument/2006/relationships" xmlns:m="http://schemas.openxmlformats.org/officeDocument/2006/math" xmlns:v="urn:schemas-microsoft-com:vml" xmlns:wp14="http://schemas.microsoft.com/office/word/2010/wordprocessingDrawing" xmlns:wp="http://schemas.openxmlformats.org/drawingml/2006/wordprocessingDrawing" xmlns:w10="urn:schemas-microsoft-com:office:word" xmlns:w="http://schemas.openxmlformats.org/wordprocessingml/2006/main" xmlns:w14="http://schemas.microsoft.com/office/word/2010/wordml" xmlns:wpg="http://schemas.microsoft.com/office/word/2010/wordprocessingGroup" xmlns:wpi="http://schemas.microsoft.com/office/word/2010/wordprocessingInk" xmlns:wne="http://schemas.microsoft.com/office/word/2006/wordml" xmlns:wps="http://schemas.microsoft.com/office/word/2010/wordprocessingShape" mc:Ignorable="w14 wp14">
+<w:endnotes xmlns:wpc="http://schemas.microsoft.com/office/word/2010/wordprocessingCanvas" xmlns:cx="http://schemas.microsoft.com/office/drawing/2014/chartex" xmlns:cx1="http://schemas.microsoft.com/office/drawing/2015/9/8/chartex" xmlns:cx2="http://schemas.microsoft.com/office/drawing/2015/10/21/chartex" xmlns:cx3="http://schemas.microsoft.com/office/drawing/2016/5/9/chartex" xmlns:cx4="http://schemas.microsoft.com/office/drawing/2016/5/10/chartex" xmlns:cx5="http://schemas.microsoft.com/office/drawing/2016/5/11/chartex" xmlns:cx6="http://schemas.microsoft.com/office/drawing/2016/5/12/chartex" xmlns:cx7="http://schemas.microsoft.com/office/drawing/2016/5/13/chartex" xmlns:cx8="http://schemas.microsoft.com/office/drawing/2016/5/14/chartex" xmlns:mc="http://schemas.openxmlformats.org/markup-compatibility/2006" xmlns:aink="http://schemas.microsoft.com/office/drawing/2016/ink" xmlns:am3d="http://schemas.microsoft.com/office/drawing/2017/model3d" xmlns:o="urn:schemas-microsoft-com:office:office" xmlns:oel="http://schemas.microsoft.com/office/2019/extlst" xmlns:r="http://schemas.openxmlformats.org/officeDocument/2006/relationships" xmlns:m="http://schemas.openxmlformats.org/officeDocument/2006/math" xmlns:v="urn:schemas-microsoft-com:vml" xmlns:wp14="http://schemas.microsoft.com/office/word/2010/wordprocessingDrawing" xmlns:wp="http://schemas.openxmlformats.org/drawingml/2006/wordprocessingDrawing" xmlns:w10="urn:schemas-microsoft-com:office:word" xmlns:w="http://schemas.openxmlformats.org/wordprocessingml/2006/main" xmlns:w14="http://schemas.microsoft.com/office/word/2010/wordml" xmlns:w15="http://schemas.microsoft.com/office/word/2012/wordml" xmlns:w16cex="http://schemas.microsoft.com/office/word/2018/wordml/cex" xmlns:w16cid="http://schemas.microsoft.com/office/word/2016/wordml/cid" xmlns:w16="http://schemas.microsoft.com/office/word/2018/wordml" xmlns:w16sdtdh="http://schemas.microsoft.com/office/word/2020/wordml/sdtdatahash" xmlns:w16se="http://schemas.microsoft.com/office/word/2015/wordml/symex" xmlns:wpg="http://schemas.microsoft.com/office/word/2010/wordprocessingGroup" xmlns:wpi="http://schemas.microsoft.com/office/word/2010/wordprocessingInk" xmlns:wne="http://schemas.microsoft.com/office/word/2006/wordml" xmlns:wps="http://schemas.microsoft.com/office/word/2010/wordprocessingShape" mc:Ignorable="w14 w15 w16se w16cid w16 w16cex w16sdtdh wp14">
   <w:endnote w:type="separator" w:id="-1">
     <w:p>
       <w:pPr>
@@ -3118,7 +4866,7 @@
 </file>
 
 <file path=word/footnotes.xml><?xml version="1.0" encoding="utf-8"?>
-<w:footnotes xmlns:wpc="http://schemas.microsoft.com/office/word/2010/wordprocessingCanvas" xmlns:mc="http://schemas.openxmlformats.org/markup-compatibility/2006" xmlns:o="urn:schemas-microsoft-com:office:office" xmlns:r="http://schemas.openxmlformats.org/officeDocument/2006/relationships" xmlns:m="http://schemas.openxmlformats.org/officeDocument/2006/math" xmlns:v="urn:schemas-microsoft-com:vml" xmlns:wp14="http://schemas.microsoft.com/office/word/2010/wordprocessingDrawing" xmlns:wp="http://schemas.openxmlformats.org/drawingml/2006/wordprocessingDrawing" xmlns:w10="urn:schemas-microsoft-com:office:word" xmlns:w="http://schemas.openxmlformats.org/wordprocessingml/2006/main" xmlns:w14="http://schemas.microsoft.com/office/word/2010/wordml" xmlns:wpg="http://schemas.microsoft.com/office/word/2010/wordprocessingGroup" xmlns:wpi="http://schemas.microsoft.com/office/word/2010/wordprocessingInk" xmlns:wne="http://schemas.microsoft.com/office/word/2006/wordml" xmlns:wps="http://schemas.microsoft.com/office/word/2010/wordprocessingShape" mc:Ignorable="w14 wp14">
+<w:footnotes xmlns:wpc="http://schemas.microsoft.com/office/word/2010/wordprocessingCanvas" xmlns:cx="http://schemas.microsoft.com/office/drawing/2014/chartex" xmlns:cx1="http://schemas.microsoft.com/office/drawing/2015/9/8/chartex" xmlns:cx2="http://schemas.microsoft.com/office/drawing/2015/10/21/chartex" xmlns:cx3="http://schemas.microsoft.com/office/drawing/2016/5/9/chartex" xmlns:cx4="http://schemas.microsoft.com/office/drawing/2016/5/10/chartex" xmlns:cx5="http://schemas.microsoft.com/office/drawing/2016/5/11/chartex" xmlns:cx6="http://schemas.microsoft.com/office/drawing/2016/5/12/chartex" xmlns:cx7="http://schemas.microsoft.com/office/drawing/2016/5/13/chartex" xmlns:cx8="http://schemas.microsoft.com/office/drawing/2016/5/14/chartex" xmlns:mc="http://schemas.openxmlformats.org/markup-compatibility/2006" xmlns:aink="http://schemas.microsoft.com/office/drawing/2016/ink" xmlns:am3d="http://schemas.microsoft.com/office/drawing/2017/model3d" xmlns:o="urn:schemas-microsoft-com:office:office" xmlns:oel="http://schemas.microsoft.com/office/2019/extlst" xmlns:r="http://schemas.openxmlformats.org/officeDocument/2006/relationships" xmlns:m="http://schemas.openxmlformats.org/officeDocument/2006/math" xmlns:v="urn:schemas-microsoft-com:vml" xmlns:wp14="http://schemas.microsoft.com/office/word/2010/wordprocessingDrawing" xmlns:wp="http://schemas.openxmlformats.org/drawingml/2006/wordprocessingDrawing" xmlns:w10="urn:schemas-microsoft-com:office:word" xmlns:w="http://schemas.openxmlformats.org/wordprocessingml/2006/main" xmlns:w14="http://schemas.microsoft.com/office/word/2010/wordml" xmlns:w15="http://schemas.microsoft.com/office/word/2012/wordml" xmlns:w16cex="http://schemas.microsoft.com/office/word/2018/wordml/cex" xmlns:w16cid="http://schemas.microsoft.com/office/word/2016/wordml/cid" xmlns:w16="http://schemas.microsoft.com/office/word/2018/wordml" xmlns:w16sdtdh="http://schemas.microsoft.com/office/word/2020/wordml/sdtdatahash" xmlns:w16se="http://schemas.microsoft.com/office/word/2015/wordml/symex" xmlns:wpg="http://schemas.microsoft.com/office/word/2010/wordprocessingGroup" xmlns:wpi="http://schemas.microsoft.com/office/word/2010/wordprocessingInk" xmlns:wne="http://schemas.microsoft.com/office/word/2006/wordml" xmlns:wps="http://schemas.microsoft.com/office/word/2010/wordprocessingShape" mc:Ignorable="w14 w15 w16se w16cid w16 w16cex w16sdtdh wp14">
   <w:footnote w:type="separator" w:id="-1">
     <w:p>
       <w:pPr>
@@ -3143,7 +4891,7 @@
 </file>
 
 <file path=word/header1.xml><?xml version="1.0" encoding="utf-8"?>
-<w:hdr xmlns:wpc="http://schemas.microsoft.com/office/word/2010/wordprocessingCanvas" xmlns:mc="http://schemas.openxmlformats.org/markup-compatibility/2006" xmlns:o="urn:schemas-microsoft-com:office:office" xmlns:r="http://schemas.openxmlformats.org/officeDocument/2006/relationships" xmlns:m="http://schemas.openxmlformats.org/officeDocument/2006/math" xmlns:v="urn:schemas-microsoft-com:vml" xmlns:wp14="http://schemas.microsoft.com/office/word/2010/wordprocessingDrawing" xmlns:wp="http://schemas.openxmlformats.org/drawingml/2006/wordprocessingDrawing" xmlns:w10="urn:schemas-microsoft-com:office:word" xmlns:w="http://schemas.openxmlformats.org/wordprocessingml/2006/main" xmlns:w14="http://schemas.microsoft.com/office/word/2010/wordml" xmlns:wpg="http://schemas.microsoft.com/office/word/2010/wordprocessingGroup" xmlns:wpi="http://schemas.microsoft.com/office/word/2010/wordprocessingInk" xmlns:wne="http://schemas.microsoft.com/office/word/2006/wordml" xmlns:wps="http://schemas.microsoft.com/office/word/2010/wordprocessingShape" mc:Ignorable="w14 wp14">
+<w:hdr xmlns:wpc="http://schemas.microsoft.com/office/word/2010/wordprocessingCanvas" xmlns:cx="http://schemas.microsoft.com/office/drawing/2014/chartex" xmlns:cx1="http://schemas.microsoft.com/office/drawing/2015/9/8/chartex" xmlns:cx2="http://schemas.microsoft.com/office/drawing/2015/10/21/chartex" xmlns:cx3="http://schemas.microsoft.com/office/drawing/2016/5/9/chartex" xmlns:cx4="http://schemas.microsoft.com/office/drawing/2016/5/10/chartex" xmlns:cx5="http://schemas.microsoft.com/office/drawing/2016/5/11/chartex" xmlns:cx6="http://schemas.microsoft.com/office/drawing/2016/5/12/chartex" xmlns:cx7="http://schemas.microsoft.com/office/drawing/2016/5/13/chartex" xmlns:cx8="http://schemas.microsoft.com/office/drawing/2016/5/14/chartex" xmlns:mc="http://schemas.openxmlformats.org/markup-compatibility/2006" xmlns:aink="http://schemas.microsoft.com/office/drawing/2016/ink" xmlns:am3d="http://schemas.microsoft.com/office/drawing/2017/model3d" xmlns:o="urn:schemas-microsoft-com:office:office" xmlns:oel="http://schemas.microsoft.com/office/2019/extlst" xmlns:r="http://schemas.openxmlformats.org/officeDocument/2006/relationships" xmlns:m="http://schemas.openxmlformats.org/officeDocument/2006/math" xmlns:v="urn:schemas-microsoft-com:vml" xmlns:wp14="http://schemas.microsoft.com/office/word/2010/wordprocessingDrawing" xmlns:wp="http://schemas.openxmlformats.org/drawingml/2006/wordprocessingDrawing" xmlns:w10="urn:schemas-microsoft-com:office:word" xmlns:w="http://schemas.openxmlformats.org/wordprocessingml/2006/main" xmlns:w14="http://schemas.microsoft.com/office/word/2010/wordml" xmlns:w15="http://schemas.microsoft.com/office/word/2012/wordml" xmlns:w16cex="http://schemas.microsoft.com/office/word/2018/wordml/cex" xmlns:w16cid="http://schemas.microsoft.com/office/word/2016/wordml/cid" xmlns:w16="http://schemas.microsoft.com/office/word/2018/wordml" xmlns:w16sdtdh="http://schemas.microsoft.com/office/word/2020/wordml/sdtdatahash" xmlns:w16se="http://schemas.microsoft.com/office/word/2015/wordml/symex" xmlns:wpg="http://schemas.microsoft.com/office/word/2010/wordprocessingGroup" xmlns:wpi="http://schemas.microsoft.com/office/word/2010/wordprocessingInk" xmlns:wne="http://schemas.microsoft.com/office/word/2006/wordml" xmlns:wps="http://schemas.microsoft.com/office/word/2010/wordprocessingShape" mc:Ignorable="w14 w15 w16se w16cid w16 w16cex w16sdtdh wp14">
   <w:p>
     <w:pPr>
       <w:pStyle w:val="Header"/>
@@ -3166,8 +4914,8 @@
 </file>
 
 <file path=word/numbering.xml><?xml version="1.0" encoding="utf-8"?>
-<w:numbering xmlns:wpc="http://schemas.microsoft.com/office/word/2010/wordprocessingCanvas" xmlns:mc="http://schemas.openxmlformats.org/markup-compatibility/2006" xmlns:o="urn:schemas-microsoft-com:office:office" xmlns:r="http://schemas.openxmlformats.org/officeDocument/2006/relationships" xmlns:m="http://schemas.openxmlformats.org/officeDocument/2006/math" xmlns:v="urn:schemas-microsoft-com:vml" xmlns:wp14="http://schemas.microsoft.com/office/word/2010/wordprocessingDrawing" xmlns:wp="http://schemas.openxmlformats.org/drawingml/2006/wordprocessingDrawing" xmlns:w10="urn:schemas-microsoft-com:office:word" xmlns:w="http://schemas.openxmlformats.org/wordprocessingml/2006/main" xmlns:w14="http://schemas.microsoft.com/office/word/2010/wordml" xmlns:wpg="http://schemas.microsoft.com/office/word/2010/wordprocessingGroup" xmlns:wpi="http://schemas.microsoft.com/office/word/2010/wordprocessingInk" xmlns:wne="http://schemas.microsoft.com/office/word/2006/wordml" xmlns:wps="http://schemas.microsoft.com/office/word/2010/wordprocessingShape" mc:Ignorable="w14 wp14">
-  <w:abstractNum w:abstractNumId="0">
+<w:numbering xmlns:wpc="http://schemas.microsoft.com/office/word/2010/wordprocessingCanvas" xmlns:cx="http://schemas.microsoft.com/office/drawing/2014/chartex" xmlns:cx1="http://schemas.microsoft.com/office/drawing/2015/9/8/chartex" xmlns:cx2="http://schemas.microsoft.com/office/drawing/2015/10/21/chartex" xmlns:cx3="http://schemas.microsoft.com/office/drawing/2016/5/9/chartex" xmlns:cx4="http://schemas.microsoft.com/office/drawing/2016/5/10/chartex" xmlns:cx5="http://schemas.microsoft.com/office/drawing/2016/5/11/chartex" xmlns:cx6="http://schemas.microsoft.com/office/drawing/2016/5/12/chartex" xmlns:cx7="http://schemas.microsoft.com/office/drawing/2016/5/13/chartex" xmlns:cx8="http://schemas.microsoft.com/office/drawing/2016/5/14/chartex" xmlns:mc="http://schemas.openxmlformats.org/markup-compatibility/2006" xmlns:aink="http://schemas.microsoft.com/office/drawing/2016/ink" xmlns:am3d="http://schemas.microsoft.com/office/drawing/2017/model3d" xmlns:o="urn:schemas-microsoft-com:office:office" xmlns:oel="http://schemas.microsoft.com/office/2019/extlst" xmlns:r="http://schemas.openxmlformats.org/officeDocument/2006/relationships" xmlns:m="http://schemas.openxmlformats.org/officeDocument/2006/math" xmlns:v="urn:schemas-microsoft-com:vml" xmlns:wp14="http://schemas.microsoft.com/office/word/2010/wordprocessingDrawing" xmlns:wp="http://schemas.openxmlformats.org/drawingml/2006/wordprocessingDrawing" xmlns:w10="urn:schemas-microsoft-com:office:word" xmlns:w="http://schemas.openxmlformats.org/wordprocessingml/2006/main" xmlns:w14="http://schemas.microsoft.com/office/word/2010/wordml" xmlns:w15="http://schemas.microsoft.com/office/word/2012/wordml" xmlns:w16cex="http://schemas.microsoft.com/office/word/2018/wordml/cex" xmlns:w16cid="http://schemas.microsoft.com/office/word/2016/wordml/cid" xmlns:w16="http://schemas.microsoft.com/office/word/2018/wordml" xmlns:w16sdtdh="http://schemas.microsoft.com/office/word/2020/wordml/sdtdatahash" xmlns:w16se="http://schemas.microsoft.com/office/word/2015/wordml/symex" xmlns:wpg="http://schemas.microsoft.com/office/word/2010/wordprocessingGroup" xmlns:wpi="http://schemas.microsoft.com/office/word/2010/wordprocessingInk" xmlns:wne="http://schemas.microsoft.com/office/word/2006/wordml" xmlns:wps="http://schemas.microsoft.com/office/word/2010/wordprocessingShape" mc:Ignorable="w14 w15 w16se w16cid w16 w16cex w16sdtdh wp14">
+  <w:abstractNum w:abstractNumId="0" w15:restartNumberingAfterBreak="0">
     <w:nsid w:val="04962B09"/>
     <w:multiLevelType w:val="hybridMultilevel"/>
     <w:tmpl w:val="87D68236"/>
@@ -3280,7 +5028,7 @@
       </w:rPr>
     </w:lvl>
   </w:abstractNum>
-  <w:abstractNum w:abstractNumId="1">
+  <w:abstractNum w:abstractNumId="1" w15:restartNumberingAfterBreak="0">
     <w:nsid w:val="092627F8"/>
     <w:multiLevelType w:val="hybridMultilevel"/>
     <w:tmpl w:val="0FCE95CA"/>
@@ -3393,7 +5141,7 @@
       </w:rPr>
     </w:lvl>
   </w:abstractNum>
-  <w:abstractNum w:abstractNumId="2">
+  <w:abstractNum w:abstractNumId="2" w15:restartNumberingAfterBreak="0">
     <w:nsid w:val="0AA62D3A"/>
     <w:multiLevelType w:val="hybridMultilevel"/>
     <w:tmpl w:val="8BE2FFEA"/>
@@ -3506,7 +5254,7 @@
       </w:rPr>
     </w:lvl>
   </w:abstractNum>
-  <w:abstractNum w:abstractNumId="3">
+  <w:abstractNum w:abstractNumId="3" w15:restartNumberingAfterBreak="0">
     <w:nsid w:val="10996CB1"/>
     <w:multiLevelType w:val="hybridMultilevel"/>
     <w:tmpl w:val="0ADE48C0"/>
@@ -3619,7 +5367,7 @@
       </w:rPr>
     </w:lvl>
   </w:abstractNum>
-  <w:abstractNum w:abstractNumId="4">
+  <w:abstractNum w:abstractNumId="4" w15:restartNumberingAfterBreak="0">
     <w:nsid w:val="18774507"/>
     <w:multiLevelType w:val="hybridMultilevel"/>
     <w:tmpl w:val="E856C0A0"/>
@@ -3732,7 +5480,7 @@
       </w:rPr>
     </w:lvl>
   </w:abstractNum>
-  <w:abstractNum w:abstractNumId="5">
+  <w:abstractNum w:abstractNumId="5" w15:restartNumberingAfterBreak="0">
     <w:nsid w:val="20D13C0C"/>
     <w:multiLevelType w:val="hybridMultilevel"/>
     <w:tmpl w:val="A626A4BA"/>
@@ -3845,7 +5593,7 @@
       </w:rPr>
     </w:lvl>
   </w:abstractNum>
-  <w:abstractNum w:abstractNumId="6">
+  <w:abstractNum w:abstractNumId="6" w15:restartNumberingAfterBreak="0">
     <w:nsid w:val="2A052BE6"/>
     <w:multiLevelType w:val="hybridMultilevel"/>
     <w:tmpl w:val="8C7E3192"/>
@@ -3958,7 +5706,7 @@
       </w:rPr>
     </w:lvl>
   </w:abstractNum>
-  <w:abstractNum w:abstractNumId="7">
+  <w:abstractNum w:abstractNumId="7" w15:restartNumberingAfterBreak="0">
     <w:nsid w:val="311826D6"/>
     <w:multiLevelType w:val="hybridMultilevel"/>
     <w:tmpl w:val="12385F76"/>
@@ -4071,7 +5819,7 @@
       </w:rPr>
     </w:lvl>
   </w:abstractNum>
-  <w:abstractNum w:abstractNumId="8">
+  <w:abstractNum w:abstractNumId="8" w15:restartNumberingAfterBreak="0">
     <w:nsid w:val="32645F70"/>
     <w:multiLevelType w:val="hybridMultilevel"/>
     <w:tmpl w:val="3E06E902"/>
@@ -4184,7 +5932,7 @@
       </w:rPr>
     </w:lvl>
   </w:abstractNum>
-  <w:abstractNum w:abstractNumId="9">
+  <w:abstractNum w:abstractNumId="9" w15:restartNumberingAfterBreak="0">
     <w:nsid w:val="41FC1445"/>
     <w:multiLevelType w:val="hybridMultilevel"/>
     <w:tmpl w:val="8DEE7708"/>
@@ -4297,7 +6045,7 @@
       </w:rPr>
     </w:lvl>
   </w:abstractNum>
-  <w:abstractNum w:abstractNumId="10">
+  <w:abstractNum w:abstractNumId="10" w15:restartNumberingAfterBreak="0">
     <w:nsid w:val="42B96D4E"/>
     <w:multiLevelType w:val="multilevel"/>
     <w:tmpl w:val="31C81B96"/>
@@ -4410,7 +6158,7 @@
       </w:rPr>
     </w:lvl>
   </w:abstractNum>
-  <w:abstractNum w:abstractNumId="11">
+  <w:abstractNum w:abstractNumId="11" w15:restartNumberingAfterBreak="0">
     <w:nsid w:val="49C71CDA"/>
     <w:multiLevelType w:val="hybridMultilevel"/>
     <w:tmpl w:val="4BB6F8F8"/>
@@ -4523,7 +6271,7 @@
       </w:rPr>
     </w:lvl>
   </w:abstractNum>
-  <w:abstractNum w:abstractNumId="12">
+  <w:abstractNum w:abstractNumId="12" w15:restartNumberingAfterBreak="0">
     <w:nsid w:val="4B007F3D"/>
     <w:multiLevelType w:val="multilevel"/>
     <w:tmpl w:val="47D2ADAC"/>
@@ -4637,7 +6385,7 @@
       </w:rPr>
     </w:lvl>
   </w:abstractNum>
-  <w:abstractNum w:abstractNumId="13">
+  <w:abstractNum w:abstractNumId="13" w15:restartNumberingAfterBreak="0">
     <w:nsid w:val="4CE41364"/>
     <w:multiLevelType w:val="hybridMultilevel"/>
     <w:tmpl w:val="4D2E2CC6"/>
@@ -4750,7 +6498,7 @@
       </w:rPr>
     </w:lvl>
   </w:abstractNum>
-  <w:abstractNum w:abstractNumId="14">
+  <w:abstractNum w:abstractNumId="14" w15:restartNumberingAfterBreak="0">
     <w:nsid w:val="576329AF"/>
     <w:multiLevelType w:val="hybridMultilevel"/>
     <w:tmpl w:val="8D904D2C"/>
@@ -4863,7 +6611,7 @@
       </w:rPr>
     </w:lvl>
   </w:abstractNum>
-  <w:abstractNum w:abstractNumId="15">
+  <w:abstractNum w:abstractNumId="15" w15:restartNumberingAfterBreak="0">
     <w:nsid w:val="5F394C34"/>
     <w:multiLevelType w:val="hybridMultilevel"/>
     <w:tmpl w:val="3F308B88"/>
@@ -5004,7 +6752,7 @@
       </w:rPr>
     </w:lvl>
   </w:abstractNum>
-  <w:abstractNum w:abstractNumId="16">
+  <w:abstractNum w:abstractNumId="16" w15:restartNumberingAfterBreak="0">
     <w:nsid w:val="60FD1F6E"/>
     <w:multiLevelType w:val="hybridMultilevel"/>
     <w:tmpl w:val="06A0A0BC"/>
@@ -5117,7 +6865,7 @@
       </w:rPr>
     </w:lvl>
   </w:abstractNum>
-  <w:abstractNum w:abstractNumId="17">
+  <w:abstractNum w:abstractNumId="17" w15:restartNumberingAfterBreak="0">
     <w:nsid w:val="617763CC"/>
     <w:multiLevelType w:val="hybridMultilevel"/>
     <w:tmpl w:val="B6E4FC56"/>
@@ -5230,7 +6978,7 @@
       </w:rPr>
     </w:lvl>
   </w:abstractNum>
-  <w:abstractNum w:abstractNumId="18">
+  <w:abstractNum w:abstractNumId="18" w15:restartNumberingAfterBreak="0">
     <w:nsid w:val="68BD64CB"/>
     <w:multiLevelType w:val="hybridMultilevel"/>
     <w:tmpl w:val="180E4834"/>
@@ -5343,7 +7091,7 @@
       </w:rPr>
     </w:lvl>
   </w:abstractNum>
-  <w:abstractNum w:abstractNumId="19">
+  <w:abstractNum w:abstractNumId="19" w15:restartNumberingAfterBreak="0">
     <w:nsid w:val="7D9E6B1A"/>
     <w:multiLevelType w:val="hybridMultilevel"/>
     <w:tmpl w:val="007AA5E8"/>
@@ -5456,71 +7204,71 @@
       </w:rPr>
     </w:lvl>
   </w:abstractNum>
-  <w:num w:numId="1">
+  <w:num w:numId="1" w16cid:durableId="1639872556">
     <w:abstractNumId w:val="10"/>
   </w:num>
-  <w:num w:numId="2">
+  <w:num w:numId="2" w16cid:durableId="1887985406">
     <w:abstractNumId w:val="12"/>
   </w:num>
-  <w:num w:numId="3">
+  <w:num w:numId="3" w16cid:durableId="2134013365">
     <w:abstractNumId w:val="19"/>
   </w:num>
-  <w:num w:numId="4">
+  <w:num w:numId="4" w16cid:durableId="1991864489">
     <w:abstractNumId w:val="15"/>
   </w:num>
-  <w:num w:numId="5">
+  <w:num w:numId="5" w16cid:durableId="2033264321">
     <w:abstractNumId w:val="14"/>
   </w:num>
-  <w:num w:numId="6">
+  <w:num w:numId="6" w16cid:durableId="1797093785">
     <w:abstractNumId w:val="8"/>
   </w:num>
-  <w:num w:numId="7">
+  <w:num w:numId="7" w16cid:durableId="1555311691">
     <w:abstractNumId w:val="13"/>
   </w:num>
-  <w:num w:numId="8">
+  <w:num w:numId="8" w16cid:durableId="1566064645">
     <w:abstractNumId w:val="16"/>
   </w:num>
-  <w:num w:numId="9">
+  <w:num w:numId="9" w16cid:durableId="1539246038">
     <w:abstractNumId w:val="1"/>
   </w:num>
-  <w:num w:numId="10">
+  <w:num w:numId="10" w16cid:durableId="2121870321">
     <w:abstractNumId w:val="5"/>
   </w:num>
-  <w:num w:numId="11">
+  <w:num w:numId="11" w16cid:durableId="1503815163">
     <w:abstractNumId w:val="11"/>
   </w:num>
-  <w:num w:numId="12">
+  <w:num w:numId="12" w16cid:durableId="169180691">
     <w:abstractNumId w:val="0"/>
   </w:num>
-  <w:num w:numId="13">
+  <w:num w:numId="13" w16cid:durableId="895164943">
     <w:abstractNumId w:val="17"/>
   </w:num>
-  <w:num w:numId="14">
+  <w:num w:numId="14" w16cid:durableId="1948727986">
     <w:abstractNumId w:val="7"/>
   </w:num>
-  <w:num w:numId="15">
+  <w:num w:numId="15" w16cid:durableId="2067996338">
     <w:abstractNumId w:val="3"/>
   </w:num>
-  <w:num w:numId="16">
+  <w:num w:numId="16" w16cid:durableId="492719180">
     <w:abstractNumId w:val="18"/>
   </w:num>
-  <w:num w:numId="17">
+  <w:num w:numId="17" w16cid:durableId="2131052566">
     <w:abstractNumId w:val="4"/>
   </w:num>
-  <w:num w:numId="18">
+  <w:num w:numId="18" w16cid:durableId="115562187">
     <w:abstractNumId w:val="2"/>
   </w:num>
-  <w:num w:numId="19">
+  <w:num w:numId="19" w16cid:durableId="366874181">
     <w:abstractNumId w:val="6"/>
   </w:num>
-  <w:num w:numId="20">
+  <w:num w:numId="20" w16cid:durableId="1827940546">
     <w:abstractNumId w:val="9"/>
   </w:num>
 </w:numbering>
 </file>
 
 <file path=word/styles.xml><?xml version="1.0" encoding="utf-8"?>
-<w:styles xmlns:mc="http://schemas.openxmlformats.org/markup-compatibility/2006" xmlns:r="http://schemas.openxmlformats.org/officeDocument/2006/relationships" xmlns:w="http://schemas.openxmlformats.org/wordprocessingml/2006/main" xmlns:w14="http://schemas.microsoft.com/office/word/2010/wordml" mc:Ignorable="w14">
+<w:styles xmlns:mc="http://schemas.openxmlformats.org/markup-compatibility/2006" xmlns:r="http://schemas.openxmlformats.org/officeDocument/2006/relationships" xmlns:w="http://schemas.openxmlformats.org/wordprocessingml/2006/main" xmlns:w14="http://schemas.microsoft.com/office/word/2010/wordml" xmlns:w15="http://schemas.microsoft.com/office/word/2012/wordml" xmlns:w16cex="http://schemas.microsoft.com/office/word/2018/wordml/cex" xmlns:w16cid="http://schemas.microsoft.com/office/word/2016/wordml/cid" xmlns:w16="http://schemas.microsoft.com/office/word/2018/wordml" xmlns:w16sdtdh="http://schemas.microsoft.com/office/word/2020/wordml/sdtdatahash" xmlns:w16se="http://schemas.microsoft.com/office/word/2015/wordml/symex" mc:Ignorable="w14 w15 w16se w16cid w16 w16cex w16sdtdh">
   <w:docDefaults>
     <w:rPrDefault>
       <w:rPr>
@@ -5536,144 +7284,383 @@
       </w:pPr>
     </w:pPrDefault>
   </w:docDefaults>
-  <w:latentStyles w:defLockedState="0" w:defUIPriority="99" w:defSemiHidden="1" w:defUnhideWhenUsed="1" w:defQFormat="0" w:count="267">
-    <w:lsdException w:name="Normal" w:semiHidden="0" w:uiPriority="0" w:unhideWhenUsed="0" w:qFormat="1"/>
-    <w:lsdException w:name="heading 1" w:semiHidden="0" w:uiPriority="9" w:unhideWhenUsed="0" w:qFormat="1"/>
-    <w:lsdException w:name="heading 2" w:uiPriority="9" w:qFormat="1"/>
-    <w:lsdException w:name="heading 3" w:uiPriority="9" w:qFormat="1"/>
-    <w:lsdException w:name="heading 4" w:uiPriority="9" w:qFormat="1"/>
-    <w:lsdException w:name="heading 5" w:uiPriority="9" w:qFormat="1"/>
-    <w:lsdException w:name="heading 6" w:uiPriority="9" w:qFormat="1"/>
-    <w:lsdException w:name="heading 7" w:uiPriority="9" w:qFormat="1"/>
-    <w:lsdException w:name="heading 8" w:uiPriority="9" w:qFormat="1"/>
-    <w:lsdException w:name="heading 9" w:uiPriority="9" w:qFormat="1"/>
-    <w:lsdException w:name="toc 1" w:uiPriority="39"/>
-    <w:lsdException w:name="toc 2" w:uiPriority="39"/>
-    <w:lsdException w:name="toc 3" w:uiPriority="39"/>
-    <w:lsdException w:name="toc 4" w:uiPriority="39"/>
-    <w:lsdException w:name="toc 5" w:uiPriority="39"/>
-    <w:lsdException w:name="toc 6" w:uiPriority="39"/>
-    <w:lsdException w:name="toc 7" w:uiPriority="39"/>
-    <w:lsdException w:name="toc 8" w:uiPriority="39"/>
-    <w:lsdException w:name="toc 9" w:uiPriority="39"/>
-    <w:lsdException w:name="caption" w:uiPriority="35" w:qFormat="1"/>
-    <w:lsdException w:name="Title" w:semiHidden="0" w:uiPriority="10" w:unhideWhenUsed="0" w:qFormat="1"/>
-    <w:lsdException w:name="Default Paragraph Font" w:uiPriority="1"/>
-    <w:lsdException w:name="Subtitle" w:semiHidden="0" w:uiPriority="11" w:unhideWhenUsed="0" w:qFormat="1"/>
-    <w:lsdException w:name="Strong" w:semiHidden="0" w:uiPriority="22" w:unhideWhenUsed="0" w:qFormat="1"/>
-    <w:lsdException w:name="Emphasis" w:semiHidden="0" w:uiPriority="20" w:unhideWhenUsed="0" w:qFormat="1"/>
-    <w:lsdException w:name="Table Grid" w:semiHidden="0" w:uiPriority="39" w:unhideWhenUsed="0"/>
-    <w:lsdException w:name="Placeholder Text" w:unhideWhenUsed="0"/>
-    <w:lsdException w:name="No Spacing" w:semiHidden="0" w:uiPriority="1" w:unhideWhenUsed="0" w:qFormat="1"/>
-    <w:lsdException w:name="Light Shading" w:semiHidden="0" w:uiPriority="60" w:unhideWhenUsed="0"/>
-    <w:lsdException w:name="Light List" w:semiHidden="0" w:uiPriority="61" w:unhideWhenUsed="0"/>
-    <w:lsdException w:name="Light Grid" w:semiHidden="0" w:uiPriority="62" w:unhideWhenUsed="0"/>
-    <w:lsdException w:name="Medium Shading 1" w:semiHidden="0" w:uiPriority="63" w:unhideWhenUsed="0"/>
-    <w:lsdException w:name="Medium Shading 2" w:semiHidden="0" w:uiPriority="64" w:unhideWhenUsed="0"/>
-    <w:lsdException w:name="Medium List 1" w:semiHidden="0" w:uiPriority="65" w:unhideWhenUsed="0"/>
-    <w:lsdException w:name="Medium List 2" w:semiHidden="0" w:uiPriority="66" w:unhideWhenUsed="0"/>
-    <w:lsdException w:name="Medium Grid 1" w:semiHidden="0" w:uiPriority="67" w:unhideWhenUsed="0"/>
-    <w:lsdException w:name="Medium Grid 2" w:semiHidden="0" w:uiPriority="68" w:unhideWhenUsed="0"/>
-    <w:lsdException w:name="Medium Grid 3" w:semiHidden="0" w:uiPriority="69" w:unhideWhenUsed="0"/>
-    <w:lsdException w:name="Dark List" w:semiHidden="0" w:uiPriority="70" w:unhideWhenUsed="0"/>
-    <w:lsdException w:name="Colorful Shading" w:semiHidden="0" w:uiPriority="71" w:unhideWhenUsed="0"/>
-    <w:lsdException w:name="Colorful List" w:semiHidden="0" w:uiPriority="72" w:unhideWhenUsed="0"/>
-    <w:lsdException w:name="Colorful Grid" w:semiHidden="0" w:uiPriority="73" w:unhideWhenUsed="0"/>
-    <w:lsdException w:name="Light Shading Accent 1" w:semiHidden="0" w:uiPriority="60" w:unhideWhenUsed="0"/>
-    <w:lsdException w:name="Light List Accent 1" w:semiHidden="0" w:uiPriority="61" w:unhideWhenUsed="0"/>
-    <w:lsdException w:name="Light Grid Accent 1" w:semiHidden="0" w:uiPriority="62" w:unhideWhenUsed="0"/>
-    <w:lsdException w:name="Medium Shading 1 Accent 1" w:semiHidden="0" w:uiPriority="63" w:unhideWhenUsed="0"/>
-    <w:lsdException w:name="Medium Shading 2 Accent 1" w:semiHidden="0" w:uiPriority="64" w:unhideWhenUsed="0"/>
-    <w:lsdException w:name="Medium List 1 Accent 1" w:semiHidden="0" w:uiPriority="65" w:unhideWhenUsed="0"/>
-    <w:lsdException w:name="Revision" w:unhideWhenUsed="0"/>
-    <w:lsdException w:name="List Paragraph" w:semiHidden="0" w:uiPriority="34" w:unhideWhenUsed="0" w:qFormat="1"/>
-    <w:lsdException w:name="Quote" w:semiHidden="0" w:uiPriority="29" w:unhideWhenUsed="0" w:qFormat="1"/>
-    <w:lsdException w:name="Intense Quote" w:semiHidden="0" w:uiPriority="30" w:unhideWhenUsed="0" w:qFormat="1"/>
-    <w:lsdException w:name="Medium List 2 Accent 1" w:semiHidden="0" w:uiPriority="66" w:unhideWhenUsed="0"/>
-    <w:lsdException w:name="Medium Grid 1 Accent 1" w:semiHidden="0" w:uiPriority="67" w:unhideWhenUsed="0"/>
-    <w:lsdException w:name="Medium Grid 2 Accent 1" w:semiHidden="0" w:uiPriority="68" w:unhideWhenUsed="0"/>
-    <w:lsdException w:name="Medium Grid 3 Accent 1" w:semiHidden="0" w:uiPriority="69" w:unhideWhenUsed="0"/>
-    <w:lsdException w:name="Dark List Accent 1" w:semiHidden="0" w:uiPriority="70" w:unhideWhenUsed="0"/>
-    <w:lsdException w:name="Colorful Shading Accent 1" w:semiHidden="0" w:uiPriority="71" w:unhideWhenUsed="0"/>
-    <w:lsdException w:name="Colorful List Accent 1" w:semiHidden="0" w:uiPriority="72" w:unhideWhenUsed="0"/>
-    <w:lsdException w:name="Colorful Grid Accent 1" w:semiHidden="0" w:uiPriority="73" w:unhideWhenUsed="0"/>
-    <w:lsdException w:name="Light Shading Accent 2" w:semiHidden="0" w:uiPriority="60" w:unhideWhenUsed="0"/>
-    <w:lsdException w:name="Light List Accent 2" w:semiHidden="0" w:uiPriority="61" w:unhideWhenUsed="0"/>
-    <w:lsdException w:name="Light Grid Accent 2" w:semiHidden="0" w:uiPriority="62" w:unhideWhenUsed="0"/>
-    <w:lsdException w:name="Medium Shading 1 Accent 2" w:semiHidden="0" w:uiPriority="63" w:unhideWhenUsed="0"/>
-    <w:lsdException w:name="Medium Shading 2 Accent 2" w:semiHidden="0" w:uiPriority="64" w:unhideWhenUsed="0"/>
-    <w:lsdException w:name="Medium List 1 Accent 2" w:semiHidden="0" w:uiPriority="65" w:unhideWhenUsed="0"/>
-    <w:lsdException w:name="Medium List 2 Accent 2" w:semiHidden="0" w:uiPriority="66" w:unhideWhenUsed="0"/>
-    <w:lsdException w:name="Medium Grid 1 Accent 2" w:semiHidden="0" w:uiPriority="67" w:unhideWhenUsed="0"/>
-    <w:lsdException w:name="Medium Grid 2 Accent 2" w:semiHidden="0" w:uiPriority="68" w:unhideWhenUsed="0"/>
-    <w:lsdException w:name="Medium Grid 3 Accent 2" w:semiHidden="0" w:uiPriority="69" w:unhideWhenUsed="0"/>
-    <w:lsdException w:name="Dark List Accent 2" w:semiHidden="0" w:uiPriority="70" w:unhideWhenUsed="0"/>
-    <w:lsdException w:name="Colorful Shading Accent 2" w:semiHidden="0" w:uiPriority="71" w:unhideWhenUsed="0"/>
-    <w:lsdException w:name="Colorful List Accent 2" w:semiHidden="0" w:uiPriority="72" w:unhideWhenUsed="0"/>
-    <w:lsdException w:name="Colorful Grid Accent 2" w:semiHidden="0" w:uiPriority="73" w:unhideWhenUsed="0"/>
-    <w:lsdException w:name="Light Shading Accent 3" w:semiHidden="0" w:uiPriority="60" w:unhideWhenUsed="0"/>
-    <w:lsdException w:name="Light List Accent 3" w:semiHidden="0" w:uiPriority="61" w:unhideWhenUsed="0"/>
-    <w:lsdException w:name="Light Grid Accent 3" w:semiHidden="0" w:uiPriority="62" w:unhideWhenUsed="0"/>
-    <w:lsdException w:name="Medium Shading 1 Accent 3" w:semiHidden="0" w:uiPriority="63" w:unhideWhenUsed="0"/>
-    <w:lsdException w:name="Medium Shading 2 Accent 3" w:semiHidden="0" w:uiPriority="64" w:unhideWhenUsed="0"/>
-    <w:lsdException w:name="Medium List 1 Accent 3" w:semiHidden="0" w:uiPriority="65" w:unhideWhenUsed="0"/>
-    <w:lsdException w:name="Medium List 2 Accent 3" w:semiHidden="0" w:uiPriority="66" w:unhideWhenUsed="0"/>
-    <w:lsdException w:name="Medium Grid 1 Accent 3" w:semiHidden="0" w:uiPriority="67" w:unhideWhenUsed="0"/>
-    <w:lsdException w:name="Medium Grid 2 Accent 3" w:semiHidden="0" w:uiPriority="68" w:unhideWhenUsed="0"/>
-    <w:lsdException w:name="Medium Grid 3 Accent 3" w:semiHidden="0" w:uiPriority="69" w:unhideWhenUsed="0"/>
-    <w:lsdException w:name="Dark List Accent 3" w:semiHidden="0" w:uiPriority="70" w:unhideWhenUsed="0"/>
-    <w:lsdException w:name="Colorful Shading Accent 3" w:semiHidden="0" w:uiPriority="71" w:unhideWhenUsed="0"/>
-    <w:lsdException w:name="Colorful List Accent 3" w:semiHidden="0" w:uiPriority="72" w:unhideWhenUsed="0"/>
-    <w:lsdException w:name="Colorful Grid Accent 3" w:semiHidden="0" w:uiPriority="73" w:unhideWhenUsed="0"/>
-    <w:lsdException w:name="Light Shading Accent 4" w:semiHidden="0" w:uiPriority="60" w:unhideWhenUsed="0"/>
-    <w:lsdException w:name="Light List Accent 4" w:semiHidden="0" w:uiPriority="61" w:unhideWhenUsed="0"/>
-    <w:lsdException w:name="Light Grid Accent 4" w:semiHidden="0" w:uiPriority="62" w:unhideWhenUsed="0"/>
-    <w:lsdException w:name="Medium Shading 1 Accent 4" w:semiHidden="0" w:uiPriority="63" w:unhideWhenUsed="0"/>
-    <w:lsdException w:name="Medium Shading 2 Accent 4" w:semiHidden="0" w:uiPriority="64" w:unhideWhenUsed="0"/>
-    <w:lsdException w:name="Medium List 1 Accent 4" w:semiHidden="0" w:uiPriority="65" w:unhideWhenUsed="0"/>
-    <w:lsdException w:name="Medium List 2 Accent 4" w:semiHidden="0" w:uiPriority="66" w:unhideWhenUsed="0"/>
-    <w:lsdException w:name="Medium Grid 1 Accent 4" w:semiHidden="0" w:uiPriority="67" w:unhideWhenUsed="0"/>
-    <w:lsdException w:name="Medium Grid 2 Accent 4" w:semiHidden="0" w:uiPriority="68" w:unhideWhenUsed="0"/>
-    <w:lsdException w:name="Medium Grid 3 Accent 4" w:semiHidden="0" w:uiPriority="69" w:unhideWhenUsed="0"/>
-    <w:lsdException w:name="Dark List Accent 4" w:semiHidden="0" w:uiPriority="70" w:unhideWhenUsed="0"/>
-    <w:lsdException w:name="Colorful Shading Accent 4" w:semiHidden="0" w:uiPriority="71" w:unhideWhenUsed="0"/>
-    <w:lsdException w:name="Colorful List Accent 4" w:semiHidden="0" w:uiPriority="72" w:unhideWhenUsed="0"/>
-    <w:lsdException w:name="Colorful Grid Accent 4" w:semiHidden="0" w:uiPriority="73" w:unhideWhenUsed="0"/>
-    <w:lsdException w:name="Light Shading Accent 5" w:semiHidden="0" w:uiPriority="60" w:unhideWhenUsed="0"/>
-    <w:lsdException w:name="Light List Accent 5" w:semiHidden="0" w:uiPriority="61" w:unhideWhenUsed="0"/>
-    <w:lsdException w:name="Light Grid Accent 5" w:semiHidden="0" w:uiPriority="62" w:unhideWhenUsed="0"/>
-    <w:lsdException w:name="Medium Shading 1 Accent 5" w:semiHidden="0" w:uiPriority="63" w:unhideWhenUsed="0"/>
-    <w:lsdException w:name="Medium Shading 2 Accent 5" w:semiHidden="0" w:uiPriority="64" w:unhideWhenUsed="0"/>
-    <w:lsdException w:name="Medium List 1 Accent 5" w:semiHidden="0" w:uiPriority="65" w:unhideWhenUsed="0"/>
-    <w:lsdException w:name="Medium List 2 Accent 5" w:semiHidden="0" w:uiPriority="66" w:unhideWhenUsed="0"/>
-    <w:lsdException w:name="Medium Grid 1 Accent 5" w:semiHidden="0" w:uiPriority="67" w:unhideWhenUsed="0"/>
-    <w:lsdException w:name="Medium Grid 2 Accent 5" w:semiHidden="0" w:uiPriority="68" w:unhideWhenUsed="0"/>
-    <w:lsdException w:name="Medium Grid 3 Accent 5" w:semiHidden="0" w:uiPriority="69" w:unhideWhenUsed="0"/>
-    <w:lsdException w:name="Dark List Accent 5" w:semiHidden="0" w:uiPriority="70" w:unhideWhenUsed="0"/>
-    <w:lsdException w:name="Colorful Shading Accent 5" w:semiHidden="0" w:uiPriority="71" w:unhideWhenUsed="0"/>
-    <w:lsdException w:name="Colorful List Accent 5" w:semiHidden="0" w:uiPriority="72" w:unhideWhenUsed="0"/>
-    <w:lsdException w:name="Colorful Grid Accent 5" w:semiHidden="0" w:uiPriority="73" w:unhideWhenUsed="0"/>
-    <w:lsdException w:name="Light Shading Accent 6" w:semiHidden="0" w:uiPriority="60" w:unhideWhenUsed="0"/>
-    <w:lsdException w:name="Light List Accent 6" w:semiHidden="0" w:uiPriority="61" w:unhideWhenUsed="0"/>
-    <w:lsdException w:name="Light Grid Accent 6" w:semiHidden="0" w:uiPriority="62" w:unhideWhenUsed="0"/>
-    <w:lsdException w:name="Medium Shading 1 Accent 6" w:semiHidden="0" w:uiPriority="63" w:unhideWhenUsed="0"/>
-    <w:lsdException w:name="Medium Shading 2 Accent 6" w:semiHidden="0" w:uiPriority="64" w:unhideWhenUsed="0"/>
-    <w:lsdException w:name="Medium List 1 Accent 6" w:semiHidden="0" w:uiPriority="65" w:unhideWhenUsed="0"/>
-    <w:lsdException w:name="Medium List 2 Accent 6" w:semiHidden="0" w:uiPriority="66" w:unhideWhenUsed="0"/>
-    <w:lsdException w:name="Medium Grid 1 Accent 6" w:semiHidden="0" w:uiPriority="67" w:unhideWhenUsed="0"/>
-    <w:lsdException w:name="Medium Grid 2 Accent 6" w:semiHidden="0" w:uiPriority="68" w:unhideWhenUsed="0"/>
-    <w:lsdException w:name="Medium Grid 3 Accent 6" w:semiHidden="0" w:uiPriority="69" w:unhideWhenUsed="0"/>
-    <w:lsdException w:name="Dark List Accent 6" w:semiHidden="0" w:uiPriority="70" w:unhideWhenUsed="0"/>
-    <w:lsdException w:name="Colorful Shading Accent 6" w:semiHidden="0" w:uiPriority="71" w:unhideWhenUsed="0"/>
-    <w:lsdException w:name="Colorful List Accent 6" w:semiHidden="0" w:uiPriority="72" w:unhideWhenUsed="0"/>
-    <w:lsdException w:name="Colorful Grid Accent 6" w:semiHidden="0" w:uiPriority="73" w:unhideWhenUsed="0"/>
-    <w:lsdException w:name="Subtle Emphasis" w:semiHidden="0" w:uiPriority="19" w:unhideWhenUsed="0" w:qFormat="1"/>
-    <w:lsdException w:name="Intense Emphasis" w:semiHidden="0" w:uiPriority="21" w:unhideWhenUsed="0" w:qFormat="1"/>
-    <w:lsdException w:name="Subtle Reference" w:semiHidden="0" w:uiPriority="31" w:unhideWhenUsed="0" w:qFormat="1"/>
-    <w:lsdException w:name="Intense Reference" w:semiHidden="0" w:uiPriority="32" w:unhideWhenUsed="0" w:qFormat="1"/>
-    <w:lsdException w:name="Book Title" w:semiHidden="0" w:uiPriority="33" w:unhideWhenUsed="0" w:qFormat="1"/>
-    <w:lsdException w:name="Bibliography" w:uiPriority="37"/>
-    <w:lsdException w:name="TOC Heading" w:uiPriority="39" w:qFormat="1"/>
+  <w:latentStyles w:defLockedState="0" w:defUIPriority="99" w:defSemiHidden="0" w:defUnhideWhenUsed="0" w:defQFormat="0" w:count="376">
+    <w:lsdException w:name="Normal" w:uiPriority="0" w:qFormat="1"/>
+    <w:lsdException w:name="heading 1" w:uiPriority="9" w:qFormat="1"/>
+    <w:lsdException w:name="heading 2" w:semiHidden="1" w:uiPriority="9" w:unhideWhenUsed="1" w:qFormat="1"/>
+    <w:lsdException w:name="heading 3" w:semiHidden="1" w:uiPriority="9" w:unhideWhenUsed="1" w:qFormat="1"/>
+    <w:lsdException w:name="heading 4" w:semiHidden="1" w:uiPriority="9" w:unhideWhenUsed="1" w:qFormat="1"/>
+    <w:lsdException w:name="heading 5" w:semiHidden="1" w:uiPriority="9" w:unhideWhenUsed="1" w:qFormat="1"/>
+    <w:lsdException w:name="heading 6" w:semiHidden="1" w:uiPriority="9" w:unhideWhenUsed="1" w:qFormat="1"/>
+    <w:lsdException w:name="heading 7" w:semiHidden="1" w:uiPriority="9" w:unhideWhenUsed="1" w:qFormat="1"/>
+    <w:lsdException w:name="heading 8" w:semiHidden="1" w:uiPriority="9" w:unhideWhenUsed="1" w:qFormat="1"/>
+    <w:lsdException w:name="heading 9" w:semiHidden="1" w:uiPriority="9" w:unhideWhenUsed="1" w:qFormat="1"/>
+    <w:lsdException w:name="index 1" w:semiHidden="1" w:unhideWhenUsed="1"/>
+    <w:lsdException w:name="index 2" w:semiHidden="1" w:unhideWhenUsed="1"/>
+    <w:lsdException w:name="index 3" w:semiHidden="1" w:unhideWhenUsed="1"/>
+    <w:lsdException w:name="index 4" w:semiHidden="1" w:unhideWhenUsed="1"/>
+    <w:lsdException w:name="index 5" w:semiHidden="1" w:unhideWhenUsed="1"/>
+    <w:lsdException w:name="index 6" w:semiHidden="1" w:unhideWhenUsed="1"/>
+    <w:lsdException w:name="index 7" w:semiHidden="1" w:unhideWhenUsed="1"/>
+    <w:lsdException w:name="index 8" w:semiHidden="1" w:unhideWhenUsed="1"/>
+    <w:lsdException w:name="index 9" w:semiHidden="1" w:unhideWhenUsed="1"/>
+    <w:lsdException w:name="toc 1" w:semiHidden="1" w:uiPriority="39" w:unhideWhenUsed="1"/>
+    <w:lsdException w:name="toc 2" w:semiHidden="1" w:uiPriority="39" w:unhideWhenUsed="1"/>
+    <w:lsdException w:name="toc 3" w:semiHidden="1" w:uiPriority="39" w:unhideWhenUsed="1"/>
+    <w:lsdException w:name="toc 4" w:semiHidden="1" w:uiPriority="39" w:unhideWhenUsed="1"/>
+    <w:lsdException w:name="toc 5" w:semiHidden="1" w:uiPriority="39" w:unhideWhenUsed="1"/>
+    <w:lsdException w:name="toc 6" w:semiHidden="1" w:uiPriority="39" w:unhideWhenUsed="1"/>
+    <w:lsdException w:name="toc 7" w:semiHidden="1" w:uiPriority="39" w:unhideWhenUsed="1"/>
+    <w:lsdException w:name="toc 8" w:semiHidden="1" w:uiPriority="39" w:unhideWhenUsed="1"/>
+    <w:lsdException w:name="toc 9" w:semiHidden="1" w:uiPriority="39" w:unhideWhenUsed="1"/>
+    <w:lsdException w:name="Normal Indent" w:semiHidden="1" w:unhideWhenUsed="1"/>
+    <w:lsdException w:name="footnote text" w:semiHidden="1" w:unhideWhenUsed="1"/>
+    <w:lsdException w:name="annotation text" w:semiHidden="1" w:unhideWhenUsed="1"/>
+    <w:lsdException w:name="header" w:semiHidden="1" w:unhideWhenUsed="1"/>
+    <w:lsdException w:name="footer" w:semiHidden="1" w:unhideWhenUsed="1"/>
+    <w:lsdException w:name="index heading" w:semiHidden="1" w:unhideWhenUsed="1"/>
+    <w:lsdException w:name="caption" w:semiHidden="1" w:uiPriority="35" w:unhideWhenUsed="1" w:qFormat="1"/>
+    <w:lsdException w:name="table of figures" w:semiHidden="1" w:unhideWhenUsed="1"/>
+    <w:lsdException w:name="envelope address" w:semiHidden="1" w:unhideWhenUsed="1"/>
+    <w:lsdException w:name="envelope return" w:semiHidden="1" w:unhideWhenUsed="1"/>
+    <w:lsdException w:name="footnote reference" w:semiHidden="1" w:unhideWhenUsed="1"/>
+    <w:lsdException w:name="annotation reference" w:semiHidden="1" w:unhideWhenUsed="1"/>
+    <w:lsdException w:name="line number" w:semiHidden="1" w:unhideWhenUsed="1"/>
+    <w:lsdException w:name="page number" w:semiHidden="1" w:unhideWhenUsed="1"/>
+    <w:lsdException w:name="endnote reference" w:semiHidden="1" w:unhideWhenUsed="1"/>
+    <w:lsdException w:name="endnote text" w:semiHidden="1" w:unhideWhenUsed="1"/>
+    <w:lsdException w:name="table of authorities" w:semiHidden="1" w:unhideWhenUsed="1"/>
+    <w:lsdException w:name="macro" w:semiHidden="1" w:unhideWhenUsed="1"/>
+    <w:lsdException w:name="toa heading" w:semiHidden="1" w:unhideWhenUsed="1"/>
+    <w:lsdException w:name="List" w:semiHidden="1" w:unhideWhenUsed="1"/>
+    <w:lsdException w:name="List Bullet" w:semiHidden="1" w:unhideWhenUsed="1"/>
+    <w:lsdException w:name="List Number" w:semiHidden="1" w:unhideWhenUsed="1"/>
+    <w:lsdException w:name="List 2" w:semiHidden="1" w:unhideWhenUsed="1"/>
+    <w:lsdException w:name="List 3" w:semiHidden="1" w:unhideWhenUsed="1"/>
+    <w:lsdException w:name="List 4" w:semiHidden="1" w:unhideWhenUsed="1"/>
+    <w:lsdException w:name="List 5" w:semiHidden="1" w:unhideWhenUsed="1"/>
+    <w:lsdException w:name="List Bullet 2" w:semiHidden="1" w:unhideWhenUsed="1"/>
+    <w:lsdException w:name="List Bullet 3" w:semiHidden="1" w:unhideWhenUsed="1"/>
+    <w:lsdException w:name="List Bullet 4" w:semiHidden="1" w:unhideWhenUsed="1"/>
+    <w:lsdException w:name="List Bullet 5" w:semiHidden="1" w:unhideWhenUsed="1"/>
+    <w:lsdException w:name="List Number 2" w:semiHidden="1" w:unhideWhenUsed="1"/>
+    <w:lsdException w:name="List Number 3" w:semiHidden="1" w:unhideWhenUsed="1"/>
+    <w:lsdException w:name="List Number 4" w:semiHidden="1" w:unhideWhenUsed="1"/>
+    <w:lsdException w:name="List Number 5" w:semiHidden="1" w:unhideWhenUsed="1"/>
+    <w:lsdException w:name="Title" w:uiPriority="10" w:qFormat="1"/>
+    <w:lsdException w:name="Closing" w:semiHidden="1" w:unhideWhenUsed="1"/>
+    <w:lsdException w:name="Signature" w:semiHidden="1" w:unhideWhenUsed="1"/>
+    <w:lsdException w:name="Default Paragraph Font" w:semiHidden="1" w:uiPriority="1" w:unhideWhenUsed="1"/>
+    <w:lsdException w:name="Body Text" w:semiHidden="1" w:unhideWhenUsed="1"/>
+    <w:lsdException w:name="Body Text Indent" w:semiHidden="1" w:unhideWhenUsed="1"/>
+    <w:lsdException w:name="List Continue" w:semiHidden="1" w:unhideWhenUsed="1"/>
+    <w:lsdException w:name="List Continue 2" w:semiHidden="1" w:unhideWhenUsed="1"/>
+    <w:lsdException w:name="List Continue 3" w:semiHidden="1" w:unhideWhenUsed="1"/>
+    <w:lsdException w:name="List Continue 4" w:semiHidden="1" w:unhideWhenUsed="1"/>
+    <w:lsdException w:name="List Continue 5" w:semiHidden="1" w:unhideWhenUsed="1"/>
+    <w:lsdException w:name="Message Header" w:semiHidden="1" w:unhideWhenUsed="1"/>
+    <w:lsdException w:name="Subtitle" w:uiPriority="11" w:qFormat="1"/>
+    <w:lsdException w:name="Salutation" w:semiHidden="1" w:unhideWhenUsed="1"/>
+    <w:lsdException w:name="Date" w:semiHidden="1" w:unhideWhenUsed="1"/>
+    <w:lsdException w:name="Body Text First Indent" w:semiHidden="1" w:unhideWhenUsed="1"/>
+    <w:lsdException w:name="Body Text First Indent 2" w:semiHidden="1" w:unhideWhenUsed="1"/>
+    <w:lsdException w:name="Note Heading" w:semiHidden="1" w:unhideWhenUsed="1"/>
+    <w:lsdException w:name="Body Text 2" w:semiHidden="1" w:unhideWhenUsed="1"/>
+    <w:lsdException w:name="Body Text 3" w:semiHidden="1" w:unhideWhenUsed="1"/>
+    <w:lsdException w:name="Body Text Indent 2" w:semiHidden="1" w:unhideWhenUsed="1"/>
+    <w:lsdException w:name="Body Text Indent 3" w:semiHidden="1" w:unhideWhenUsed="1"/>
+    <w:lsdException w:name="Block Text" w:semiHidden="1" w:unhideWhenUsed="1"/>
+    <w:lsdException w:name="Hyperlink" w:semiHidden="1" w:unhideWhenUsed="1"/>
+    <w:lsdException w:name="FollowedHyperlink" w:semiHidden="1" w:unhideWhenUsed="1"/>
+    <w:lsdException w:name="Strong" w:uiPriority="22" w:qFormat="1"/>
+    <w:lsdException w:name="Emphasis" w:uiPriority="20" w:qFormat="1"/>
+    <w:lsdException w:name="Document Map" w:semiHidden="1" w:unhideWhenUsed="1"/>
+    <w:lsdException w:name="Plain Text" w:semiHidden="1" w:unhideWhenUsed="1"/>
+    <w:lsdException w:name="E-mail Signature" w:semiHidden="1" w:unhideWhenUsed="1"/>
+    <w:lsdException w:name="HTML Top of Form" w:semiHidden="1" w:unhideWhenUsed="1"/>
+    <w:lsdException w:name="HTML Bottom of Form" w:semiHidden="1" w:unhideWhenUsed="1"/>
+    <w:lsdException w:name="Normal (Web)" w:semiHidden="1" w:unhideWhenUsed="1"/>
+    <w:lsdException w:name="HTML Acronym" w:semiHidden="1" w:unhideWhenUsed="1"/>
+    <w:lsdException w:name="HTML Address" w:semiHidden="1" w:unhideWhenUsed="1"/>
+    <w:lsdException w:name="HTML Cite" w:semiHidden="1" w:unhideWhenUsed="1"/>
+    <w:lsdException w:name="HTML Code" w:semiHidden="1" w:unhideWhenUsed="1"/>
+    <w:lsdException w:name="HTML Definition" w:semiHidden="1" w:unhideWhenUsed="1"/>
+    <w:lsdException w:name="HTML Keyboard" w:semiHidden="1" w:unhideWhenUsed="1"/>
+    <w:lsdException w:name="HTML Preformatted" w:semiHidden="1" w:unhideWhenUsed="1"/>
+    <w:lsdException w:name="HTML Sample" w:semiHidden="1" w:unhideWhenUsed="1"/>
+    <w:lsdException w:name="HTML Typewriter" w:semiHidden="1" w:unhideWhenUsed="1"/>
+    <w:lsdException w:name="HTML Variable" w:semiHidden="1" w:unhideWhenUsed="1"/>
+    <w:lsdException w:name="Normal Table" w:semiHidden="1" w:unhideWhenUsed="1"/>
+    <w:lsdException w:name="annotation subject" w:semiHidden="1" w:unhideWhenUsed="1"/>
+    <w:lsdException w:name="No List" w:semiHidden="1" w:unhideWhenUsed="1"/>
+    <w:lsdException w:name="Outline List 1" w:semiHidden="1" w:unhideWhenUsed="1"/>
+    <w:lsdException w:name="Outline List 2" w:semiHidden="1" w:unhideWhenUsed="1"/>
+    <w:lsdException w:name="Outline List 3" w:semiHidden="1" w:unhideWhenUsed="1"/>
+    <w:lsdException w:name="Table Simple 1" w:semiHidden="1" w:unhideWhenUsed="1"/>
+    <w:lsdException w:name="Table Simple 2" w:semiHidden="1" w:unhideWhenUsed="1"/>
+    <w:lsdException w:name="Table Simple 3" w:semiHidden="1" w:unhideWhenUsed="1"/>
+    <w:lsdException w:name="Table Classic 1" w:semiHidden="1" w:unhideWhenUsed="1"/>
+    <w:lsdException w:name="Table Classic 2" w:semiHidden="1" w:unhideWhenUsed="1"/>
+    <w:lsdException w:name="Table Classic 3" w:semiHidden="1" w:unhideWhenUsed="1"/>
+    <w:lsdException w:name="Table Classic 4" w:semiHidden="1" w:unhideWhenUsed="1"/>
+    <w:lsdException w:name="Table Colorful 1" w:semiHidden="1" w:unhideWhenUsed="1"/>
+    <w:lsdException w:name="Table Colorful 2" w:semiHidden="1" w:unhideWhenUsed="1"/>
+    <w:lsdException w:name="Table Colorful 3" w:semiHidden="1" w:unhideWhenUsed="1"/>
+    <w:lsdException w:name="Table Columns 1" w:semiHidden="1" w:unhideWhenUsed="1"/>
+    <w:lsdException w:name="Table Columns 2" w:semiHidden="1" w:unhideWhenUsed="1"/>
+    <w:lsdException w:name="Table Columns 3" w:semiHidden="1" w:unhideWhenUsed="1"/>
+    <w:lsdException w:name="Table Columns 4" w:semiHidden="1" w:unhideWhenUsed="1"/>
+    <w:lsdException w:name="Table Columns 5" w:semiHidden="1" w:unhideWhenUsed="1"/>
+    <w:lsdException w:name="Table Grid 1" w:semiHidden="1" w:unhideWhenUsed="1"/>
+    <w:lsdException w:name="Table Grid 2" w:semiHidden="1" w:unhideWhenUsed="1"/>
+    <w:lsdException w:name="Table Grid 3" w:semiHidden="1" w:unhideWhenUsed="1"/>
+    <w:lsdException w:name="Table Grid 4" w:semiHidden="1" w:unhideWhenUsed="1"/>
+    <w:lsdException w:name="Table Grid 5" w:semiHidden="1" w:unhideWhenUsed="1"/>
+    <w:lsdException w:name="Table Grid 6" w:semiHidden="1" w:unhideWhenUsed="1"/>
+    <w:lsdException w:name="Table Grid 7" w:semiHidden="1" w:unhideWhenUsed="1"/>
+    <w:lsdException w:name="Table Grid 8" w:semiHidden="1" w:unhideWhenUsed="1"/>
+    <w:lsdException w:name="Table List 1" w:semiHidden="1" w:unhideWhenUsed="1"/>
+    <w:lsdException w:name="Table List 2" w:semiHidden="1" w:unhideWhenUsed="1"/>
+    <w:lsdException w:name="Table List 3" w:semiHidden="1" w:unhideWhenUsed="1"/>
+    <w:lsdException w:name="Table List 4" w:semiHidden="1" w:unhideWhenUsed="1"/>
+    <w:lsdException w:name="Table List 5" w:semiHidden="1" w:unhideWhenUsed="1"/>
+    <w:lsdException w:name="Table List 6" w:semiHidden="1" w:unhideWhenUsed="1"/>
+    <w:lsdException w:name="Table List 7" w:semiHidden="1" w:unhideWhenUsed="1"/>
+    <w:lsdException w:name="Table List 8" w:semiHidden="1" w:unhideWhenUsed="1"/>
+    <w:lsdException w:name="Table 3D effects 1" w:semiHidden="1" w:unhideWhenUsed="1"/>
+    <w:lsdException w:name="Table 3D effects 2" w:semiHidden="1" w:unhideWhenUsed="1"/>
+    <w:lsdException w:name="Table 3D effects 3" w:semiHidden="1" w:unhideWhenUsed="1"/>
+    <w:lsdException w:name="Table Contemporary" w:semiHidden="1" w:unhideWhenUsed="1"/>
+    <w:lsdException w:name="Table Elegant" w:semiHidden="1" w:unhideWhenUsed="1"/>
+    <w:lsdException w:name="Table Professional" w:semiHidden="1" w:unhideWhenUsed="1"/>
+    <w:lsdException w:name="Table Subtle 1" w:semiHidden="1" w:unhideWhenUsed="1"/>
+    <w:lsdException w:name="Table Subtle 2" w:semiHidden="1" w:unhideWhenUsed="1"/>
+    <w:lsdException w:name="Table Web 1" w:semiHidden="1" w:unhideWhenUsed="1"/>
+    <w:lsdException w:name="Table Web 2" w:semiHidden="1" w:unhideWhenUsed="1"/>
+    <w:lsdException w:name="Table Web 3" w:semiHidden="1" w:unhideWhenUsed="1"/>
+    <w:lsdException w:name="Balloon Text" w:semiHidden="1" w:unhideWhenUsed="1"/>
+    <w:lsdException w:name="Table Grid" w:semiHidden="1" w:uiPriority="39" w:unhideWhenUsed="1"/>
+    <w:lsdException w:name="Table Theme" w:semiHidden="1" w:unhideWhenUsed="1"/>
+    <w:lsdException w:name="Placeholder Text" w:semiHidden="1"/>
+    <w:lsdException w:name="No Spacing" w:uiPriority="1" w:qFormat="1"/>
+    <w:lsdException w:name="Light Shading" w:uiPriority="60"/>
+    <w:lsdException w:name="Light List" w:uiPriority="61"/>
+    <w:lsdException w:name="Light Grid" w:uiPriority="62"/>
+    <w:lsdException w:name="Medium Shading 1" w:uiPriority="63"/>
+    <w:lsdException w:name="Medium Shading 2" w:uiPriority="64"/>
+    <w:lsdException w:name="Medium List 1" w:uiPriority="65"/>
+    <w:lsdException w:name="Medium List 2" w:uiPriority="66"/>
+    <w:lsdException w:name="Medium Grid 1" w:uiPriority="67"/>
+    <w:lsdException w:name="Medium Grid 2" w:uiPriority="68"/>
+    <w:lsdException w:name="Medium Grid 3" w:uiPriority="69"/>
+    <w:lsdException w:name="Dark List" w:uiPriority="70"/>
+    <w:lsdException w:name="Colorful Shading" w:uiPriority="71"/>
+    <w:lsdException w:name="Colorful List" w:uiPriority="72"/>
+    <w:lsdException w:name="Colorful Grid" w:uiPriority="73"/>
+    <w:lsdException w:name="Light Shading Accent 1" w:uiPriority="60"/>
+    <w:lsdException w:name="Light List Accent 1" w:uiPriority="61"/>
+    <w:lsdException w:name="Light Grid Accent 1" w:uiPriority="62"/>
+    <w:lsdException w:name="Medium Shading 1 Accent 1" w:uiPriority="63"/>
+    <w:lsdException w:name="Medium Shading 2 Accent 1" w:uiPriority="64"/>
+    <w:lsdException w:name="Medium List 1 Accent 1" w:uiPriority="65"/>
+    <w:lsdException w:name="Revision" w:semiHidden="1"/>
+    <w:lsdException w:name="List Paragraph" w:uiPriority="34" w:qFormat="1"/>
+    <w:lsdException w:name="Quote" w:uiPriority="29" w:qFormat="1"/>
+    <w:lsdException w:name="Intense Quote" w:uiPriority="30" w:qFormat="1"/>
+    <w:lsdException w:name="Medium List 2 Accent 1" w:uiPriority="66"/>
+    <w:lsdException w:name="Medium Grid 1 Accent 1" w:uiPriority="67"/>
+    <w:lsdException w:name="Medium Grid 2 Accent 1" w:uiPriority="68"/>
+    <w:lsdException w:name="Medium Grid 3 Accent 1" w:uiPriority="69"/>
+    <w:lsdException w:name="Dark List Accent 1" w:uiPriority="70"/>
+    <w:lsdException w:name="Colorful Shading Accent 1" w:uiPriority="71"/>
+    <w:lsdException w:name="Colorful List Accent 1" w:uiPriority="72"/>
+    <w:lsdException w:name="Colorful Grid Accent 1" w:uiPriority="73"/>
+    <w:lsdException w:name="Light Shading Accent 2" w:uiPriority="60"/>
+    <w:lsdException w:name="Light List Accent 2" w:uiPriority="61"/>
+    <w:lsdException w:name="Light Grid Accent 2" w:uiPriority="62"/>
+    <w:lsdException w:name="Medium Shading 1 Accent 2" w:uiPriority="63"/>
+    <w:lsdException w:name="Medium Shading 2 Accent 2" w:uiPriority="64"/>
+    <w:lsdException w:name="Medium List 1 Accent 2" w:uiPriority="65"/>
+    <w:lsdException w:name="Medium List 2 Accent 2" w:uiPriority="66"/>
+    <w:lsdException w:name="Medium Grid 1 Accent 2" w:uiPriority="67"/>
+    <w:lsdException w:name="Medium Grid 2 Accent 2" w:uiPriority="68"/>
+    <w:lsdException w:name="Medium Grid 3 Accent 2" w:uiPriority="69"/>
+    <w:lsdException w:name="Dark List Accent 2" w:uiPriority="70"/>
+    <w:lsdException w:name="Colorful Shading Accent 2" w:uiPriority="71"/>
+    <w:lsdException w:name="Colorful List Accent 2" w:uiPriority="72"/>
+    <w:lsdException w:name="Colorful Grid Accent 2" w:uiPriority="73"/>
+    <w:lsdException w:name="Light Shading Accent 3" w:uiPriority="60"/>
+    <w:lsdException w:name="Light List Accent 3" w:uiPriority="61"/>
+    <w:lsdException w:name="Light Grid Accent 3" w:uiPriority="62"/>
+    <w:lsdException w:name="Medium Shading 1 Accent 3" w:uiPriority="63"/>
+    <w:lsdException w:name="Medium Shading 2 Accent 3" w:uiPriority="64"/>
+    <w:lsdException w:name="Medium List 1 Accent 3" w:uiPriority="65"/>
+    <w:lsdException w:name="Medium List 2 Accent 3" w:uiPriority="66"/>
+    <w:lsdException w:name="Medium Grid 1 Accent 3" w:uiPriority="67"/>
+    <w:lsdException w:name="Medium Grid 2 Accent 3" w:uiPriority="68"/>
+    <w:lsdException w:name="Medium Grid 3 Accent 3" w:uiPriority="69"/>
+    <w:lsdException w:name="Dark List Accent 3" w:uiPriority="70"/>
+    <w:lsdException w:name="Colorful Shading Accent 3" w:uiPriority="71"/>
+    <w:lsdException w:name="Colorful List Accent 3" w:uiPriority="72"/>
+    <w:lsdException w:name="Colorful Grid Accent 3" w:uiPriority="73"/>
+    <w:lsdException w:name="Light Shading Accent 4" w:uiPriority="60"/>
+    <w:lsdException w:name="Light List Accent 4" w:uiPriority="61"/>
+    <w:lsdException w:name="Light Grid Accent 4" w:uiPriority="62"/>
+    <w:lsdException w:name="Medium Shading 1 Accent 4" w:uiPriority="63"/>
+    <w:lsdException w:name="Medium Shading 2 Accent 4" w:uiPriority="64"/>
+    <w:lsdException w:name="Medium List 1 Accent 4" w:uiPriority="65"/>
+    <w:lsdException w:name="Medium List 2 Accent 4" w:uiPriority="66"/>
+    <w:lsdException w:name="Medium Grid 1 Accent 4" w:uiPriority="67"/>
+    <w:lsdException w:name="Medium Grid 2 Accent 4" w:uiPriority="68"/>
+    <w:lsdException w:name="Medium Grid 3 Accent 4" w:uiPriority="69"/>
+    <w:lsdException w:name="Dark List Accent 4" w:uiPriority="70"/>
+    <w:lsdException w:name="Colorful Shading Accent 4" w:uiPriority="71"/>
+    <w:lsdException w:name="Colorful List Accent 4" w:uiPriority="72"/>
+    <w:lsdException w:name="Colorful Grid Accent 4" w:uiPriority="73"/>
+    <w:lsdException w:name="Light Shading Accent 5" w:uiPriority="60"/>
+    <w:lsdException w:name="Light List Accent 5" w:uiPriority="61"/>
+    <w:lsdException w:name="Light Grid Accent 5" w:uiPriority="62"/>
+    <w:lsdException w:name="Medium Shading 1 Accent 5" w:uiPriority="63"/>
+    <w:lsdException w:name="Medium Shading 2 Accent 5" w:uiPriority="64"/>
+    <w:lsdException w:name="Medium List 1 Accent 5" w:uiPriority="65"/>
+    <w:lsdException w:name="Medium List 2 Accent 5" w:uiPriority="66"/>
+    <w:lsdException w:name="Medium Grid 1 Accent 5" w:uiPriority="67"/>
+    <w:lsdException w:name="Medium Grid 2 Accent 5" w:uiPriority="68"/>
+    <w:lsdException w:name="Medium Grid 3 Accent 5" w:uiPriority="69"/>
+    <w:lsdException w:name="Dark List Accent 5" w:uiPriority="70"/>
+    <w:lsdException w:name="Colorful Shading Accent 5" w:uiPriority="71"/>
+    <w:lsdException w:name="Colorful List Accent 5" w:uiPriority="72"/>
+    <w:lsdException w:name="Colorful Grid Accent 5" w:uiPriority="73"/>
+    <w:lsdException w:name="Light Shading Accent 6" w:uiPriority="60"/>
+    <w:lsdException w:name="Light List Accent 6" w:uiPriority="61"/>
+    <w:lsdException w:name="Light Grid Accent 6" w:uiPriority="62"/>
+    <w:lsdException w:name="Medium Shading 1 Accent 6" w:uiPriority="63"/>
+    <w:lsdException w:name="Medium Shading 2 Accent 6" w:uiPriority="64"/>
+    <w:lsdException w:name="Medium List 1 Accent 6" w:uiPriority="65"/>
+    <w:lsdException w:name="Medium List 2 Accent 6" w:uiPriority="66"/>
+    <w:lsdException w:name="Medium Grid 1 Accent 6" w:uiPriority="67"/>
+    <w:lsdException w:name="Medium Grid 2 Accent 6" w:uiPriority="68"/>
+    <w:lsdException w:name="Medium Grid 3 Accent 6" w:uiPriority="69"/>
+    <w:lsdException w:name="Dark List Accent 6" w:uiPriority="70"/>
+    <w:lsdException w:name="Colorful Shading Accent 6" w:uiPriority="71"/>
+    <w:lsdException w:name="Colorful List Accent 6" w:uiPriority="72"/>
+    <w:lsdException w:name="Colorful Grid Accent 6" w:uiPriority="73"/>
+    <w:lsdException w:name="Subtle Emphasis" w:uiPriority="19" w:qFormat="1"/>
+    <w:lsdException w:name="Intense Emphasis" w:uiPriority="21" w:qFormat="1"/>
+    <w:lsdException w:name="Subtle Reference" w:uiPriority="31" w:qFormat="1"/>
+    <w:lsdException w:name="Intense Reference" w:uiPriority="32" w:qFormat="1"/>
+    <w:lsdException w:name="Book Title" w:uiPriority="33" w:qFormat="1"/>
+    <w:lsdException w:name="Bibliography" w:semiHidden="1" w:uiPriority="37" w:unhideWhenUsed="1"/>
+    <w:lsdException w:name="TOC Heading" w:semiHidden="1" w:uiPriority="39" w:unhideWhenUsed="1" w:qFormat="1"/>
+    <w:lsdException w:name="Plain Table 1" w:uiPriority="41"/>
+    <w:lsdException w:name="Plain Table 2" w:uiPriority="42"/>
+    <w:lsdException w:name="Plain Table 3" w:uiPriority="43"/>
+    <w:lsdException w:name="Plain Table 4" w:uiPriority="44"/>
+    <w:lsdException w:name="Plain Table 5" w:uiPriority="45"/>
+    <w:lsdException w:name="Grid Table Light" w:uiPriority="40"/>
+    <w:lsdException w:name="Grid Table 1 Light" w:uiPriority="46"/>
+    <w:lsdException w:name="Grid Table 2" w:uiPriority="47"/>
+    <w:lsdException w:name="Grid Table 3" w:uiPriority="48"/>
+    <w:lsdException w:name="Grid Table 4" w:uiPriority="49"/>
+    <w:lsdException w:name="Grid Table 5 Dark" w:uiPriority="50"/>
+    <w:lsdException w:name="Grid Table 6 Colorful" w:uiPriority="51"/>
+    <w:lsdException w:name="Grid Table 7 Colorful" w:uiPriority="52"/>
+    <w:lsdException w:name="Grid Table 1 Light Accent 1" w:uiPriority="46"/>
+    <w:lsdException w:name="Grid Table 2 Accent 1" w:uiPriority="47"/>
+    <w:lsdException w:name="Grid Table 3 Accent 1" w:uiPriority="48"/>
+    <w:lsdException w:name="Grid Table 4 Accent 1" w:uiPriority="49"/>
+    <w:lsdException w:name="Grid Table 5 Dark Accent 1" w:uiPriority="50"/>
+    <w:lsdException w:name="Grid Table 6 Colorful Accent 1" w:uiPriority="51"/>
+    <w:lsdException w:name="Grid Table 7 Colorful Accent 1" w:uiPriority="52"/>
+    <w:lsdException w:name="Grid Table 1 Light Accent 2" w:uiPriority="46"/>
+    <w:lsdException w:name="Grid Table 2 Accent 2" w:uiPriority="47"/>
+    <w:lsdException w:name="Grid Table 3 Accent 2" w:uiPriority="48"/>
+    <w:lsdException w:name="Grid Table 4 Accent 2" w:uiPriority="49"/>
+    <w:lsdException w:name="Grid Table 5 Dark Accent 2" w:uiPriority="50"/>
+    <w:lsdException w:name="Grid Table 6 Colorful Accent 2" w:uiPriority="51"/>
+    <w:lsdException w:name="Grid Table 7 Colorful Accent 2" w:uiPriority="52"/>
+    <w:lsdException w:name="Grid Table 1 Light Accent 3" w:uiPriority="46"/>
+    <w:lsdException w:name="Grid Table 2 Accent 3" w:uiPriority="47"/>
+    <w:lsdException w:name="Grid Table 3 Accent 3" w:uiPriority="48"/>
+    <w:lsdException w:name="Grid Table 4 Accent 3" w:uiPriority="49"/>
+    <w:lsdException w:name="Grid Table 5 Dark Accent 3" w:uiPriority="50"/>
+    <w:lsdException w:name="Grid Table 6 Colorful Accent 3" w:uiPriority="51"/>
+    <w:lsdException w:name="Grid Table 7 Colorful Accent 3" w:uiPriority="52"/>
+    <w:lsdException w:name="Grid Table 1 Light Accent 4" w:uiPriority="46"/>
+    <w:lsdException w:name="Grid Table 2 Accent 4" w:uiPriority="47"/>
+    <w:lsdException w:name="Grid Table 3 Accent 4" w:uiPriority="48"/>
+    <w:lsdException w:name="Grid Table 4 Accent 4" w:uiPriority="49"/>
+    <w:lsdException w:name="Grid Table 5 Dark Accent 4" w:uiPriority="50"/>
+    <w:lsdException w:name="Grid Table 6 Colorful Accent 4" w:uiPriority="51"/>
+    <w:lsdException w:name="Grid Table 7 Colorful Accent 4" w:uiPriority="52"/>
+    <w:lsdException w:name="Grid Table 1 Light Accent 5" w:uiPriority="46"/>
+    <w:lsdException w:name="Grid Table 2 Accent 5" w:uiPriority="47"/>
+    <w:lsdException w:name="Grid Table 3 Accent 5" w:uiPriority="48"/>
+    <w:lsdException w:name="Grid Table 4 Accent 5" w:uiPriority="49"/>
+    <w:lsdException w:name="Grid Table 5 Dark Accent 5" w:uiPriority="50"/>
+    <w:lsdException w:name="Grid Table 6 Colorful Accent 5" w:uiPriority="51"/>
+    <w:lsdException w:name="Grid Table 7 Colorful Accent 5" w:uiPriority="52"/>
+    <w:lsdException w:name="Grid Table 1 Light Accent 6" w:uiPriority="46"/>
+    <w:lsdException w:name="Grid Table 2 Accent 6" w:uiPriority="47"/>
+    <w:lsdException w:name="Grid Table 3 Accent 6" w:uiPriority="48"/>
+    <w:lsdException w:name="Grid Table 4 Accent 6" w:uiPriority="49"/>
+    <w:lsdException w:name="Grid Table 5 Dark Accent 6" w:uiPriority="50"/>
+    <w:lsdException w:name="Grid Table 6 Colorful Accent 6" w:uiPriority="51"/>
+    <w:lsdException w:name="Grid Table 7 Colorful Accent 6" w:uiPriority="52"/>
+    <w:lsdException w:name="List Table 1 Light" w:uiPriority="46"/>
+    <w:lsdException w:name="List Table 2" w:uiPriority="47"/>
+    <w:lsdException w:name="List Table 3" w:uiPriority="48"/>
+    <w:lsdException w:name="List Table 4" w:uiPriority="49"/>
+    <w:lsdException w:name="List Table 5 Dark" w:uiPriority="50"/>
+    <w:lsdException w:name="List Table 6 Colorful" w:uiPriority="51"/>
+    <w:lsdException w:name="List Table 7 Colorful" w:uiPriority="52"/>
+    <w:lsdException w:name="List Table 1 Light Accent 1" w:uiPriority="46"/>
+    <w:lsdException w:name="List Table 2 Accent 1" w:uiPriority="47"/>
+    <w:lsdException w:name="List Table 3 Accent 1" w:uiPriority="48"/>
+    <w:lsdException w:name="List Table 4 Accent 1" w:uiPriority="49"/>
+    <w:lsdException w:name="List Table 5 Dark Accent 1" w:uiPriority="50"/>
+    <w:lsdException w:name="List Table 6 Colorful Accent 1" w:uiPriority="51"/>
+    <w:lsdException w:name="List Table 7 Colorful Accent 1" w:uiPriority="52"/>
+    <w:lsdException w:name="List Table 1 Light Accent 2" w:uiPriority="46"/>
+    <w:lsdException w:name="List Table 2 Accent 2" w:uiPriority="47"/>
+    <w:lsdException w:name="List Table 3 Accent 2" w:uiPriority="48"/>
+    <w:lsdException w:name="List Table 4 Accent 2" w:uiPriority="49"/>
+    <w:lsdException w:name="List Table 5 Dark Accent 2" w:uiPriority="50"/>
+    <w:lsdException w:name="List Table 6 Colorful Accent 2" w:uiPriority="51"/>
+    <w:lsdException w:name="List Table 7 Colorful Accent 2" w:uiPriority="52"/>
+    <w:lsdException w:name="List Table 1 Light Accent 3" w:uiPriority="46"/>
+    <w:lsdException w:name="List Table 2 Accent 3" w:uiPriority="47"/>
+    <w:lsdException w:name="List Table 3 Accent 3" w:uiPriority="48"/>
+    <w:lsdException w:name="List Table 4 Accent 3" w:uiPriority="49"/>
+    <w:lsdException w:name="List Table 5 Dark Accent 3" w:uiPriority="50"/>
+    <w:lsdException w:name="List Table 6 Colorful Accent 3" w:uiPriority="51"/>
+    <w:lsdException w:name="List Table 7 Colorful Accent 3" w:uiPriority="52"/>
+    <w:lsdException w:name="List Table 1 Light Accent 4" w:uiPriority="46"/>
+    <w:lsdException w:name="List Table 2 Accent 4" w:uiPriority="47"/>
+    <w:lsdException w:name="List Table 3 Accent 4" w:uiPriority="48"/>
+    <w:lsdException w:name="List Table 4 Accent 4" w:uiPriority="49"/>
+    <w:lsdException w:name="List Table 5 Dark Accent 4" w:uiPriority="50"/>
+    <w:lsdException w:name="List Table 6 Colorful Accent 4" w:uiPriority="51"/>
+    <w:lsdException w:name="List Table 7 Colorful Accent 4" w:uiPriority="52"/>
+    <w:lsdException w:name="List Table 1 Light Accent 5" w:uiPriority="46"/>
+    <w:lsdException w:name="List Table 2 Accent 5" w:uiPriority="47"/>
+    <w:lsdException w:name="List Table 3 Accent 5" w:uiPriority="48"/>
+    <w:lsdException w:name="List Table 4 Accent 5" w:uiPriority="49"/>
+    <w:lsdException w:name="List Table 5 Dark Accent 5" w:uiPriority="50"/>
+    <w:lsdException w:name="List Table 6 Colorful Accent 5" w:uiPriority="51"/>
+    <w:lsdException w:name="List Table 7 Colorful Accent 5" w:uiPriority="52"/>
+    <w:lsdException w:name="List Table 1 Light Accent 6" w:uiPriority="46"/>
+    <w:lsdException w:name="List Table 2 Accent 6" w:uiPriority="47"/>
+    <w:lsdException w:name="List Table 3 Accent 6" w:uiPriority="48"/>
+    <w:lsdException w:name="List Table 4 Accent 6" w:uiPriority="49"/>
+    <w:lsdException w:name="List Table 5 Dark Accent 6" w:uiPriority="50"/>
+    <w:lsdException w:name="List Table 6 Colorful Accent 6" w:uiPriority="51"/>
+    <w:lsdException w:name="List Table 7 Colorful Accent 6" w:uiPriority="52"/>
+    <w:lsdException w:name="Mention" w:semiHidden="1" w:unhideWhenUsed="1"/>
+    <w:lsdException w:name="Smart Hyperlink" w:semiHidden="1" w:unhideWhenUsed="1"/>
+    <w:lsdException w:name="Hashtag" w:semiHidden="1" w:unhideWhenUsed="1"/>
+    <w:lsdException w:name="Unresolved Mention" w:semiHidden="1" w:unhideWhenUsed="1"/>
+    <w:lsdException w:name="Smart Link" w:semiHidden="1" w:unhideWhenUsed="1"/>
   </w:latentStyles>
   <w:style w:type="paragraph" w:default="1" w:styleId="Normal">
     <w:name w:val="Normal"/>
@@ -5862,7 +7849,6 @@
     <w:tblPr>
       <w:tblStyleRowBandSize w:val="1"/>
       <w:tblStyleColBandSize w:val="1"/>
-      <w:tblInd w:w="0" w:type="dxa"/>
       <w:tblCellMar>
         <w:top w:w="100" w:type="dxa"/>
         <w:left w:w="100" w:type="dxa"/>
@@ -5876,7 +7862,6 @@
     <w:tblPr>
       <w:tblStyleRowBandSize w:val="1"/>
       <w:tblStyleColBandSize w:val="1"/>
-      <w:tblInd w:w="0" w:type="dxa"/>
       <w:tblCellMar>
         <w:top w:w="100" w:type="dxa"/>
         <w:left w:w="100" w:type="dxa"/>
@@ -5890,547 +7875,6 @@
     <w:tblPr>
       <w:tblStyleRowBandSize w:val="1"/>
       <w:tblStyleColBandSize w:val="1"/>
-      <w:tblInd w:w="0" w:type="dxa"/>
-      <w:tblCellMar>
-        <w:top w:w="100" w:type="dxa"/>
-        <w:left w:w="100" w:type="dxa"/>
-        <w:bottom w:w="100" w:type="dxa"/>
-        <w:right w:w="100" w:type="dxa"/>
-      </w:tblCellMar>
-    </w:tblPr>
-  </w:style>
-  <w:style w:type="paragraph" w:styleId="ListParagraph">
-    <w:name w:val="List Paragraph"/>
-    <w:basedOn w:val="Normal"/>
-    <w:uiPriority w:val="34"/>
-    <w:qFormat/>
-    <w:rsid w:val="00926502"/>
-    <w:pPr>
-      <w:ind w:left="720"/>
-      <w:contextualSpacing/>
-    </w:pPr>
-  </w:style>
-  <w:style w:type="paragraph" w:styleId="Header">
-    <w:name w:val="header"/>
-    <w:basedOn w:val="Normal"/>
-    <w:link w:val="HeaderChar"/>
-    <w:uiPriority w:val="99"/>
-    <w:unhideWhenUsed/>
-    <w:rsid w:val="00853AD9"/>
-    <w:pPr>
-      <w:tabs>
-        <w:tab w:val="center" w:pos="4680"/>
-        <w:tab w:val="right" w:pos="9360"/>
-      </w:tabs>
-      <w:spacing w:line="240" w:lineRule="auto"/>
-    </w:pPr>
-  </w:style>
-  <w:style w:type="character" w:customStyle="1" w:styleId="HeaderChar">
-    <w:name w:val="Header Char"/>
-    <w:basedOn w:val="DefaultParagraphFont"/>
-    <w:link w:val="Header"/>
-    <w:uiPriority w:val="99"/>
-    <w:rsid w:val="00853AD9"/>
-  </w:style>
-  <w:style w:type="paragraph" w:styleId="Footer">
-    <w:name w:val="footer"/>
-    <w:basedOn w:val="Normal"/>
-    <w:link w:val="FooterChar"/>
-    <w:uiPriority w:val="99"/>
-    <w:unhideWhenUsed/>
-    <w:rsid w:val="00853AD9"/>
-    <w:pPr>
-      <w:tabs>
-        <w:tab w:val="center" w:pos="4680"/>
-        <w:tab w:val="right" w:pos="9360"/>
-      </w:tabs>
-      <w:spacing w:line="240" w:lineRule="auto"/>
-    </w:pPr>
-  </w:style>
-  <w:style w:type="character" w:customStyle="1" w:styleId="FooterChar">
-    <w:name w:val="Footer Char"/>
-    <w:basedOn w:val="DefaultParagraphFont"/>
-    <w:link w:val="Footer"/>
-    <w:uiPriority w:val="99"/>
-    <w:rsid w:val="00853AD9"/>
-  </w:style>
-  <w:style w:type="paragraph" w:styleId="NormalWeb">
-    <w:name w:val="Normal (Web)"/>
-    <w:basedOn w:val="Normal"/>
-    <w:uiPriority w:val="99"/>
-    <w:unhideWhenUsed/>
-    <w:rsid w:val="00C31ED9"/>
-    <w:pPr>
-      <w:spacing w:before="100" w:beforeAutospacing="1" w:after="100" w:afterAutospacing="1" w:line="240" w:lineRule="auto"/>
-    </w:pPr>
-    <w:rPr>
-      <w:rFonts w:ascii="Times New Roman" w:eastAsia="Times New Roman" w:hAnsi="Times New Roman" w:cs="Times New Roman"/>
-      <w:sz w:val="24"/>
-      <w:szCs w:val="24"/>
-    </w:rPr>
-  </w:style>
-  <w:style w:type="paragraph" w:styleId="TOCHeading">
-    <w:name w:val="TOC Heading"/>
-    <w:basedOn w:val="Heading1"/>
-    <w:next w:val="Normal"/>
-    <w:uiPriority w:val="39"/>
-    <w:unhideWhenUsed/>
-    <w:qFormat/>
-    <w:rsid w:val="00EC5E9C"/>
-    <w:pPr>
-      <w:spacing w:before="240" w:after="0" w:line="259" w:lineRule="auto"/>
-      <w:outlineLvl w:val="9"/>
-    </w:pPr>
-    <w:rPr>
-      <w:rFonts w:asciiTheme="majorHAnsi" w:eastAsiaTheme="majorEastAsia" w:hAnsiTheme="majorHAnsi" w:cstheme="majorBidi"/>
-      <w:b w:val="0"/>
-      <w:color w:val="365F91" w:themeColor="accent1" w:themeShade="BF"/>
-      <w:sz w:val="32"/>
-      <w:szCs w:val="32"/>
-    </w:rPr>
-  </w:style>
-  <w:style w:type="paragraph" w:styleId="TOC2">
-    <w:name w:val="toc 2"/>
-    <w:basedOn w:val="Normal"/>
-    <w:next w:val="Normal"/>
-    <w:autoRedefine/>
-    <w:uiPriority w:val="39"/>
-    <w:unhideWhenUsed/>
-    <w:rsid w:val="00EC5E9C"/>
-    <w:pPr>
-      <w:spacing w:after="100"/>
-      <w:ind w:left="220"/>
-    </w:pPr>
-  </w:style>
-  <w:style w:type="character" w:styleId="Hyperlink">
-    <w:name w:val="Hyperlink"/>
-    <w:basedOn w:val="DefaultParagraphFont"/>
-    <w:uiPriority w:val="99"/>
-    <w:unhideWhenUsed/>
-    <w:rsid w:val="00EC5E9C"/>
-    <w:rPr>
-      <w:color w:val="0000FF" w:themeColor="hyperlink"/>
-      <w:u w:val="single"/>
-    </w:rPr>
-  </w:style>
-  <w:style w:type="paragraph" w:styleId="BalloonText">
-    <w:name w:val="Balloon Text"/>
-    <w:basedOn w:val="Normal"/>
-    <w:link w:val="BalloonTextChar"/>
-    <w:uiPriority w:val="99"/>
-    <w:semiHidden/>
-    <w:unhideWhenUsed/>
-    <w:rsid w:val="00EC5E9C"/>
-    <w:pPr>
-      <w:spacing w:line="240" w:lineRule="auto"/>
-    </w:pPr>
-    <w:rPr>
-      <w:rFonts w:ascii="Segoe UI" w:hAnsi="Segoe UI" w:cs="Segoe UI"/>
-      <w:sz w:val="18"/>
-      <w:szCs w:val="18"/>
-    </w:rPr>
-  </w:style>
-  <w:style w:type="character" w:customStyle="1" w:styleId="BalloonTextChar">
-    <w:name w:val="Balloon Text Char"/>
-    <w:basedOn w:val="DefaultParagraphFont"/>
-    <w:link w:val="BalloonText"/>
-    <w:uiPriority w:val="99"/>
-    <w:semiHidden/>
-    <w:rsid w:val="00EC5E9C"/>
-    <w:rPr>
-      <w:rFonts w:ascii="Segoe UI" w:hAnsi="Segoe UI" w:cs="Segoe UI"/>
-      <w:sz w:val="18"/>
-      <w:szCs w:val="18"/>
-    </w:rPr>
-  </w:style>
-  <w:style w:type="paragraph" w:styleId="TOC3">
-    <w:name w:val="toc 3"/>
-    <w:basedOn w:val="Normal"/>
-    <w:next w:val="Normal"/>
-    <w:autoRedefine/>
-    <w:uiPriority w:val="39"/>
-    <w:unhideWhenUsed/>
-    <w:rsid w:val="006C3620"/>
-    <w:pPr>
-      <w:spacing w:after="100"/>
-      <w:ind w:left="440"/>
-    </w:pPr>
-  </w:style>
-</w:styles>
-</file>
-
-<file path=word/stylesWithEffects.xml><?xml version="1.0" encoding="utf-8"?>
-<w:styles xmlns:wpc="http://schemas.microsoft.com/office/word/2010/wordprocessingCanvas" xmlns:mc="http://schemas.openxmlformats.org/markup-compatibility/2006" xmlns:o="urn:schemas-microsoft-com:office:office" xmlns:r="http://schemas.openxmlformats.org/officeDocument/2006/relationships" xmlns:m="http://schemas.openxmlformats.org/officeDocument/2006/math" xmlns:v="urn:schemas-microsoft-com:vml" xmlns:wp14="http://schemas.microsoft.com/office/word/2010/wordprocessingDrawing" xmlns:wp="http://schemas.openxmlformats.org/drawingml/2006/wordprocessingDrawing" xmlns:w10="urn:schemas-microsoft-com:office:word" xmlns:w="http://schemas.openxmlformats.org/wordprocessingml/2006/main" xmlns:w14="http://schemas.microsoft.com/office/word/2010/wordml" xmlns:wpg="http://schemas.microsoft.com/office/word/2010/wordprocessingGroup" xmlns:wpi="http://schemas.microsoft.com/office/word/2010/wordprocessingInk" xmlns:wne="http://schemas.microsoft.com/office/word/2006/wordml" xmlns:wps="http://schemas.microsoft.com/office/word/2010/wordprocessingShape" mc:Ignorable="w14 wp14">
-  <w:docDefaults>
-    <w:rPrDefault>
-      <w:rPr>
-        <w:rFonts w:ascii="Arial" w:eastAsia="Arial" w:hAnsi="Arial" w:cs="Arial"/>
-        <w:sz w:val="22"/>
-        <w:szCs w:val="22"/>
-        <w:lang w:val="en-US" w:eastAsia="en-US" w:bidi="ar-SA"/>
-      </w:rPr>
-    </w:rPrDefault>
-    <w:pPrDefault>
-      <w:pPr>
-        <w:spacing w:line="276" w:lineRule="auto"/>
-      </w:pPr>
-    </w:pPrDefault>
-  </w:docDefaults>
-  <w:latentStyles w:defLockedState="0" w:defUIPriority="99" w:defSemiHidden="1" w:defUnhideWhenUsed="1" w:defQFormat="0" w:count="267">
-    <w:lsdException w:name="Normal" w:semiHidden="0" w:uiPriority="0" w:unhideWhenUsed="0" w:qFormat="1"/>
-    <w:lsdException w:name="heading 1" w:semiHidden="0" w:uiPriority="9" w:unhideWhenUsed="0" w:qFormat="1"/>
-    <w:lsdException w:name="heading 2" w:uiPriority="9" w:qFormat="1"/>
-    <w:lsdException w:name="heading 3" w:uiPriority="9" w:qFormat="1"/>
-    <w:lsdException w:name="heading 4" w:uiPriority="9" w:qFormat="1"/>
-    <w:lsdException w:name="heading 5" w:uiPriority="9" w:qFormat="1"/>
-    <w:lsdException w:name="heading 6" w:uiPriority="9" w:qFormat="1"/>
-    <w:lsdException w:name="heading 7" w:uiPriority="9" w:qFormat="1"/>
-    <w:lsdException w:name="heading 8" w:uiPriority="9" w:qFormat="1"/>
-    <w:lsdException w:name="heading 9" w:uiPriority="9" w:qFormat="1"/>
-    <w:lsdException w:name="toc 1" w:uiPriority="39"/>
-    <w:lsdException w:name="toc 2" w:uiPriority="39"/>
-    <w:lsdException w:name="toc 3" w:uiPriority="39"/>
-    <w:lsdException w:name="toc 4" w:uiPriority="39"/>
-    <w:lsdException w:name="toc 5" w:uiPriority="39"/>
-    <w:lsdException w:name="toc 6" w:uiPriority="39"/>
-    <w:lsdException w:name="toc 7" w:uiPriority="39"/>
-    <w:lsdException w:name="toc 8" w:uiPriority="39"/>
-    <w:lsdException w:name="toc 9" w:uiPriority="39"/>
-    <w:lsdException w:name="caption" w:uiPriority="35" w:qFormat="1"/>
-    <w:lsdException w:name="Title" w:semiHidden="0" w:uiPriority="10" w:unhideWhenUsed="0" w:qFormat="1"/>
-    <w:lsdException w:name="Default Paragraph Font" w:uiPriority="1"/>
-    <w:lsdException w:name="Subtitle" w:semiHidden="0" w:uiPriority="11" w:unhideWhenUsed="0" w:qFormat="1"/>
-    <w:lsdException w:name="Strong" w:semiHidden="0" w:uiPriority="22" w:unhideWhenUsed="0" w:qFormat="1"/>
-    <w:lsdException w:name="Emphasis" w:semiHidden="0" w:uiPriority="20" w:unhideWhenUsed="0" w:qFormat="1"/>
-    <w:lsdException w:name="Table Grid" w:semiHidden="0" w:uiPriority="39" w:unhideWhenUsed="0"/>
-    <w:lsdException w:name="Placeholder Text" w:unhideWhenUsed="0"/>
-    <w:lsdException w:name="No Spacing" w:semiHidden="0" w:uiPriority="1" w:unhideWhenUsed="0" w:qFormat="1"/>
-    <w:lsdException w:name="Light Shading" w:semiHidden="0" w:uiPriority="60" w:unhideWhenUsed="0"/>
-    <w:lsdException w:name="Light List" w:semiHidden="0" w:uiPriority="61" w:unhideWhenUsed="0"/>
-    <w:lsdException w:name="Light Grid" w:semiHidden="0" w:uiPriority="62" w:unhideWhenUsed="0"/>
-    <w:lsdException w:name="Medium Shading 1" w:semiHidden="0" w:uiPriority="63" w:unhideWhenUsed="0"/>
-    <w:lsdException w:name="Medium Shading 2" w:semiHidden="0" w:uiPriority="64" w:unhideWhenUsed="0"/>
-    <w:lsdException w:name="Medium List 1" w:semiHidden="0" w:uiPriority="65" w:unhideWhenUsed="0"/>
-    <w:lsdException w:name="Medium List 2" w:semiHidden="0" w:uiPriority="66" w:unhideWhenUsed="0"/>
-    <w:lsdException w:name="Medium Grid 1" w:semiHidden="0" w:uiPriority="67" w:unhideWhenUsed="0"/>
-    <w:lsdException w:name="Medium Grid 2" w:semiHidden="0" w:uiPriority="68" w:unhideWhenUsed="0"/>
-    <w:lsdException w:name="Medium Grid 3" w:semiHidden="0" w:uiPriority="69" w:unhideWhenUsed="0"/>
-    <w:lsdException w:name="Dark List" w:semiHidden="0" w:uiPriority="70" w:unhideWhenUsed="0"/>
-    <w:lsdException w:name="Colorful Shading" w:semiHidden="0" w:uiPriority="71" w:unhideWhenUsed="0"/>
-    <w:lsdException w:name="Colorful List" w:semiHidden="0" w:uiPriority="72" w:unhideWhenUsed="0"/>
-    <w:lsdException w:name="Colorful Grid" w:semiHidden="0" w:uiPriority="73" w:unhideWhenUsed="0"/>
-    <w:lsdException w:name="Light Shading Accent 1" w:semiHidden="0" w:uiPriority="60" w:unhideWhenUsed="0"/>
-    <w:lsdException w:name="Light List Accent 1" w:semiHidden="0" w:uiPriority="61" w:unhideWhenUsed="0"/>
-    <w:lsdException w:name="Light Grid Accent 1" w:semiHidden="0" w:uiPriority="62" w:unhideWhenUsed="0"/>
-    <w:lsdException w:name="Medium Shading 1 Accent 1" w:semiHidden="0" w:uiPriority="63" w:unhideWhenUsed="0"/>
-    <w:lsdException w:name="Medium Shading 2 Accent 1" w:semiHidden="0" w:uiPriority="64" w:unhideWhenUsed="0"/>
-    <w:lsdException w:name="Medium List 1 Accent 1" w:semiHidden="0" w:uiPriority="65" w:unhideWhenUsed="0"/>
-    <w:lsdException w:name="Revision" w:unhideWhenUsed="0"/>
-    <w:lsdException w:name="List Paragraph" w:semiHidden="0" w:uiPriority="34" w:unhideWhenUsed="0" w:qFormat="1"/>
-    <w:lsdException w:name="Quote" w:semiHidden="0" w:uiPriority="29" w:unhideWhenUsed="0" w:qFormat="1"/>
-    <w:lsdException w:name="Intense Quote" w:semiHidden="0" w:uiPriority="30" w:unhideWhenUsed="0" w:qFormat="1"/>
-    <w:lsdException w:name="Medium List 2 Accent 1" w:semiHidden="0" w:uiPriority="66" w:unhideWhenUsed="0"/>
-    <w:lsdException w:name="Medium Grid 1 Accent 1" w:semiHidden="0" w:uiPriority="67" w:unhideWhenUsed="0"/>
-    <w:lsdException w:name="Medium Grid 2 Accent 1" w:semiHidden="0" w:uiPriority="68" w:unhideWhenUsed="0"/>
-    <w:lsdException w:name="Medium Grid 3 Accent 1" w:semiHidden="0" w:uiPriority="69" w:unhideWhenUsed="0"/>
-    <w:lsdException w:name="Dark List Accent 1" w:semiHidden="0" w:uiPriority="70" w:unhideWhenUsed="0"/>
-    <w:lsdException w:name="Colorful Shading Accent 1" w:semiHidden="0" w:uiPriority="71" w:unhideWhenUsed="0"/>
-    <w:lsdException w:name="Colorful List Accent 1" w:semiHidden="0" w:uiPriority="72" w:unhideWhenUsed="0"/>
-    <w:lsdException w:name="Colorful Grid Accent 1" w:semiHidden="0" w:uiPriority="73" w:unhideWhenUsed="0"/>
-    <w:lsdException w:name="Light Shading Accent 2" w:semiHidden="0" w:uiPriority="60" w:unhideWhenUsed="0"/>
-    <w:lsdException w:name="Light List Accent 2" w:semiHidden="0" w:uiPriority="61" w:unhideWhenUsed="0"/>
-    <w:lsdException w:name="Light Grid Accent 2" w:semiHidden="0" w:uiPriority="62" w:unhideWhenUsed="0"/>
-    <w:lsdException w:name="Medium Shading 1 Accent 2" w:semiHidden="0" w:uiPriority="63" w:unhideWhenUsed="0"/>
-    <w:lsdException w:name="Medium Shading 2 Accent 2" w:semiHidden="0" w:uiPriority="64" w:unhideWhenUsed="0"/>
-    <w:lsdException w:name="Medium List 1 Accent 2" w:semiHidden="0" w:uiPriority="65" w:unhideWhenUsed="0"/>
-    <w:lsdException w:name="Medium List 2 Accent 2" w:semiHidden="0" w:uiPriority="66" w:unhideWhenUsed="0"/>
-    <w:lsdException w:name="Medium Grid 1 Accent 2" w:semiHidden="0" w:uiPriority="67" w:unhideWhenUsed="0"/>
-    <w:lsdException w:name="Medium Grid 2 Accent 2" w:semiHidden="0" w:uiPriority="68" w:unhideWhenUsed="0"/>
-    <w:lsdException w:name="Medium Grid 3 Accent 2" w:semiHidden="0" w:uiPriority="69" w:unhideWhenUsed="0"/>
-    <w:lsdException w:name="Dark List Accent 2" w:semiHidden="0" w:uiPriority="70" w:unhideWhenUsed="0"/>
-    <w:lsdException w:name="Colorful Shading Accent 2" w:semiHidden="0" w:uiPriority="71" w:unhideWhenUsed="0"/>
-    <w:lsdException w:name="Colorful List Accent 2" w:semiHidden="0" w:uiPriority="72" w:unhideWhenUsed="0"/>
-    <w:lsdException w:name="Colorful Grid Accent 2" w:semiHidden="0" w:uiPriority="73" w:unhideWhenUsed="0"/>
-    <w:lsdException w:name="Light Shading Accent 3" w:semiHidden="0" w:uiPriority="60" w:unhideWhenUsed="0"/>
-    <w:lsdException w:name="Light List Accent 3" w:semiHidden="0" w:uiPriority="61" w:unhideWhenUsed="0"/>
-    <w:lsdException w:name="Light Grid Accent 3" w:semiHidden="0" w:uiPriority="62" w:unhideWhenUsed="0"/>
-    <w:lsdException w:name="Medium Shading 1 Accent 3" w:semiHidden="0" w:uiPriority="63" w:unhideWhenUsed="0"/>
-    <w:lsdException w:name="Medium Shading 2 Accent 3" w:semiHidden="0" w:uiPriority="64" w:unhideWhenUsed="0"/>
-    <w:lsdException w:name="Medium List 1 Accent 3" w:semiHidden="0" w:uiPriority="65" w:unhideWhenUsed="0"/>
-    <w:lsdException w:name="Medium List 2 Accent 3" w:semiHidden="0" w:uiPriority="66" w:unhideWhenUsed="0"/>
-    <w:lsdException w:name="Medium Grid 1 Accent 3" w:semiHidden="0" w:uiPriority="67" w:unhideWhenUsed="0"/>
-    <w:lsdException w:name="Medium Grid 2 Accent 3" w:semiHidden="0" w:uiPriority="68" w:unhideWhenUsed="0"/>
-    <w:lsdException w:name="Medium Grid 3 Accent 3" w:semiHidden="0" w:uiPriority="69" w:unhideWhenUsed="0"/>
-    <w:lsdException w:name="Dark List Accent 3" w:semiHidden="0" w:uiPriority="70" w:unhideWhenUsed="0"/>
-    <w:lsdException w:name="Colorful Shading Accent 3" w:semiHidden="0" w:uiPriority="71" w:unhideWhenUsed="0"/>
-    <w:lsdException w:name="Colorful List Accent 3" w:semiHidden="0" w:uiPriority="72" w:unhideWhenUsed="0"/>
-    <w:lsdException w:name="Colorful Grid Accent 3" w:semiHidden="0" w:uiPriority="73" w:unhideWhenUsed="0"/>
-    <w:lsdException w:name="Light Shading Accent 4" w:semiHidden="0" w:uiPriority="60" w:unhideWhenUsed="0"/>
-    <w:lsdException w:name="Light List Accent 4" w:semiHidden="0" w:uiPriority="61" w:unhideWhenUsed="0"/>
-    <w:lsdException w:name="Light Grid Accent 4" w:semiHidden="0" w:uiPriority="62" w:unhideWhenUsed="0"/>
-    <w:lsdException w:name="Medium Shading 1 Accent 4" w:semiHidden="0" w:uiPriority="63" w:unhideWhenUsed="0"/>
-    <w:lsdException w:name="Medium Shading 2 Accent 4" w:semiHidden="0" w:uiPriority="64" w:unhideWhenUsed="0"/>
-    <w:lsdException w:name="Medium List 1 Accent 4" w:semiHidden="0" w:uiPriority="65" w:unhideWhenUsed="0"/>
-    <w:lsdException w:name="Medium List 2 Accent 4" w:semiHidden="0" w:uiPriority="66" w:unhideWhenUsed="0"/>
-    <w:lsdException w:name="Medium Grid 1 Accent 4" w:semiHidden="0" w:uiPriority="67" w:unhideWhenUsed="0"/>
-    <w:lsdException w:name="Medium Grid 2 Accent 4" w:semiHidden="0" w:uiPriority="68" w:unhideWhenUsed="0"/>
-    <w:lsdException w:name="Medium Grid 3 Accent 4" w:semiHidden="0" w:uiPriority="69" w:unhideWhenUsed="0"/>
-    <w:lsdException w:name="Dark List Accent 4" w:semiHidden="0" w:uiPriority="70" w:unhideWhenUsed="0"/>
-    <w:lsdException w:name="Colorful Shading Accent 4" w:semiHidden="0" w:uiPriority="71" w:unhideWhenUsed="0"/>
-    <w:lsdException w:name="Colorful List Accent 4" w:semiHidden="0" w:uiPriority="72" w:unhideWhenUsed="0"/>
-    <w:lsdException w:name="Colorful Grid Accent 4" w:semiHidden="0" w:uiPriority="73" w:unhideWhenUsed="0"/>
-    <w:lsdException w:name="Light Shading Accent 5" w:semiHidden="0" w:uiPriority="60" w:unhideWhenUsed="0"/>
-    <w:lsdException w:name="Light List Accent 5" w:semiHidden="0" w:uiPriority="61" w:unhideWhenUsed="0"/>
-    <w:lsdException w:name="Light Grid Accent 5" w:semiHidden="0" w:uiPriority="62" w:unhideWhenUsed="0"/>
-    <w:lsdException w:name="Medium Shading 1 Accent 5" w:semiHidden="0" w:uiPriority="63" w:unhideWhenUsed="0"/>
-    <w:lsdException w:name="Medium Shading 2 Accent 5" w:semiHidden="0" w:uiPriority="64" w:unhideWhenUsed="0"/>
-    <w:lsdException w:name="Medium List 1 Accent 5" w:semiHidden="0" w:uiPriority="65" w:unhideWhenUsed="0"/>
-    <w:lsdException w:name="Medium List 2 Accent 5" w:semiHidden="0" w:uiPriority="66" w:unhideWhenUsed="0"/>
-    <w:lsdException w:name="Medium Grid 1 Accent 5" w:semiHidden="0" w:uiPriority="67" w:unhideWhenUsed="0"/>
-    <w:lsdException w:name="Medium Grid 2 Accent 5" w:semiHidden="0" w:uiPriority="68" w:unhideWhenUsed="0"/>
-    <w:lsdException w:name="Medium Grid 3 Accent 5" w:semiHidden="0" w:uiPriority="69" w:unhideWhenUsed="0"/>
-    <w:lsdException w:name="Dark List Accent 5" w:semiHidden="0" w:uiPriority="70" w:unhideWhenUsed="0"/>
-    <w:lsdException w:name="Colorful Shading Accent 5" w:semiHidden="0" w:uiPriority="71" w:unhideWhenUsed="0"/>
-    <w:lsdException w:name="Colorful List Accent 5" w:semiHidden="0" w:uiPriority="72" w:unhideWhenUsed="0"/>
-    <w:lsdException w:name="Colorful Grid Accent 5" w:semiHidden="0" w:uiPriority="73" w:unhideWhenUsed="0"/>
-    <w:lsdException w:name="Light Shading Accent 6" w:semiHidden="0" w:uiPriority="60" w:unhideWhenUsed="0"/>
-    <w:lsdException w:name="Light List Accent 6" w:semiHidden="0" w:uiPriority="61" w:unhideWhenUsed="0"/>
-    <w:lsdException w:name="Light Grid Accent 6" w:semiHidden="0" w:uiPriority="62" w:unhideWhenUsed="0"/>
-    <w:lsdException w:name="Medium Shading 1 Accent 6" w:semiHidden="0" w:uiPriority="63" w:unhideWhenUsed="0"/>
-    <w:lsdException w:name="Medium Shading 2 Accent 6" w:semiHidden="0" w:uiPriority="64" w:unhideWhenUsed="0"/>
-    <w:lsdException w:name="Medium List 1 Accent 6" w:semiHidden="0" w:uiPriority="65" w:unhideWhenUsed="0"/>
-    <w:lsdException w:name="Medium List 2 Accent 6" w:semiHidden="0" w:uiPriority="66" w:unhideWhenUsed="0"/>
-    <w:lsdException w:name="Medium Grid 1 Accent 6" w:semiHidden="0" w:uiPriority="67" w:unhideWhenUsed="0"/>
-    <w:lsdException w:name="Medium Grid 2 Accent 6" w:semiHidden="0" w:uiPriority="68" w:unhideWhenUsed="0"/>
-    <w:lsdException w:name="Medium Grid 3 Accent 6" w:semiHidden="0" w:uiPriority="69" w:unhideWhenUsed="0"/>
-    <w:lsdException w:name="Dark List Accent 6" w:semiHidden="0" w:uiPriority="70" w:unhideWhenUsed="0"/>
-    <w:lsdException w:name="Colorful Shading Accent 6" w:semiHidden="0" w:uiPriority="71" w:unhideWhenUsed="0"/>
-    <w:lsdException w:name="Colorful List Accent 6" w:semiHidden="0" w:uiPriority="72" w:unhideWhenUsed="0"/>
-    <w:lsdException w:name="Colorful Grid Accent 6" w:semiHidden="0" w:uiPriority="73" w:unhideWhenUsed="0"/>
-    <w:lsdException w:name="Subtle Emphasis" w:semiHidden="0" w:uiPriority="19" w:unhideWhenUsed="0" w:qFormat="1"/>
-    <w:lsdException w:name="Intense Emphasis" w:semiHidden="0" w:uiPriority="21" w:unhideWhenUsed="0" w:qFormat="1"/>
-    <w:lsdException w:name="Subtle Reference" w:semiHidden="0" w:uiPriority="31" w:unhideWhenUsed="0" w:qFormat="1"/>
-    <w:lsdException w:name="Intense Reference" w:semiHidden="0" w:uiPriority="32" w:unhideWhenUsed="0" w:qFormat="1"/>
-    <w:lsdException w:name="Book Title" w:semiHidden="0" w:uiPriority="33" w:unhideWhenUsed="0" w:qFormat="1"/>
-    <w:lsdException w:name="Bibliography" w:uiPriority="37"/>
-    <w:lsdException w:name="TOC Heading" w:uiPriority="39" w:qFormat="1"/>
-  </w:latentStyles>
-  <w:style w:type="paragraph" w:default="1" w:styleId="Normal">
-    <w:name w:val="Normal"/>
-    <w:qFormat/>
-    <w:rsid w:val="00676FBE"/>
-  </w:style>
-  <w:style w:type="paragraph" w:styleId="Heading1">
-    <w:name w:val="heading 1"/>
-    <w:basedOn w:val="Normal"/>
-    <w:next w:val="Normal"/>
-    <w:uiPriority w:val="9"/>
-    <w:qFormat/>
-    <w:pPr>
-      <w:keepNext/>
-      <w:keepLines/>
-      <w:spacing w:before="480" w:after="120"/>
-      <w:outlineLvl w:val="0"/>
-    </w:pPr>
-    <w:rPr>
-      <w:b/>
-      <w:sz w:val="48"/>
-      <w:szCs w:val="48"/>
-    </w:rPr>
-  </w:style>
-  <w:style w:type="paragraph" w:styleId="Heading2">
-    <w:name w:val="heading 2"/>
-    <w:basedOn w:val="Normal"/>
-    <w:next w:val="Normal"/>
-    <w:uiPriority w:val="9"/>
-    <w:unhideWhenUsed/>
-    <w:qFormat/>
-    <w:pPr>
-      <w:keepNext/>
-      <w:keepLines/>
-      <w:spacing w:before="360" w:after="80"/>
-      <w:outlineLvl w:val="1"/>
-    </w:pPr>
-    <w:rPr>
-      <w:b/>
-      <w:sz w:val="36"/>
-      <w:szCs w:val="36"/>
-    </w:rPr>
-  </w:style>
-  <w:style w:type="paragraph" w:styleId="Heading3">
-    <w:name w:val="heading 3"/>
-    <w:basedOn w:val="Normal"/>
-    <w:next w:val="Normal"/>
-    <w:uiPriority w:val="9"/>
-    <w:unhideWhenUsed/>
-    <w:qFormat/>
-    <w:pPr>
-      <w:keepNext/>
-      <w:keepLines/>
-      <w:spacing w:before="280" w:after="80"/>
-      <w:outlineLvl w:val="2"/>
-    </w:pPr>
-    <w:rPr>
-      <w:b/>
-      <w:sz w:val="28"/>
-      <w:szCs w:val="28"/>
-    </w:rPr>
-  </w:style>
-  <w:style w:type="paragraph" w:styleId="Heading4">
-    <w:name w:val="heading 4"/>
-    <w:basedOn w:val="Normal"/>
-    <w:next w:val="Normal"/>
-    <w:uiPriority w:val="9"/>
-    <w:semiHidden/>
-    <w:unhideWhenUsed/>
-    <w:qFormat/>
-    <w:pPr>
-      <w:keepNext/>
-      <w:keepLines/>
-      <w:spacing w:before="240" w:after="40"/>
-      <w:outlineLvl w:val="3"/>
-    </w:pPr>
-    <w:rPr>
-      <w:b/>
-      <w:sz w:val="24"/>
-      <w:szCs w:val="24"/>
-    </w:rPr>
-  </w:style>
-  <w:style w:type="paragraph" w:styleId="Heading5">
-    <w:name w:val="heading 5"/>
-    <w:basedOn w:val="Normal"/>
-    <w:next w:val="Normal"/>
-    <w:uiPriority w:val="9"/>
-    <w:semiHidden/>
-    <w:unhideWhenUsed/>
-    <w:qFormat/>
-    <w:pPr>
-      <w:keepNext/>
-      <w:keepLines/>
-      <w:spacing w:before="220" w:after="40"/>
-      <w:outlineLvl w:val="4"/>
-    </w:pPr>
-    <w:rPr>
-      <w:b/>
-    </w:rPr>
-  </w:style>
-  <w:style w:type="paragraph" w:styleId="Heading6">
-    <w:name w:val="heading 6"/>
-    <w:basedOn w:val="Normal"/>
-    <w:next w:val="Normal"/>
-    <w:uiPriority w:val="9"/>
-    <w:semiHidden/>
-    <w:unhideWhenUsed/>
-    <w:qFormat/>
-    <w:pPr>
-      <w:keepNext/>
-      <w:keepLines/>
-      <w:spacing w:before="200" w:after="40"/>
-      <w:outlineLvl w:val="5"/>
-    </w:pPr>
-    <w:rPr>
-      <w:b/>
-      <w:sz w:val="20"/>
-      <w:szCs w:val="20"/>
-    </w:rPr>
-  </w:style>
-  <w:style w:type="character" w:default="1" w:styleId="DefaultParagraphFont">
-    <w:name w:val="Default Paragraph Font"/>
-    <w:uiPriority w:val="1"/>
-    <w:semiHidden/>
-    <w:unhideWhenUsed/>
-  </w:style>
-  <w:style w:type="table" w:default="1" w:styleId="TableNormal">
-    <w:name w:val="Normal Table"/>
-    <w:uiPriority w:val="99"/>
-    <w:semiHidden/>
-    <w:unhideWhenUsed/>
-    <w:tblPr>
-      <w:tblInd w:w="0" w:type="dxa"/>
-      <w:tblCellMar>
-        <w:top w:w="0" w:type="dxa"/>
-        <w:left w:w="108" w:type="dxa"/>
-        <w:bottom w:w="0" w:type="dxa"/>
-        <w:right w:w="108" w:type="dxa"/>
-      </w:tblCellMar>
-    </w:tblPr>
-  </w:style>
-  <w:style w:type="numbering" w:default="1" w:styleId="NoList">
-    <w:name w:val="No List"/>
-    <w:uiPriority w:val="99"/>
-    <w:semiHidden/>
-    <w:unhideWhenUsed/>
-  </w:style>
-  <w:style w:type="paragraph" w:styleId="Title">
-    <w:name w:val="Title"/>
-    <w:basedOn w:val="Normal"/>
-    <w:next w:val="Normal"/>
-    <w:uiPriority w:val="10"/>
-    <w:qFormat/>
-    <w:pPr>
-      <w:keepNext/>
-      <w:keepLines/>
-      <w:spacing w:before="480" w:after="120"/>
-    </w:pPr>
-    <w:rPr>
-      <w:b/>
-      <w:sz w:val="72"/>
-      <w:szCs w:val="72"/>
-    </w:rPr>
-  </w:style>
-  <w:style w:type="paragraph" w:styleId="Subtitle">
-    <w:name w:val="Subtitle"/>
-    <w:basedOn w:val="Normal"/>
-    <w:next w:val="Normal"/>
-    <w:uiPriority w:val="11"/>
-    <w:qFormat/>
-    <w:pPr>
-      <w:keepNext/>
-      <w:keepLines/>
-      <w:spacing w:before="360" w:after="80"/>
-    </w:pPr>
-    <w:rPr>
-      <w:rFonts w:ascii="Georgia" w:eastAsia="Georgia" w:hAnsi="Georgia" w:cs="Georgia"/>
-      <w:i/>
-      <w:color w:val="666666"/>
-      <w:sz w:val="48"/>
-      <w:szCs w:val="48"/>
-    </w:rPr>
-  </w:style>
-  <w:style w:type="table" w:customStyle="1" w:styleId="a">
-    <w:basedOn w:val="TableNormal"/>
-    <w:tblPr>
-      <w:tblStyleRowBandSize w:val="1"/>
-      <w:tblStyleColBandSize w:val="1"/>
-      <w:tblInd w:w="0" w:type="dxa"/>
-      <w:tblCellMar>
-        <w:top w:w="100" w:type="dxa"/>
-        <w:left w:w="100" w:type="dxa"/>
-        <w:bottom w:w="100" w:type="dxa"/>
-        <w:right w:w="100" w:type="dxa"/>
-      </w:tblCellMar>
-    </w:tblPr>
-  </w:style>
-  <w:style w:type="table" w:customStyle="1" w:styleId="a0">
-    <w:basedOn w:val="TableNormal"/>
-    <w:tblPr>
-      <w:tblStyleRowBandSize w:val="1"/>
-      <w:tblStyleColBandSize w:val="1"/>
-      <w:tblInd w:w="0" w:type="dxa"/>
-      <w:tblCellMar>
-        <w:top w:w="100" w:type="dxa"/>
-        <w:left w:w="100" w:type="dxa"/>
-        <w:bottom w:w="100" w:type="dxa"/>
-        <w:right w:w="100" w:type="dxa"/>
-      </w:tblCellMar>
-    </w:tblPr>
-  </w:style>
-  <w:style w:type="table" w:customStyle="1" w:styleId="a1">
-    <w:basedOn w:val="TableNormal"/>
-    <w:tblPr>
-      <w:tblStyleRowBandSize w:val="1"/>
-      <w:tblStyleColBandSize w:val="1"/>
-      <w:tblInd w:w="0" w:type="dxa"/>
       <w:tblCellMar>
         <w:top w:w="100" w:type="dxa"/>
         <w:left w:w="100" w:type="dxa"/>
